--- a/user_interface/03_graphical_subsystem/primitives/CheckBox.docx
+++ b/user_interface/03_graphical_subsystem/primitives/CheckBox.docx
@@ -8,6 +8,7 @@
           <w:bottom w:val="single" w:sz="12" w:space="1" w:color="auto"/>
         </w:pBdr>
         <w:spacing w:after="160" w:line="259" w:lineRule="auto"/>
+        <w:jc w:val="both"/>
         <w:rPr>
           <w:rFonts w:ascii="Times New Roman" w:eastAsia="Times New Roman" w:hAnsi="Times New Roman" w:cs="Times New Roman"/>
           <w:b/>
@@ -17,7 +18,6 @@
           <w:lang w:eastAsia="ru-RU"/>
         </w:rPr>
       </w:pPr>
-      <w:proofErr w:type="spellStart"/>
       <w:r>
         <w:rPr>
           <w:rFonts w:ascii="Times New Roman" w:eastAsia="Times New Roman" w:hAnsi="Times New Roman" w:cs="Times New Roman"/>
@@ -27,9 +27,8 @@
           <w:szCs w:val="36"/>
           <w:lang w:eastAsia="ru-RU"/>
         </w:rPr>
-        <w:t>Чекбокс</w:t>
-      </w:r>
-      <w:proofErr w:type="spellEnd"/>
+        <w:t xml:space="preserve">Чекбокс </w:t>
+      </w:r>
       <w:r>
         <w:rPr>
           <w:rFonts w:ascii="Times New Roman" w:eastAsia="Times New Roman" w:hAnsi="Times New Roman" w:cs="Times New Roman"/>
@@ -39,7 +38,7 @@
           <w:szCs w:val="36"/>
           <w:lang w:eastAsia="ru-RU"/>
         </w:rPr>
-        <w:t xml:space="preserve"> </w:t>
+        <w:t>(</w:t>
       </w:r>
       <w:r>
         <w:rPr>
@@ -50,9 +49,8 @@
           <w:szCs w:val="36"/>
           <w:lang w:eastAsia="ru-RU"/>
         </w:rPr>
-        <w:t>(</w:t>
-      </w:r>
-      <w:proofErr w:type="spellStart"/>
+        <w:t>CheckBox</w:t>
+      </w:r>
       <w:r>
         <w:rPr>
           <w:rFonts w:ascii="Times New Roman" w:eastAsia="Times New Roman" w:hAnsi="Times New Roman" w:cs="Times New Roman"/>
@@ -62,9 +60,8 @@
           <w:szCs w:val="36"/>
           <w:lang w:eastAsia="ru-RU"/>
         </w:rPr>
-        <w:t>CheckBox</w:t>
-      </w:r>
-      <w:proofErr w:type="spellEnd"/>
+        <w:t>)</w:t>
+      </w:r>
       <w:r>
         <w:rPr>
           <w:rFonts w:ascii="Times New Roman" w:eastAsia="Times New Roman" w:hAnsi="Times New Roman" w:cs="Times New Roman"/>
@@ -74,22 +71,12 @@
           <w:szCs w:val="36"/>
           <w:lang w:eastAsia="ru-RU"/>
         </w:rPr>
-        <w:t>)</w:t>
-      </w:r>
-      <w:r>
-        <w:rPr>
-          <w:rFonts w:ascii="Times New Roman" w:eastAsia="Times New Roman" w:hAnsi="Times New Roman" w:cs="Times New Roman"/>
-          <w:b/>
-          <w:color w:val="0000FF"/>
-          <w:sz w:val="36"/>
-          <w:szCs w:val="36"/>
-          <w:lang w:eastAsia="ru-RU"/>
-        </w:rPr>
         <w:tab/>
       </w:r>
     </w:p>
     <w:p>
       <w:pPr>
+        <w:jc w:val="both"/>
         <w:rPr>
           <w:rFonts w:ascii="Times New Roman" w:hAnsi="Times New Roman" w:cs="Times New Roman"/>
           <w:noProof/>
@@ -155,6 +142,7 @@
     </w:p>
     <w:p>
       <w:pPr>
+        <w:jc w:val="both"/>
         <w:rPr>
           <w:rFonts w:ascii="Times New Roman" w:hAnsi="Times New Roman" w:cs="Times New Roman"/>
           <w:noProof/>
@@ -263,6 +251,8 @@
         </w:rPr>
         <w:t xml:space="preserve">общепринятого графического пользовательского интерфейса. </w:t>
       </w:r>
+      <w:bookmarkStart w:id="0" w:name="_GoBack"/>
+      <w:bookmarkEnd w:id="0"/>
       <w:r>
         <w:rPr>
           <w:rFonts w:ascii="Times New Roman" w:hAnsi="Times New Roman" w:cs="Times New Roman"/>
@@ -486,6 +476,7 @@
     </w:p>
     <w:p>
       <w:pPr>
+        <w:jc w:val="both"/>
         <w:rPr>
           <w:rFonts w:ascii="Times New Roman" w:hAnsi="Times New Roman" w:cs="Times New Roman"/>
           <w:i/>
@@ -510,6 +501,7 @@
     </w:p>
     <w:p>
       <w:pPr>
+        <w:jc w:val="both"/>
         <w:rPr>
           <w:rFonts w:ascii="Times New Roman" w:hAnsi="Times New Roman" w:cs="Times New Roman"/>
           <w:noProof/>
@@ -602,6 +594,7 @@
     </w:p>
     <w:p>
       <w:pPr>
+        <w:jc w:val="both"/>
         <w:rPr>
           <w:rFonts w:ascii="Times New Roman" w:hAnsi="Times New Roman" w:cs="Times New Roman"/>
           <w:noProof/>
@@ -653,6 +646,7 @@
     </w:p>
     <w:p>
       <w:pPr>
+        <w:jc w:val="both"/>
         <w:rPr>
           <w:rFonts w:ascii="Times New Roman" w:hAnsi="Times New Roman" w:cs="Times New Roman"/>
           <w:i/>
@@ -677,6 +671,7 @@
     </w:p>
     <w:p>
       <w:pPr>
+        <w:jc w:val="both"/>
         <w:rPr>
           <w:rFonts w:ascii="Times New Roman" w:hAnsi="Times New Roman" w:cs="Times New Roman"/>
           <w:noProof/>
@@ -748,6 +743,7 @@
     </w:p>
     <w:p>
       <w:pPr>
+        <w:jc w:val="both"/>
         <w:rPr>
           <w:rFonts w:ascii="Times New Roman" w:hAnsi="Times New Roman" w:cs="Times New Roman"/>
           <w:noProof/>
@@ -849,6 +845,7 @@
     </w:p>
     <w:p>
       <w:pPr>
+        <w:jc w:val="both"/>
         <w:rPr>
           <w:rFonts w:ascii="Times New Roman" w:hAnsi="Times New Roman" w:cs="Times New Roman"/>
           <w:noProof/>
@@ -950,6 +947,7 @@
     </w:p>
     <w:p>
       <w:pPr>
+        <w:jc w:val="both"/>
         <w:rPr>
           <w:rFonts w:ascii="Times New Roman" w:hAnsi="Times New Roman" w:cs="Times New Roman"/>
           <w:b/>
@@ -960,7 +958,6 @@
           <w:lang w:eastAsia="ru-RU"/>
         </w:rPr>
       </w:pPr>
-      <w:bookmarkStart w:id="0" w:name="_GoBack"/>
       <w:r>
         <w:rPr>
           <w:rFonts w:ascii="Times New Roman" w:hAnsi="Times New Roman" w:cs="Times New Roman"/>
@@ -971,6 +968,7 @@
           <w:szCs w:val="28"/>
           <w:lang w:eastAsia="ru-RU"/>
         </w:rPr>
+        <w:lastRenderedPageBreak/>
         <w:drawing>
           <wp:inline distT="0" distB="0" distL="0" distR="0" wp14:anchorId="3008022D" wp14:editId="77EA6894">
             <wp:extent cx="5905500" cy="3857625"/>
@@ -1013,10 +1011,10 @@
           </wp:inline>
         </w:drawing>
       </w:r>
-      <w:bookmarkEnd w:id="0"/>
     </w:p>
     <w:p>
       <w:pPr>
+        <w:jc w:val="both"/>
         <w:rPr>
           <w:rFonts w:ascii="Times New Roman" w:hAnsi="Times New Roman" w:cs="Times New Roman"/>
           <w:i/>
@@ -1041,6 +1039,7 @@
     </w:p>
     <w:p>
       <w:pPr>
+        <w:jc w:val="both"/>
         <w:rPr>
           <w:i/>
           <w:noProof/>
@@ -1052,6 +1051,7 @@
           <w:noProof/>
           <w:lang w:eastAsia="ru-RU"/>
         </w:rPr>
+        <w:lastRenderedPageBreak/>
         <w:drawing>
           <wp:inline distT="0" distB="0" distL="0" distR="0" wp14:anchorId="5BFDA0FF" wp14:editId="5BFDA100">
             <wp:extent cx="5848350" cy="5762625"/>
@@ -1113,6 +1113,7 @@
           </w:tcPr>
           <w:p>
             <w:pPr>
+              <w:jc w:val="both"/>
               <w:rPr>
                 <w:b w:val="0"/>
                 <w:noProof/>
@@ -1134,6 +1135,7 @@
           </w:tcPr>
           <w:p>
             <w:pPr>
+              <w:jc w:val="both"/>
               <w:cnfStyle w:val="100000000000" w:firstRow="1" w:lastRow="0" w:firstColumn="0" w:lastColumn="0" w:oddVBand="0" w:evenVBand="0" w:oddHBand="0" w:evenHBand="0" w:firstRowFirstColumn="0" w:firstRowLastColumn="0" w:lastRowFirstColumn="0" w:lastRowLastColumn="0"/>
               <w:rPr>
                 <w:b w:val="0"/>
@@ -1156,6 +1158,7 @@
           </w:tcPr>
           <w:p>
             <w:pPr>
+              <w:jc w:val="both"/>
               <w:cnfStyle w:val="100000000000" w:firstRow="1" w:lastRow="0" w:firstColumn="0" w:lastColumn="0" w:oddVBand="0" w:evenVBand="0" w:oddHBand="0" w:evenHBand="0" w:firstRowFirstColumn="0" w:firstRowLastColumn="0" w:lastRowFirstColumn="0" w:lastRowLastColumn="0"/>
               <w:rPr>
                 <w:b w:val="0"/>
@@ -1195,6 +1198,7 @@
               <w:autoSpaceDE w:val="0"/>
               <w:autoSpaceDN w:val="0"/>
               <w:adjustRightInd w:val="0"/>
+              <w:jc w:val="both"/>
               <w:cnfStyle w:val="100000000000" w:firstRow="1" w:lastRow="0" w:firstColumn="0" w:lastColumn="0" w:oddVBand="0" w:evenVBand="0" w:oddHBand="0" w:evenHBand="0" w:firstRowFirstColumn="0" w:firstRowLastColumn="0" w:lastRowFirstColumn="0" w:lastRowLastColumn="0"/>
               <w:rPr>
                 <w:rFonts w:ascii="Calibri" w:eastAsia="Times New Roman" w:hAnsi="Calibri" w:cs="Arial"/>
@@ -1211,6 +1215,7 @@
           </w:p>
           <w:p>
             <w:pPr>
+              <w:jc w:val="both"/>
               <w:cnfStyle w:val="100000000000" w:firstRow="1" w:lastRow="0" w:firstColumn="0" w:lastColumn="0" w:oddVBand="0" w:evenVBand="0" w:oddHBand="0" w:evenHBand="0" w:firstRowFirstColumn="0" w:firstRowLastColumn="0" w:lastRowFirstColumn="0" w:lastRowLastColumn="0"/>
               <w:rPr>
                 <w:b w:val="0"/>
@@ -1254,6 +1259,7 @@
           </w:tcPr>
           <w:p>
             <w:pPr>
+              <w:jc w:val="both"/>
               <w:cnfStyle w:val="100000000000" w:firstRow="1" w:lastRow="0" w:firstColumn="0" w:lastColumn="0" w:oddVBand="0" w:evenVBand="0" w:oddHBand="0" w:evenHBand="0" w:firstRowFirstColumn="0" w:firstRowLastColumn="0" w:lastRowFirstColumn="0" w:lastRowLastColumn="0"/>
               <w:rPr>
                 <w:noProof/>
@@ -1284,6 +1290,7 @@
               <w:tabs>
                 <w:tab w:val="right" w:pos="1921"/>
               </w:tabs>
+              <w:jc w:val="both"/>
               <w:rPr>
                 <w:noProof/>
                 <w:sz w:val="20"/>
@@ -1306,6 +1313,7 @@
           </w:tcPr>
           <w:p>
             <w:pPr>
+              <w:jc w:val="both"/>
               <w:cnfStyle w:val="000000100000" w:firstRow="0" w:lastRow="0" w:firstColumn="0" w:lastColumn="0" w:oddVBand="0" w:evenVBand="0" w:oddHBand="1" w:evenHBand="0" w:firstRowFirstColumn="0" w:firstRowLastColumn="0" w:lastRowFirstColumn="0" w:lastRowLastColumn="0"/>
               <w:rPr>
                 <w:noProof/>
@@ -1329,6 +1337,7 @@
           </w:tcPr>
           <w:p>
             <w:pPr>
+              <w:jc w:val="both"/>
               <w:cnfStyle w:val="000000100000" w:firstRow="0" w:lastRow="0" w:firstColumn="0" w:lastColumn="0" w:oddVBand="0" w:evenVBand="0" w:oddHBand="1" w:evenHBand="0" w:firstRowFirstColumn="0" w:firstRowLastColumn="0" w:lastRowFirstColumn="0" w:lastRowLastColumn="0"/>
               <w:rPr>
                 <w:noProof/>
@@ -1360,6 +1369,7 @@
           </w:tcPr>
           <w:p>
             <w:pPr>
+              <w:jc w:val="both"/>
               <w:cnfStyle w:val="000000100000" w:firstRow="0" w:lastRow="0" w:firstColumn="0" w:lastColumn="0" w:oddVBand="0" w:evenVBand="0" w:oddHBand="1" w:evenHBand="0" w:firstRowFirstColumn="0" w:firstRowLastColumn="0" w:lastRowFirstColumn="0" w:lastRowLastColumn="0"/>
               <w:rPr>
                 <w:noProof/>
@@ -1383,6 +1393,7 @@
           </w:tcPr>
           <w:p>
             <w:pPr>
+              <w:jc w:val="both"/>
               <w:cnfStyle w:val="000000100000" w:firstRow="0" w:lastRow="0" w:firstColumn="0" w:lastColumn="0" w:oddVBand="0" w:evenVBand="0" w:oddHBand="1" w:evenHBand="0" w:firstRowFirstColumn="0" w:firstRowLastColumn="0" w:lastRowFirstColumn="0" w:lastRowLastColumn="0"/>
               <w:rPr>
                 <w:noProof/>
@@ -1401,6 +1412,7 @@
           </w:p>
           <w:p>
             <w:pPr>
+              <w:jc w:val="both"/>
               <w:cnfStyle w:val="000000100000" w:firstRow="0" w:lastRow="0" w:firstColumn="0" w:lastColumn="0" w:oddVBand="0" w:evenVBand="0" w:oddHBand="1" w:evenHBand="0" w:firstRowFirstColumn="0" w:firstRowLastColumn="0" w:lastRowFirstColumn="0" w:lastRowLastColumn="0"/>
               <w:rPr>
                 <w:noProof/>
@@ -1438,6 +1450,7 @@
           </w:tcPr>
           <w:p>
             <w:pPr>
+              <w:jc w:val="both"/>
               <w:rPr>
                 <w:noProof/>
                 <w:sz w:val="20"/>
@@ -1460,6 +1473,7 @@
           </w:tcPr>
           <w:p>
             <w:pPr>
+              <w:jc w:val="both"/>
               <w:cnfStyle w:val="000000010000" w:firstRow="0" w:lastRow="0" w:firstColumn="0" w:lastColumn="0" w:oddVBand="0" w:evenVBand="0" w:oddHBand="0" w:evenHBand="1" w:firstRowFirstColumn="0" w:firstRowLastColumn="0" w:lastRowFirstColumn="0" w:lastRowLastColumn="0"/>
               <w:rPr>
                 <w:noProof/>
@@ -1483,6 +1497,7 @@
           </w:tcPr>
           <w:p>
             <w:pPr>
+              <w:jc w:val="both"/>
               <w:cnfStyle w:val="000000010000" w:firstRow="0" w:lastRow="0" w:firstColumn="0" w:lastColumn="0" w:oddVBand="0" w:evenVBand="0" w:oddHBand="0" w:evenHBand="1" w:firstRowFirstColumn="0" w:firstRowLastColumn="0" w:lastRowFirstColumn="0" w:lastRowLastColumn="0"/>
               <w:rPr>
                 <w:noProof/>
@@ -1506,6 +1521,7 @@
           </w:tcPr>
           <w:p>
             <w:pPr>
+              <w:jc w:val="both"/>
               <w:cnfStyle w:val="000000010000" w:firstRow="0" w:lastRow="0" w:firstColumn="0" w:lastColumn="0" w:oddVBand="0" w:evenVBand="0" w:oddHBand="0" w:evenHBand="1" w:firstRowFirstColumn="0" w:firstRowLastColumn="0" w:lastRowFirstColumn="0" w:lastRowLastColumn="0"/>
               <w:rPr>
                 <w:noProof/>
@@ -1529,6 +1545,7 @@
           </w:tcPr>
           <w:p>
             <w:pPr>
+              <w:jc w:val="both"/>
               <w:cnfStyle w:val="000000010000" w:firstRow="0" w:lastRow="0" w:firstColumn="0" w:lastColumn="0" w:oddVBand="0" w:evenVBand="0" w:oddHBand="0" w:evenHBand="1" w:firstRowFirstColumn="0" w:firstRowLastColumn="0" w:lastRowFirstColumn="0" w:lastRowLastColumn="0"/>
               <w:rPr>
                 <w:noProof/>
@@ -1558,6 +1575,7 @@
           </w:tcPr>
           <w:p>
             <w:pPr>
+              <w:jc w:val="both"/>
               <w:rPr>
                 <w:noProof/>
                 <w:sz w:val="20"/>
@@ -1580,6 +1598,7 @@
           </w:tcPr>
           <w:p>
             <w:pPr>
+              <w:jc w:val="both"/>
               <w:cnfStyle w:val="000000100000" w:firstRow="0" w:lastRow="0" w:firstColumn="0" w:lastColumn="0" w:oddVBand="0" w:evenVBand="0" w:oddHBand="1" w:evenHBand="0" w:firstRowFirstColumn="0" w:firstRowLastColumn="0" w:lastRowFirstColumn="0" w:lastRowLastColumn="0"/>
               <w:rPr>
                 <w:noProof/>
@@ -1603,6 +1622,7 @@
           </w:tcPr>
           <w:p>
             <w:pPr>
+              <w:jc w:val="both"/>
               <w:cnfStyle w:val="000000100000" w:firstRow="0" w:lastRow="0" w:firstColumn="0" w:lastColumn="0" w:oddVBand="0" w:evenVBand="0" w:oddHBand="1" w:evenHBand="0" w:firstRowFirstColumn="0" w:firstRowLastColumn="0" w:lastRowFirstColumn="0" w:lastRowLastColumn="0"/>
               <w:rPr>
                 <w:noProof/>
@@ -1645,6 +1665,7 @@
           </w:tcPr>
           <w:p>
             <w:pPr>
+              <w:jc w:val="both"/>
               <w:cnfStyle w:val="000000100000" w:firstRow="0" w:lastRow="0" w:firstColumn="0" w:lastColumn="0" w:oddVBand="0" w:evenVBand="0" w:oddHBand="1" w:evenHBand="0" w:firstRowFirstColumn="0" w:firstRowLastColumn="0" w:lastRowFirstColumn="0" w:lastRowLastColumn="0"/>
               <w:rPr>
                 <w:noProof/>
@@ -1668,6 +1689,7 @@
           </w:tcPr>
           <w:p>
             <w:pPr>
+              <w:jc w:val="both"/>
               <w:cnfStyle w:val="000000100000" w:firstRow="0" w:lastRow="0" w:firstColumn="0" w:lastColumn="0" w:oddVBand="0" w:evenVBand="0" w:oddHBand="1" w:evenHBand="0" w:firstRowFirstColumn="0" w:firstRowLastColumn="0" w:lastRowFirstColumn="0" w:lastRowLastColumn="0"/>
               <w:rPr>
                 <w:noProof/>
@@ -1697,6 +1719,7 @@
           </w:tcPr>
           <w:p>
             <w:pPr>
+              <w:jc w:val="both"/>
               <w:rPr>
                 <w:noProof/>
                 <w:sz w:val="20"/>
@@ -1719,6 +1742,7 @@
           </w:tcPr>
           <w:p>
             <w:pPr>
+              <w:jc w:val="both"/>
               <w:cnfStyle w:val="000000010000" w:firstRow="0" w:lastRow="0" w:firstColumn="0" w:lastColumn="0" w:oddVBand="0" w:evenVBand="0" w:oddHBand="0" w:evenHBand="1" w:firstRowFirstColumn="0" w:firstRowLastColumn="0" w:lastRowFirstColumn="0" w:lastRowLastColumn="0"/>
               <w:rPr>
                 <w:noProof/>
@@ -1742,6 +1766,7 @@
           </w:tcPr>
           <w:p>
             <w:pPr>
+              <w:jc w:val="both"/>
               <w:cnfStyle w:val="000000010000" w:firstRow="0" w:lastRow="0" w:firstColumn="0" w:lastColumn="0" w:oddVBand="0" w:evenVBand="0" w:oddHBand="0" w:evenHBand="1" w:firstRowFirstColumn="0" w:firstRowLastColumn="0" w:lastRowFirstColumn="0" w:lastRowLastColumn="0"/>
               <w:rPr>
                 <w:noProof/>
@@ -1766,6 +1791,7 @@
           <w:p>
             <w:pPr>
               <w:spacing w:after="0"/>
+              <w:jc w:val="both"/>
               <w:cnfStyle w:val="000000010000" w:firstRow="0" w:lastRow="0" w:firstColumn="0" w:lastColumn="0" w:oddVBand="0" w:evenVBand="0" w:oddHBand="0" w:evenHBand="1" w:firstRowFirstColumn="0" w:firstRowLastColumn="0" w:lastRowFirstColumn="0" w:lastRowLastColumn="0"/>
               <w:rPr>
                 <w:noProof/>
@@ -1785,6 +1811,7 @@
           <w:p>
             <w:pPr>
               <w:spacing w:after="0"/>
+              <w:jc w:val="both"/>
               <w:cnfStyle w:val="000000010000" w:firstRow="0" w:lastRow="0" w:firstColumn="0" w:lastColumn="0" w:oddVBand="0" w:evenVBand="0" w:oddHBand="0" w:evenHBand="1" w:firstRowFirstColumn="0" w:firstRowLastColumn="0" w:lastRowFirstColumn="0" w:lastRowLastColumn="0"/>
               <w:rPr>
                 <w:noProof/>
@@ -1807,6 +1834,7 @@
           </w:tcPr>
           <w:p>
             <w:pPr>
+              <w:jc w:val="both"/>
               <w:cnfStyle w:val="000000010000" w:firstRow="0" w:lastRow="0" w:firstColumn="0" w:lastColumn="0" w:oddVBand="0" w:evenVBand="0" w:oddHBand="0" w:evenHBand="1" w:firstRowFirstColumn="0" w:firstRowLastColumn="0" w:lastRowFirstColumn="0" w:lastRowLastColumn="0"/>
               <w:rPr>
                 <w:noProof/>
@@ -1836,6 +1864,7 @@
           </w:tcPr>
           <w:p>
             <w:pPr>
+              <w:jc w:val="both"/>
               <w:rPr>
                 <w:noProof/>
                 <w:sz w:val="20"/>
@@ -1858,6 +1887,7 @@
           </w:tcPr>
           <w:p>
             <w:pPr>
+              <w:jc w:val="both"/>
               <w:cnfStyle w:val="000000100000" w:firstRow="0" w:lastRow="0" w:firstColumn="0" w:lastColumn="0" w:oddVBand="0" w:evenVBand="0" w:oddHBand="1" w:evenHBand="0" w:firstRowFirstColumn="0" w:firstRowLastColumn="0" w:lastRowFirstColumn="0" w:lastRowLastColumn="0"/>
               <w:rPr>
                 <w:noProof/>
@@ -1881,6 +1911,7 @@
           </w:tcPr>
           <w:p>
             <w:pPr>
+              <w:jc w:val="both"/>
               <w:cnfStyle w:val="000000100000" w:firstRow="0" w:lastRow="0" w:firstColumn="0" w:lastColumn="0" w:oddVBand="0" w:evenVBand="0" w:oddHBand="1" w:evenHBand="0" w:firstRowFirstColumn="0" w:firstRowLastColumn="0" w:lastRowFirstColumn="0" w:lastRowLastColumn="0"/>
               <w:rPr>
                 <w:noProof/>
@@ -1905,6 +1936,7 @@
           <w:p>
             <w:pPr>
               <w:spacing w:after="0"/>
+              <w:jc w:val="both"/>
               <w:cnfStyle w:val="000000100000" w:firstRow="0" w:lastRow="0" w:firstColumn="0" w:lastColumn="0" w:oddVBand="0" w:evenVBand="0" w:oddHBand="1" w:evenHBand="0" w:firstRowFirstColumn="0" w:firstRowLastColumn="0" w:lastRowFirstColumn="0" w:lastRowLastColumn="0"/>
               <w:rPr>
                 <w:noProof/>
@@ -1924,6 +1956,7 @@
           <w:p>
             <w:pPr>
               <w:spacing w:after="0"/>
+              <w:jc w:val="both"/>
               <w:cnfStyle w:val="000000100000" w:firstRow="0" w:lastRow="0" w:firstColumn="0" w:lastColumn="0" w:oddVBand="0" w:evenVBand="0" w:oddHBand="1" w:evenHBand="0" w:firstRowFirstColumn="0" w:firstRowLastColumn="0" w:lastRowFirstColumn="0" w:lastRowLastColumn="0"/>
               <w:rPr>
                 <w:noProof/>
@@ -1946,6 +1979,7 @@
           </w:tcPr>
           <w:p>
             <w:pPr>
+              <w:jc w:val="both"/>
               <w:cnfStyle w:val="000000100000" w:firstRow="0" w:lastRow="0" w:firstColumn="0" w:lastColumn="0" w:oddVBand="0" w:evenVBand="0" w:oddHBand="1" w:evenHBand="0" w:firstRowFirstColumn="0" w:firstRowLastColumn="0" w:lastRowFirstColumn="0" w:lastRowLastColumn="0"/>
               <w:rPr>
                 <w:noProof/>
@@ -1975,6 +2009,7 @@
           </w:tcPr>
           <w:p>
             <w:pPr>
+              <w:jc w:val="both"/>
               <w:rPr>
                 <w:noProof/>
                 <w:sz w:val="20"/>
@@ -1997,6 +2032,7 @@
           </w:tcPr>
           <w:p>
             <w:pPr>
+              <w:jc w:val="both"/>
               <w:cnfStyle w:val="000000010000" w:firstRow="0" w:lastRow="0" w:firstColumn="0" w:lastColumn="0" w:oddVBand="0" w:evenVBand="0" w:oddHBand="0" w:evenHBand="1" w:firstRowFirstColumn="0" w:firstRowLastColumn="0" w:lastRowFirstColumn="0" w:lastRowLastColumn="0"/>
               <w:rPr>
                 <w:noProof/>
@@ -2020,6 +2056,7 @@
           </w:tcPr>
           <w:p>
             <w:pPr>
+              <w:jc w:val="both"/>
               <w:cnfStyle w:val="000000010000" w:firstRow="0" w:lastRow="0" w:firstColumn="0" w:lastColumn="0" w:oddVBand="0" w:evenVBand="0" w:oddHBand="0" w:evenHBand="1" w:firstRowFirstColumn="0" w:firstRowLastColumn="0" w:lastRowFirstColumn="0" w:lastRowLastColumn="0"/>
               <w:rPr>
                 <w:i/>
@@ -2063,6 +2100,7 @@
           </w:tcPr>
           <w:p>
             <w:pPr>
+              <w:jc w:val="both"/>
               <w:cnfStyle w:val="000000010000" w:firstRow="0" w:lastRow="0" w:firstColumn="0" w:lastColumn="0" w:oddVBand="0" w:evenVBand="0" w:oddHBand="0" w:evenHBand="1" w:firstRowFirstColumn="0" w:firstRowLastColumn="0" w:lastRowFirstColumn="0" w:lastRowLastColumn="0"/>
               <w:rPr>
                 <w:noProof/>
@@ -2076,7 +2114,16 @@
                 <w:sz w:val="20"/>
                 <w:lang w:eastAsia="ru-RU"/>
               </w:rPr>
-              <w:t>Цвет выбирается из стандартной системной палитры.</w:t>
+              <w:t xml:space="preserve">Цвет выбирается из стандартной </w:t>
+            </w:r>
+            <w:r>
+              <w:rPr>
+                <w:noProof/>
+                <w:sz w:val="20"/>
+                <w:lang w:eastAsia="ru-RU"/>
+              </w:rPr>
+              <w:lastRenderedPageBreak/>
+              <w:t>системной палитры.</w:t>
             </w:r>
           </w:p>
         </w:tc>
@@ -2086,6 +2133,7 @@
           </w:tcPr>
           <w:p>
             <w:pPr>
+              <w:jc w:val="both"/>
               <w:cnfStyle w:val="000000010000" w:firstRow="0" w:lastRow="0" w:firstColumn="0" w:lastColumn="0" w:oddVBand="0" w:evenVBand="0" w:oddHBand="0" w:evenHBand="1" w:firstRowFirstColumn="0" w:firstRowLastColumn="0" w:lastRowFirstColumn="0" w:lastRowLastColumn="0"/>
               <w:rPr>
                 <w:i/>
@@ -2101,6 +2149,7 @@
                 <w:sz w:val="20"/>
                 <w:lang w:eastAsia="ru-RU"/>
               </w:rPr>
+              <w:lastRenderedPageBreak/>
               <w:t>не используется</w:t>
             </w:r>
           </w:p>
@@ -2117,18 +2166,20 @@
           </w:tcPr>
           <w:p>
             <w:pPr>
-              <w:rPr>
-                <w:noProof/>
-                <w:sz w:val="20"/>
-                <w:lang w:eastAsia="ru-RU"/>
-              </w:rPr>
-            </w:pPr>
-            <w:r>
-              <w:rPr>
-                <w:noProof/>
-                <w:sz w:val="20"/>
-                <w:lang w:eastAsia="ru-RU"/>
-              </w:rPr>
+              <w:jc w:val="both"/>
+              <w:rPr>
+                <w:noProof/>
+                <w:sz w:val="20"/>
+                <w:lang w:eastAsia="ru-RU"/>
+              </w:rPr>
+            </w:pPr>
+            <w:r>
+              <w:rPr>
+                <w:noProof/>
+                <w:sz w:val="20"/>
+                <w:lang w:eastAsia="ru-RU"/>
+              </w:rPr>
+              <w:lastRenderedPageBreak/>
               <w:t>Координаты точек</w:t>
             </w:r>
           </w:p>
@@ -2139,6 +2190,7 @@
           </w:tcPr>
           <w:p>
             <w:pPr>
+              <w:jc w:val="both"/>
               <w:cnfStyle w:val="000000100000" w:firstRow="0" w:lastRow="0" w:firstColumn="0" w:lastColumn="0" w:oddVBand="0" w:evenVBand="0" w:oddHBand="1" w:evenHBand="0" w:firstRowFirstColumn="0" w:firstRowLastColumn="0" w:lastRowFirstColumn="0" w:lastRowLastColumn="0"/>
               <w:rPr>
                 <w:noProof/>
@@ -2162,6 +2214,7 @@
           </w:tcPr>
           <w:p>
             <w:pPr>
+              <w:jc w:val="both"/>
               <w:cnfStyle w:val="000000100000" w:firstRow="0" w:lastRow="0" w:firstColumn="0" w:lastColumn="0" w:oddVBand="0" w:evenVBand="0" w:oddHBand="1" w:evenHBand="0" w:firstRowFirstColumn="0" w:firstRowLastColumn="0" w:lastRowFirstColumn="0" w:lastRowLastColumn="0"/>
               <w:rPr>
                 <w:noProof/>
@@ -2418,6 +2471,7 @@
           </w:tcPr>
           <w:p>
             <w:pPr>
+              <w:jc w:val="both"/>
               <w:rPr>
                 <w:noProof/>
                 <w:sz w:val="20"/>
@@ -2440,6 +2494,7 @@
           </w:tcPr>
           <w:p>
             <w:pPr>
+              <w:jc w:val="both"/>
               <w:cnfStyle w:val="000000010000" w:firstRow="0" w:lastRow="0" w:firstColumn="0" w:lastColumn="0" w:oddVBand="0" w:evenVBand="0" w:oddHBand="0" w:evenHBand="1" w:firstRowFirstColumn="0" w:firstRowLastColumn="0" w:lastRowFirstColumn="0" w:lastRowLastColumn="0"/>
               <w:rPr>
                 <w:noProof/>
@@ -2463,6 +2518,7 @@
           </w:tcPr>
           <w:p>
             <w:pPr>
+              <w:jc w:val="both"/>
               <w:cnfStyle w:val="000000010000" w:firstRow="0" w:lastRow="0" w:firstColumn="0" w:lastColumn="0" w:oddVBand="0" w:evenVBand="0" w:oddHBand="0" w:evenHBand="1" w:firstRowFirstColumn="0" w:firstRowLastColumn="0" w:lastRowFirstColumn="0" w:lastRowLastColumn="0"/>
               <w:rPr>
                 <w:noProof/>
@@ -2505,6 +2561,7 @@
           </w:tcPr>
           <w:p>
             <w:pPr>
+              <w:jc w:val="both"/>
               <w:cnfStyle w:val="000000010000" w:firstRow="0" w:lastRow="0" w:firstColumn="0" w:lastColumn="0" w:oddVBand="0" w:evenVBand="0" w:oddHBand="0" w:evenHBand="1" w:firstRowFirstColumn="0" w:firstRowLastColumn="0" w:lastRowFirstColumn="0" w:lastRowLastColumn="0"/>
               <w:rPr>
                 <w:noProof/>
@@ -2528,6 +2585,7 @@
           </w:tcPr>
           <w:p>
             <w:pPr>
+              <w:jc w:val="both"/>
               <w:cnfStyle w:val="000000010000" w:firstRow="0" w:lastRow="0" w:firstColumn="0" w:lastColumn="0" w:oddVBand="0" w:evenVBand="0" w:oddHBand="0" w:evenHBand="1" w:firstRowFirstColumn="0" w:firstRowLastColumn="0" w:lastRowFirstColumn="0" w:lastRowLastColumn="0"/>
               <w:rPr>
                 <w:noProof/>
@@ -2557,6 +2615,7 @@
           </w:tcPr>
           <w:p>
             <w:pPr>
+              <w:jc w:val="both"/>
               <w:rPr>
                 <w:noProof/>
                 <w:sz w:val="20"/>
@@ -2579,6 +2638,7 @@
           </w:tcPr>
           <w:p>
             <w:pPr>
+              <w:jc w:val="both"/>
               <w:cnfStyle w:val="000000100000" w:firstRow="0" w:lastRow="0" w:firstColumn="0" w:lastColumn="0" w:oddVBand="0" w:evenVBand="0" w:oddHBand="1" w:evenHBand="0" w:firstRowFirstColumn="0" w:firstRowLastColumn="0" w:lastRowFirstColumn="0" w:lastRowLastColumn="0"/>
               <w:rPr>
                 <w:noProof/>
@@ -2602,6 +2662,7 @@
           </w:tcPr>
           <w:p>
             <w:pPr>
+              <w:jc w:val="both"/>
               <w:cnfStyle w:val="000000100000" w:firstRow="0" w:lastRow="0" w:firstColumn="0" w:lastColumn="0" w:oddVBand="0" w:evenVBand="0" w:oddHBand="1" w:evenHBand="0" w:firstRowFirstColumn="0" w:firstRowLastColumn="0" w:lastRowFirstColumn="0" w:lastRowLastColumn="0"/>
               <w:rPr>
                 <w:noProof/>
@@ -2626,6 +2687,7 @@
           <w:p>
             <w:pPr>
               <w:spacing w:after="0"/>
+              <w:jc w:val="both"/>
               <w:cnfStyle w:val="000000100000" w:firstRow="0" w:lastRow="0" w:firstColumn="0" w:lastColumn="0" w:oddVBand="0" w:evenVBand="0" w:oddHBand="1" w:evenHBand="0" w:firstRowFirstColumn="0" w:firstRowLastColumn="0" w:lastRowFirstColumn="0" w:lastRowLastColumn="0"/>
               <w:rPr>
                 <w:noProof/>
@@ -2645,6 +2707,7 @@
           <w:p>
             <w:pPr>
               <w:spacing w:after="0"/>
+              <w:jc w:val="both"/>
               <w:cnfStyle w:val="000000100000" w:firstRow="0" w:lastRow="0" w:firstColumn="0" w:lastColumn="0" w:oddVBand="0" w:evenVBand="0" w:oddHBand="1" w:evenHBand="0" w:firstRowFirstColumn="0" w:firstRowLastColumn="0" w:lastRowFirstColumn="0" w:lastRowLastColumn="0"/>
               <w:rPr>
                 <w:noProof/>
@@ -2668,6 +2731,7 @@
           </w:tcPr>
           <w:p>
             <w:pPr>
+              <w:jc w:val="both"/>
               <w:cnfStyle w:val="000000100000" w:firstRow="0" w:lastRow="0" w:firstColumn="0" w:lastColumn="0" w:oddVBand="0" w:evenVBand="0" w:oddHBand="1" w:evenHBand="0" w:firstRowFirstColumn="0" w:firstRowLastColumn="0" w:lastRowFirstColumn="0" w:lastRowLastColumn="0"/>
               <w:rPr>
                 <w:noProof/>
@@ -2697,6 +2761,7 @@
           </w:tcPr>
           <w:p>
             <w:pPr>
+              <w:jc w:val="both"/>
               <w:rPr>
                 <w:noProof/>
                 <w:sz w:val="20"/>
@@ -2719,6 +2784,7 @@
           </w:tcPr>
           <w:p>
             <w:pPr>
+              <w:jc w:val="both"/>
               <w:cnfStyle w:val="000000010000" w:firstRow="0" w:lastRow="0" w:firstColumn="0" w:lastColumn="0" w:oddVBand="0" w:evenVBand="0" w:oddHBand="0" w:evenHBand="1" w:firstRowFirstColumn="0" w:firstRowLastColumn="0" w:lastRowFirstColumn="0" w:lastRowLastColumn="0"/>
               <w:rPr>
                 <w:noProof/>
@@ -2742,6 +2808,7 @@
           </w:tcPr>
           <w:p>
             <w:pPr>
+              <w:jc w:val="both"/>
               <w:cnfStyle w:val="000000010000" w:firstRow="0" w:lastRow="0" w:firstColumn="0" w:lastColumn="0" w:oddVBand="0" w:evenVBand="0" w:oddHBand="0" w:evenHBand="1" w:firstRowFirstColumn="0" w:firstRowLastColumn="0" w:lastRowFirstColumn="0" w:lastRowLastColumn="0"/>
               <w:rPr>
                 <w:noProof/>
@@ -2766,6 +2833,7 @@
           <w:p>
             <w:pPr>
               <w:spacing w:after="0"/>
+              <w:jc w:val="both"/>
               <w:cnfStyle w:val="000000010000" w:firstRow="0" w:lastRow="0" w:firstColumn="0" w:lastColumn="0" w:oddVBand="0" w:evenVBand="0" w:oddHBand="0" w:evenHBand="1" w:firstRowFirstColumn="0" w:firstRowLastColumn="0" w:lastRowFirstColumn="0" w:lastRowLastColumn="0"/>
               <w:rPr>
                 <w:noProof/>
@@ -2785,6 +2853,7 @@
           <w:p>
             <w:pPr>
               <w:spacing w:after="0"/>
+              <w:jc w:val="both"/>
               <w:cnfStyle w:val="000000010000" w:firstRow="0" w:lastRow="0" w:firstColumn="0" w:lastColumn="0" w:oddVBand="0" w:evenVBand="0" w:oddHBand="0" w:evenHBand="1" w:firstRowFirstColumn="0" w:firstRowLastColumn="0" w:lastRowFirstColumn="0" w:lastRowLastColumn="0"/>
               <w:rPr>
                 <w:noProof/>
@@ -2804,6 +2873,7 @@
           <w:p>
             <w:pPr>
               <w:spacing w:after="0"/>
+              <w:jc w:val="both"/>
               <w:cnfStyle w:val="000000010000" w:firstRow="0" w:lastRow="0" w:firstColumn="0" w:lastColumn="0" w:oddVBand="0" w:evenVBand="0" w:oddHBand="0" w:evenHBand="1" w:firstRowFirstColumn="0" w:firstRowLastColumn="0" w:lastRowFirstColumn="0" w:lastRowLastColumn="0"/>
               <w:rPr>
                 <w:noProof/>
@@ -2857,6 +2927,7 @@
           </w:tcPr>
           <w:p>
             <w:pPr>
+              <w:jc w:val="both"/>
               <w:rPr>
                 <w:noProof/>
                 <w:sz w:val="20"/>
@@ -2879,6 +2950,7 @@
           </w:tcPr>
           <w:p>
             <w:pPr>
+              <w:jc w:val="both"/>
               <w:cnfStyle w:val="000000100000" w:firstRow="0" w:lastRow="0" w:firstColumn="0" w:lastColumn="0" w:oddVBand="0" w:evenVBand="0" w:oddHBand="1" w:evenHBand="0" w:firstRowFirstColumn="0" w:firstRowLastColumn="0" w:lastRowFirstColumn="0" w:lastRowLastColumn="0"/>
               <w:rPr>
                 <w:noProof/>
@@ -2902,6 +2974,7 @@
           </w:tcPr>
           <w:p>
             <w:pPr>
+              <w:jc w:val="both"/>
               <w:cnfStyle w:val="000000100000" w:firstRow="0" w:lastRow="0" w:firstColumn="0" w:lastColumn="0" w:oddVBand="0" w:evenVBand="0" w:oddHBand="1" w:evenHBand="0" w:firstRowFirstColumn="0" w:firstRowLastColumn="0" w:lastRowFirstColumn="0" w:lastRowLastColumn="0"/>
               <w:rPr>
                 <w:noProof/>
@@ -2925,6 +2998,7 @@
           </w:tcPr>
           <w:p>
             <w:pPr>
+              <w:jc w:val="both"/>
               <w:cnfStyle w:val="000000100000" w:firstRow="0" w:lastRow="0" w:firstColumn="0" w:lastColumn="0" w:oddVBand="0" w:evenVBand="0" w:oddHBand="1" w:evenHBand="0" w:firstRowFirstColumn="0" w:firstRowLastColumn="0" w:lastRowFirstColumn="0" w:lastRowLastColumn="0"/>
               <w:rPr>
                 <w:noProof/>
@@ -2948,6 +3022,7 @@
           </w:tcPr>
           <w:p>
             <w:pPr>
+              <w:jc w:val="both"/>
               <w:cnfStyle w:val="000000100000" w:firstRow="0" w:lastRow="0" w:firstColumn="0" w:lastColumn="0" w:oddVBand="0" w:evenVBand="0" w:oddHBand="1" w:evenHBand="0" w:firstRowFirstColumn="0" w:firstRowLastColumn="0" w:lastRowFirstColumn="0" w:lastRowLastColumn="0"/>
               <w:rPr>
                 <w:noProof/>
@@ -2977,6 +3052,7 @@
           </w:tcPr>
           <w:p>
             <w:pPr>
+              <w:jc w:val="both"/>
               <w:rPr>
                 <w:noProof/>
                 <w:sz w:val="20"/>
@@ -2999,6 +3075,7 @@
           </w:tcPr>
           <w:p>
             <w:pPr>
+              <w:jc w:val="both"/>
               <w:cnfStyle w:val="000000010000" w:firstRow="0" w:lastRow="0" w:firstColumn="0" w:lastColumn="0" w:oddVBand="0" w:evenVBand="0" w:oddHBand="0" w:evenHBand="1" w:firstRowFirstColumn="0" w:firstRowLastColumn="0" w:lastRowFirstColumn="0" w:lastRowLastColumn="0"/>
               <w:rPr>
                 <w:noProof/>
@@ -3022,6 +3099,7 @@
           </w:tcPr>
           <w:p>
             <w:pPr>
+              <w:jc w:val="both"/>
               <w:cnfStyle w:val="000000010000" w:firstRow="0" w:lastRow="0" w:firstColumn="0" w:lastColumn="0" w:oddVBand="0" w:evenVBand="0" w:oddHBand="0" w:evenHBand="1" w:firstRowFirstColumn="0" w:firstRowLastColumn="0" w:lastRowFirstColumn="0" w:lastRowLastColumn="0"/>
               <w:rPr>
                 <w:noProof/>
@@ -3064,6 +3142,7 @@
           </w:tcPr>
           <w:p>
             <w:pPr>
+              <w:jc w:val="both"/>
               <w:cnfStyle w:val="000000010000" w:firstRow="0" w:lastRow="0" w:firstColumn="0" w:lastColumn="0" w:oddVBand="0" w:evenVBand="0" w:oddHBand="0" w:evenHBand="1" w:firstRowFirstColumn="0" w:firstRowLastColumn="0" w:lastRowFirstColumn="0" w:lastRowLastColumn="0"/>
               <w:rPr>
                 <w:noProof/>
@@ -3088,6 +3167,7 @@
           </w:tcPr>
           <w:p>
             <w:pPr>
+              <w:jc w:val="both"/>
               <w:cnfStyle w:val="000000010000" w:firstRow="0" w:lastRow="0" w:firstColumn="0" w:lastColumn="0" w:oddVBand="0" w:evenVBand="0" w:oddHBand="0" w:evenHBand="1" w:firstRowFirstColumn="0" w:firstRowLastColumn="0" w:lastRowFirstColumn="0" w:lastRowLastColumn="0"/>
               <w:rPr>
                 <w:noProof/>
@@ -3117,6 +3197,7 @@
           </w:tcPr>
           <w:p>
             <w:pPr>
+              <w:jc w:val="both"/>
               <w:rPr>
                 <w:noProof/>
                 <w:sz w:val="20"/>
@@ -3139,6 +3220,7 @@
           </w:tcPr>
           <w:p>
             <w:pPr>
+              <w:jc w:val="both"/>
               <w:cnfStyle w:val="000000100000" w:firstRow="0" w:lastRow="0" w:firstColumn="0" w:lastColumn="0" w:oddVBand="0" w:evenVBand="0" w:oddHBand="1" w:evenHBand="0" w:firstRowFirstColumn="0" w:firstRowLastColumn="0" w:lastRowFirstColumn="0" w:lastRowLastColumn="0"/>
               <w:rPr>
                 <w:noProof/>
@@ -3162,6 +3244,7 @@
           </w:tcPr>
           <w:p>
             <w:pPr>
+              <w:jc w:val="both"/>
               <w:cnfStyle w:val="000000100000" w:firstRow="0" w:lastRow="0" w:firstColumn="0" w:lastColumn="0" w:oddVBand="0" w:evenVBand="0" w:oddHBand="1" w:evenHBand="0" w:firstRowFirstColumn="0" w:firstRowLastColumn="0" w:lastRowFirstColumn="0" w:lastRowLastColumn="0"/>
               <w:rPr>
                 <w:noProof/>
@@ -3185,6 +3268,7 @@
           </w:tcPr>
           <w:p>
             <w:pPr>
+              <w:jc w:val="both"/>
               <w:cnfStyle w:val="000000100000" w:firstRow="0" w:lastRow="0" w:firstColumn="0" w:lastColumn="0" w:oddVBand="0" w:evenVBand="0" w:oddHBand="1" w:evenHBand="0" w:firstRowFirstColumn="0" w:firstRowLastColumn="0" w:lastRowFirstColumn="0" w:lastRowLastColumn="0"/>
               <w:rPr>
                 <w:noProof/>
@@ -3208,6 +3292,7 @@
           </w:tcPr>
           <w:p>
             <w:pPr>
+              <w:jc w:val="both"/>
               <w:cnfStyle w:val="000000100000" w:firstRow="0" w:lastRow="0" w:firstColumn="0" w:lastColumn="0" w:oddVBand="0" w:evenVBand="0" w:oddHBand="1" w:evenHBand="0" w:firstRowFirstColumn="0" w:firstRowLastColumn="0" w:lastRowFirstColumn="0" w:lastRowLastColumn="0"/>
               <w:rPr>
                 <w:noProof/>
@@ -3237,6 +3322,7 @@
           </w:tcPr>
           <w:p>
             <w:pPr>
+              <w:jc w:val="both"/>
               <w:rPr>
                 <w:noProof/>
                 <w:sz w:val="20"/>
@@ -3259,6 +3345,7 @@
           </w:tcPr>
           <w:p>
             <w:pPr>
+              <w:jc w:val="both"/>
               <w:cnfStyle w:val="000000010000" w:firstRow="0" w:lastRow="0" w:firstColumn="0" w:lastColumn="0" w:oddVBand="0" w:evenVBand="0" w:oddHBand="0" w:evenHBand="1" w:firstRowFirstColumn="0" w:firstRowLastColumn="0" w:lastRowFirstColumn="0" w:lastRowLastColumn="0"/>
               <w:rPr>
                 <w:noProof/>
@@ -3282,6 +3369,7 @@
           </w:tcPr>
           <w:p>
             <w:pPr>
+              <w:jc w:val="both"/>
               <w:cnfStyle w:val="000000010000" w:firstRow="0" w:lastRow="0" w:firstColumn="0" w:lastColumn="0" w:oddVBand="0" w:evenVBand="0" w:oddHBand="0" w:evenHBand="1" w:firstRowFirstColumn="0" w:firstRowLastColumn="0" w:lastRowFirstColumn="0" w:lastRowLastColumn="0"/>
               <w:rPr>
                 <w:noProof/>
@@ -3324,6 +3412,7 @@
           </w:tcPr>
           <w:p>
             <w:pPr>
+              <w:jc w:val="both"/>
               <w:cnfStyle w:val="000000010000" w:firstRow="0" w:lastRow="0" w:firstColumn="0" w:lastColumn="0" w:oddVBand="0" w:evenVBand="0" w:oddHBand="0" w:evenHBand="1" w:firstRowFirstColumn="0" w:firstRowLastColumn="0" w:lastRowFirstColumn="0" w:lastRowLastColumn="0"/>
               <w:rPr>
                 <w:noProof/>
@@ -3347,6 +3436,7 @@
           </w:tcPr>
           <w:p>
             <w:pPr>
+              <w:jc w:val="both"/>
               <w:cnfStyle w:val="000000010000" w:firstRow="0" w:lastRow="0" w:firstColumn="0" w:lastColumn="0" w:oddVBand="0" w:evenVBand="0" w:oddHBand="0" w:evenHBand="1" w:firstRowFirstColumn="0" w:firstRowLastColumn="0" w:lastRowFirstColumn="0" w:lastRowLastColumn="0"/>
               <w:rPr>
                 <w:noProof/>
@@ -3376,6 +3466,7 @@
           </w:tcPr>
           <w:p>
             <w:pPr>
+              <w:jc w:val="both"/>
               <w:rPr>
                 <w:noProof/>
                 <w:sz w:val="20"/>
@@ -3398,6 +3489,7 @@
           </w:tcPr>
           <w:p>
             <w:pPr>
+              <w:jc w:val="both"/>
               <w:cnfStyle w:val="000000100000" w:firstRow="0" w:lastRow="0" w:firstColumn="0" w:lastColumn="0" w:oddVBand="0" w:evenVBand="0" w:oddHBand="1" w:evenHBand="0" w:firstRowFirstColumn="0" w:firstRowLastColumn="0" w:lastRowFirstColumn="0" w:lastRowLastColumn="0"/>
               <w:rPr>
                 <w:noProof/>
@@ -3421,6 +3513,7 @@
           </w:tcPr>
           <w:p>
             <w:pPr>
+              <w:jc w:val="both"/>
               <w:cnfStyle w:val="000000100000" w:firstRow="0" w:lastRow="0" w:firstColumn="0" w:lastColumn="0" w:oddVBand="0" w:evenVBand="0" w:oddHBand="1" w:evenHBand="0" w:firstRowFirstColumn="0" w:firstRowLastColumn="0" w:lastRowFirstColumn="0" w:lastRowLastColumn="0"/>
               <w:rPr>
                 <w:noProof/>
@@ -3463,6 +3556,7 @@
           </w:tcPr>
           <w:p>
             <w:pPr>
+              <w:jc w:val="both"/>
               <w:cnfStyle w:val="000000100000" w:firstRow="0" w:lastRow="0" w:firstColumn="0" w:lastColumn="0" w:oddVBand="0" w:evenVBand="0" w:oddHBand="1" w:evenHBand="0" w:firstRowFirstColumn="0" w:firstRowLastColumn="0" w:lastRowFirstColumn="0" w:lastRowLastColumn="0"/>
               <w:rPr>
                 <w:noProof/>
@@ -3486,6 +3580,7 @@
           </w:tcPr>
           <w:p>
             <w:pPr>
+              <w:jc w:val="both"/>
               <w:cnfStyle w:val="000000100000" w:firstRow="0" w:lastRow="0" w:firstColumn="0" w:lastColumn="0" w:oddVBand="0" w:evenVBand="0" w:oddHBand="1" w:evenHBand="0" w:firstRowFirstColumn="0" w:firstRowLastColumn="0" w:lastRowFirstColumn="0" w:lastRowLastColumn="0"/>
               <w:rPr>
                 <w:noProof/>
@@ -3513,6 +3608,7 @@
           </w:tcPr>
           <w:p>
             <w:pPr>
+              <w:jc w:val="both"/>
               <w:rPr>
                 <w:noProof/>
                 <w:sz w:val="20"/>
@@ -3535,6 +3631,7 @@
           </w:tcPr>
           <w:p>
             <w:pPr>
+              <w:jc w:val="both"/>
               <w:cnfStyle w:val="000000010000" w:firstRow="0" w:lastRow="0" w:firstColumn="0" w:lastColumn="0" w:oddVBand="0" w:evenVBand="0" w:oddHBand="0" w:evenHBand="1" w:firstRowFirstColumn="0" w:firstRowLastColumn="0" w:lastRowFirstColumn="0" w:lastRowLastColumn="0"/>
               <w:rPr>
                 <w:noProof/>
@@ -3558,6 +3655,7 @@
           </w:tcPr>
           <w:p>
             <w:pPr>
+              <w:jc w:val="both"/>
               <w:cnfStyle w:val="000000010000" w:firstRow="0" w:lastRow="0" w:firstColumn="0" w:lastColumn="0" w:oddVBand="0" w:evenVBand="0" w:oddHBand="0" w:evenHBand="1" w:firstRowFirstColumn="0" w:firstRowLastColumn="0" w:lastRowFirstColumn="0" w:lastRowLastColumn="0"/>
               <w:rPr>
                 <w:i/>
@@ -3582,6 +3680,7 @@
           </w:tcPr>
           <w:p>
             <w:pPr>
+              <w:jc w:val="both"/>
               <w:cnfStyle w:val="000000010000" w:firstRow="0" w:lastRow="0" w:firstColumn="0" w:lastColumn="0" w:oddVBand="0" w:evenVBand="0" w:oddHBand="0" w:evenHBand="1" w:firstRowFirstColumn="0" w:firstRowLastColumn="0" w:lastRowFirstColumn="0" w:lastRowLastColumn="0"/>
               <w:rPr>
                 <w:noProof/>
@@ -3621,6 +3720,7 @@
           </w:tcPr>
           <w:p>
             <w:pPr>
+              <w:jc w:val="both"/>
               <w:cnfStyle w:val="000000010000" w:firstRow="0" w:lastRow="0" w:firstColumn="0" w:lastColumn="0" w:oddVBand="0" w:evenVBand="0" w:oddHBand="0" w:evenHBand="1" w:firstRowFirstColumn="0" w:firstRowLastColumn="0" w:lastRowFirstColumn="0" w:lastRowLastColumn="0"/>
               <w:rPr>
                 <w:noProof/>
@@ -3666,6 +3766,7 @@
           </w:tcPr>
           <w:p>
             <w:pPr>
+              <w:jc w:val="both"/>
               <w:rPr>
                 <w:noProof/>
                 <w:sz w:val="20"/>
@@ -3688,6 +3789,7 @@
           </w:tcPr>
           <w:p>
             <w:pPr>
+              <w:jc w:val="both"/>
               <w:cnfStyle w:val="000000100000" w:firstRow="0" w:lastRow="0" w:firstColumn="0" w:lastColumn="0" w:oddVBand="0" w:evenVBand="0" w:oddHBand="1" w:evenHBand="0" w:firstRowFirstColumn="0" w:firstRowLastColumn="0" w:lastRowFirstColumn="0" w:lastRowLastColumn="0"/>
               <w:rPr>
                 <w:noProof/>
@@ -3711,6 +3813,7 @@
           </w:tcPr>
           <w:p>
             <w:pPr>
+              <w:jc w:val="both"/>
               <w:cnfStyle w:val="000000100000" w:firstRow="0" w:lastRow="0" w:firstColumn="0" w:lastColumn="0" w:oddVBand="0" w:evenVBand="0" w:oddHBand="1" w:evenHBand="0" w:firstRowFirstColumn="0" w:firstRowLastColumn="0" w:lastRowFirstColumn="0" w:lastRowLastColumn="0"/>
               <w:rPr>
                 <w:noProof/>
@@ -3734,6 +3837,7 @@
           </w:tcPr>
           <w:p>
             <w:pPr>
+              <w:jc w:val="both"/>
               <w:cnfStyle w:val="000000100000" w:firstRow="0" w:lastRow="0" w:firstColumn="0" w:lastColumn="0" w:oddVBand="0" w:evenVBand="0" w:oddHBand="1" w:evenHBand="0" w:firstRowFirstColumn="0" w:firstRowLastColumn="0" w:lastRowFirstColumn="0" w:lastRowLastColumn="0"/>
               <w:rPr>
                 <w:noProof/>
@@ -3773,6 +3877,7 @@
           </w:tcPr>
           <w:p>
             <w:pPr>
+              <w:jc w:val="both"/>
               <w:cnfStyle w:val="000000100000" w:firstRow="0" w:lastRow="0" w:firstColumn="0" w:lastColumn="0" w:oddVBand="0" w:evenVBand="0" w:oddHBand="1" w:evenHBand="0" w:firstRowFirstColumn="0" w:firstRowLastColumn="0" w:lastRowFirstColumn="0" w:lastRowLastColumn="0"/>
               <w:rPr>
                 <w:noProof/>
@@ -3810,6 +3915,7 @@
           </w:tcPr>
           <w:p>
             <w:pPr>
+              <w:jc w:val="both"/>
               <w:rPr>
                 <w:noProof/>
                 <w:sz w:val="20"/>
@@ -3832,6 +3938,7 @@
           </w:tcPr>
           <w:p>
             <w:pPr>
+              <w:jc w:val="both"/>
               <w:cnfStyle w:val="000000010000" w:firstRow="0" w:lastRow="0" w:firstColumn="0" w:lastColumn="0" w:oddVBand="0" w:evenVBand="0" w:oddHBand="0" w:evenHBand="1" w:firstRowFirstColumn="0" w:firstRowLastColumn="0" w:lastRowFirstColumn="0" w:lastRowLastColumn="0"/>
               <w:rPr>
                 <w:noProof/>
@@ -3855,6 +3962,7 @@
           </w:tcPr>
           <w:p>
             <w:pPr>
+              <w:jc w:val="both"/>
               <w:cnfStyle w:val="000000010000" w:firstRow="0" w:lastRow="0" w:firstColumn="0" w:lastColumn="0" w:oddVBand="0" w:evenVBand="0" w:oddHBand="0" w:evenHBand="1" w:firstRowFirstColumn="0" w:firstRowLastColumn="0" w:lastRowFirstColumn="0" w:lastRowLastColumn="0"/>
               <w:rPr>
                 <w:noProof/>
@@ -3897,6 +4005,7 @@
           </w:tcPr>
           <w:p>
             <w:pPr>
+              <w:jc w:val="both"/>
               <w:cnfStyle w:val="000000010000" w:firstRow="0" w:lastRow="0" w:firstColumn="0" w:lastColumn="0" w:oddVBand="0" w:evenVBand="0" w:oddHBand="0" w:evenHBand="1" w:firstRowFirstColumn="0" w:firstRowLastColumn="0" w:lastRowFirstColumn="0" w:lastRowLastColumn="0"/>
               <w:rPr>
                 <w:noProof/>
@@ -3920,6 +4029,7 @@
           </w:tcPr>
           <w:p>
             <w:pPr>
+              <w:jc w:val="both"/>
               <w:cnfStyle w:val="000000010000" w:firstRow="0" w:lastRow="0" w:firstColumn="0" w:lastColumn="0" w:oddVBand="0" w:evenVBand="0" w:oddHBand="0" w:evenHBand="1" w:firstRowFirstColumn="0" w:firstRowLastColumn="0" w:lastRowFirstColumn="0" w:lastRowLastColumn="0"/>
               <w:rPr>
                 <w:noProof/>
@@ -3938,6 +4048,7 @@
           </w:p>
           <w:p>
             <w:pPr>
+              <w:jc w:val="both"/>
               <w:cnfStyle w:val="000000010000" w:firstRow="0" w:lastRow="0" w:firstColumn="0" w:lastColumn="0" w:oddVBand="0" w:evenVBand="0" w:oddHBand="0" w:evenHBand="1" w:firstRowFirstColumn="0" w:firstRowLastColumn="0" w:lastRowFirstColumn="0" w:lastRowLastColumn="0"/>
               <w:rPr>
                 <w:noProof/>
@@ -4007,6 +4118,7 @@
           </w:tcPr>
           <w:p>
             <w:pPr>
+              <w:jc w:val="both"/>
               <w:rPr>
                 <w:noProof/>
                 <w:sz w:val="20"/>
@@ -4029,6 +4141,7 @@
           </w:tcPr>
           <w:p>
             <w:pPr>
+              <w:jc w:val="both"/>
               <w:cnfStyle w:val="000000100000" w:firstRow="0" w:lastRow="0" w:firstColumn="0" w:lastColumn="0" w:oddVBand="0" w:evenVBand="0" w:oddHBand="1" w:evenHBand="0" w:firstRowFirstColumn="0" w:firstRowLastColumn="0" w:lastRowFirstColumn="0" w:lastRowLastColumn="0"/>
               <w:rPr>
                 <w:noProof/>
@@ -4055,6 +4168,7 @@
               <w:tabs>
                 <w:tab w:val="left" w:pos="1473"/>
               </w:tabs>
+              <w:jc w:val="both"/>
               <w:cnfStyle w:val="000000100000" w:firstRow="0" w:lastRow="0" w:firstColumn="0" w:lastColumn="0" w:oddVBand="0" w:evenVBand="0" w:oddHBand="1" w:evenHBand="0" w:firstRowFirstColumn="0" w:firstRowLastColumn="0" w:lastRowFirstColumn="0" w:lastRowLastColumn="0"/>
               <w:rPr>
                 <w:noProof/>
@@ -4086,6 +4200,7 @@
           </w:tcPr>
           <w:p>
             <w:pPr>
+              <w:jc w:val="both"/>
               <w:cnfStyle w:val="000000100000" w:firstRow="0" w:lastRow="0" w:firstColumn="0" w:lastColumn="0" w:oddVBand="0" w:evenVBand="0" w:oddHBand="1" w:evenHBand="0" w:firstRowFirstColumn="0" w:firstRowLastColumn="0" w:lastRowFirstColumn="0" w:lastRowLastColumn="0"/>
               <w:rPr>
                 <w:noProof/>
@@ -4109,6 +4224,7 @@
           </w:tcPr>
           <w:p>
             <w:pPr>
+              <w:jc w:val="both"/>
               <w:cnfStyle w:val="000000100000" w:firstRow="0" w:lastRow="0" w:firstColumn="0" w:lastColumn="0" w:oddVBand="0" w:evenVBand="0" w:oddHBand="1" w:evenHBand="0" w:firstRowFirstColumn="0" w:firstRowLastColumn="0" w:lastRowFirstColumn="0" w:lastRowLastColumn="0"/>
               <w:rPr>
                 <w:noProof/>
@@ -4138,6 +4254,7 @@
           </w:tcPr>
           <w:p>
             <w:pPr>
+              <w:jc w:val="both"/>
               <w:rPr>
                 <w:noProof/>
                 <w:sz w:val="20"/>
@@ -4160,6 +4277,7 @@
           </w:tcPr>
           <w:p>
             <w:pPr>
+              <w:jc w:val="both"/>
               <w:cnfStyle w:val="000000010000" w:firstRow="0" w:lastRow="0" w:firstColumn="0" w:lastColumn="0" w:oddVBand="0" w:evenVBand="0" w:oddHBand="0" w:evenHBand="1" w:firstRowFirstColumn="0" w:firstRowLastColumn="0" w:lastRowFirstColumn="0" w:lastRowLastColumn="0"/>
               <w:rPr>
                 <w:noProof/>
@@ -4183,6 +4301,7 @@
           </w:tcPr>
           <w:p>
             <w:pPr>
+              <w:jc w:val="both"/>
               <w:cnfStyle w:val="000000010000" w:firstRow="0" w:lastRow="0" w:firstColumn="0" w:lastColumn="0" w:oddVBand="0" w:evenVBand="0" w:oddHBand="0" w:evenHBand="1" w:firstRowFirstColumn="0" w:firstRowLastColumn="0" w:lastRowFirstColumn="0" w:lastRowLastColumn="0"/>
               <w:rPr>
                 <w:noProof/>
@@ -4207,6 +4326,7 @@
           <w:p>
             <w:pPr>
               <w:spacing w:after="0"/>
+              <w:jc w:val="both"/>
               <w:cnfStyle w:val="000000010000" w:firstRow="0" w:lastRow="0" w:firstColumn="0" w:lastColumn="0" w:oddVBand="0" w:evenVBand="0" w:oddHBand="0" w:evenHBand="1" w:firstRowFirstColumn="0" w:firstRowLastColumn="0" w:lastRowFirstColumn="0" w:lastRowLastColumn="0"/>
               <w:rPr>
                 <w:noProof/>
@@ -4226,6 +4346,7 @@
           <w:p>
             <w:pPr>
               <w:spacing w:after="0"/>
+              <w:jc w:val="both"/>
               <w:cnfStyle w:val="000000010000" w:firstRow="0" w:lastRow="0" w:firstColumn="0" w:lastColumn="0" w:oddVBand="0" w:evenVBand="0" w:oddHBand="0" w:evenHBand="1" w:firstRowFirstColumn="0" w:firstRowLastColumn="0" w:lastRowFirstColumn="0" w:lastRowLastColumn="0"/>
               <w:rPr>
                 <w:noProof/>
@@ -4249,6 +4370,7 @@
           </w:tcPr>
           <w:p>
             <w:pPr>
+              <w:jc w:val="both"/>
               <w:cnfStyle w:val="000000010000" w:firstRow="0" w:lastRow="0" w:firstColumn="0" w:lastColumn="0" w:oddVBand="0" w:evenVBand="0" w:oddHBand="0" w:evenHBand="1" w:firstRowFirstColumn="0" w:firstRowLastColumn="0" w:lastRowFirstColumn="0" w:lastRowLastColumn="0"/>
               <w:rPr>
                 <w:b/>
@@ -4295,6 +4417,7 @@
           </w:tcPr>
           <w:p>
             <w:pPr>
+              <w:jc w:val="both"/>
               <w:rPr>
                 <w:noProof/>
                 <w:sz w:val="20"/>
@@ -4317,6 +4440,7 @@
           </w:tcPr>
           <w:p>
             <w:pPr>
+              <w:jc w:val="both"/>
               <w:cnfStyle w:val="000000100000" w:firstRow="0" w:lastRow="0" w:firstColumn="0" w:lastColumn="0" w:oddVBand="0" w:evenVBand="0" w:oddHBand="1" w:evenHBand="0" w:firstRowFirstColumn="0" w:firstRowLastColumn="0" w:lastRowFirstColumn="0" w:lastRowLastColumn="0"/>
               <w:rPr>
                 <w:noProof/>
@@ -4340,6 +4464,7 @@
           </w:tcPr>
           <w:p>
             <w:pPr>
+              <w:jc w:val="both"/>
               <w:cnfStyle w:val="000000100000" w:firstRow="0" w:lastRow="0" w:firstColumn="0" w:lastColumn="0" w:oddVBand="0" w:evenVBand="0" w:oddHBand="1" w:evenHBand="0" w:firstRowFirstColumn="0" w:firstRowLastColumn="0" w:lastRowFirstColumn="0" w:lastRowLastColumn="0"/>
               <w:rPr>
                 <w:noProof/>
@@ -4364,6 +4489,7 @@
           <w:p>
             <w:pPr>
               <w:spacing w:after="0"/>
+              <w:jc w:val="both"/>
               <w:cnfStyle w:val="000000100000" w:firstRow="0" w:lastRow="0" w:firstColumn="0" w:lastColumn="0" w:oddVBand="0" w:evenVBand="0" w:oddHBand="1" w:evenHBand="0" w:firstRowFirstColumn="0" w:firstRowLastColumn="0" w:lastRowFirstColumn="0" w:lastRowLastColumn="0"/>
               <w:rPr>
                 <w:noProof/>
@@ -4383,6 +4509,7 @@
           <w:p>
             <w:pPr>
               <w:spacing w:after="0"/>
+              <w:jc w:val="both"/>
               <w:cnfStyle w:val="000000100000" w:firstRow="0" w:lastRow="0" w:firstColumn="0" w:lastColumn="0" w:oddVBand="0" w:evenVBand="0" w:oddHBand="1" w:evenHBand="0" w:firstRowFirstColumn="0" w:firstRowLastColumn="0" w:lastRowFirstColumn="0" w:lastRowLastColumn="0"/>
               <w:rPr>
                 <w:noProof/>
@@ -4406,6 +4533,7 @@
           </w:tcPr>
           <w:p>
             <w:pPr>
+              <w:jc w:val="both"/>
               <w:cnfStyle w:val="000000100000" w:firstRow="0" w:lastRow="0" w:firstColumn="0" w:lastColumn="0" w:oddVBand="0" w:evenVBand="0" w:oddHBand="1" w:evenHBand="0" w:firstRowFirstColumn="0" w:firstRowLastColumn="0" w:lastRowFirstColumn="0" w:lastRowLastColumn="0"/>
               <w:rPr>
                 <w:noProof/>
@@ -4435,6 +4563,7 @@
           </w:tcPr>
           <w:p>
             <w:pPr>
+              <w:jc w:val="both"/>
               <w:rPr>
                 <w:noProof/>
                 <w:sz w:val="20"/>
@@ -4457,6 +4586,7 @@
           </w:tcPr>
           <w:p>
             <w:pPr>
+              <w:jc w:val="both"/>
               <w:cnfStyle w:val="000000010000" w:firstRow="0" w:lastRow="0" w:firstColumn="0" w:lastColumn="0" w:oddVBand="0" w:evenVBand="0" w:oddHBand="0" w:evenHBand="1" w:firstRowFirstColumn="0" w:firstRowLastColumn="0" w:lastRowFirstColumn="0" w:lastRowLastColumn="0"/>
               <w:rPr>
                 <w:noProof/>
@@ -4480,6 +4610,7 @@
           </w:tcPr>
           <w:p>
             <w:pPr>
+              <w:jc w:val="both"/>
               <w:cnfStyle w:val="000000010000" w:firstRow="0" w:lastRow="0" w:firstColumn="0" w:lastColumn="0" w:oddVBand="0" w:evenVBand="0" w:oddHBand="0" w:evenHBand="1" w:firstRowFirstColumn="0" w:firstRowLastColumn="0" w:lastRowFirstColumn="0" w:lastRowLastColumn="0"/>
               <w:rPr>
                 <w:noProof/>
@@ -4504,6 +4635,7 @@
           <w:p>
             <w:pPr>
               <w:spacing w:after="0"/>
+              <w:jc w:val="both"/>
               <w:cnfStyle w:val="000000010000" w:firstRow="0" w:lastRow="0" w:firstColumn="0" w:lastColumn="0" w:oddVBand="0" w:evenVBand="0" w:oddHBand="0" w:evenHBand="1" w:firstRowFirstColumn="0" w:firstRowLastColumn="0" w:lastRowFirstColumn="0" w:lastRowLastColumn="0"/>
               <w:rPr>
                 <w:noProof/>
@@ -4523,6 +4655,7 @@
           <w:p>
             <w:pPr>
               <w:spacing w:after="0"/>
+              <w:jc w:val="both"/>
               <w:cnfStyle w:val="000000010000" w:firstRow="0" w:lastRow="0" w:firstColumn="0" w:lastColumn="0" w:oddVBand="0" w:evenVBand="0" w:oddHBand="0" w:evenHBand="1" w:firstRowFirstColumn="0" w:firstRowLastColumn="0" w:lastRowFirstColumn="0" w:lastRowLastColumn="0"/>
               <w:rPr>
                 <w:noProof/>
@@ -4546,6 +4679,7 @@
           </w:tcPr>
           <w:p>
             <w:pPr>
+              <w:jc w:val="both"/>
               <w:cnfStyle w:val="000000010000" w:firstRow="0" w:lastRow="0" w:firstColumn="0" w:lastColumn="0" w:oddVBand="0" w:evenVBand="0" w:oddHBand="0" w:evenHBand="1" w:firstRowFirstColumn="0" w:firstRowLastColumn="0" w:lastRowFirstColumn="0" w:lastRowLastColumn="0"/>
               <w:rPr>
                 <w:noProof/>
@@ -4559,7 +4693,16 @@
                 <w:sz w:val="20"/>
                 <w:lang w:eastAsia="ru-RU"/>
               </w:rPr>
-              <w:t xml:space="preserve">Порядковый номер выбранного пункта в радиогруппе. Пункты перечислены в свойстве «Пункты / </w:t>
+              <w:t xml:space="preserve">Порядковый номер выбранного пункта в радиогруппе. Пункты перечислены в </w:t>
+            </w:r>
+            <w:r>
+              <w:rPr>
+                <w:noProof/>
+                <w:sz w:val="20"/>
+                <w:lang w:eastAsia="ru-RU"/>
+              </w:rPr>
+              <w:lastRenderedPageBreak/>
+              <w:t xml:space="preserve">свойстве «Пункты / </w:t>
             </w:r>
             <w:r>
               <w:rPr>
@@ -4599,6 +4742,7 @@
     </w:tbl>
     <w:p>
       <w:pPr>
+        <w:jc w:val="both"/>
         <w:rPr>
           <w:rFonts w:ascii="Times New Roman" w:hAnsi="Times New Roman" w:cs="Times New Roman"/>
           <w:sz w:val="28"/>
@@ -4607,6 +4751,7 @@
     </w:p>
     <w:p>
       <w:pPr>
+        <w:jc w:val="both"/>
         <w:rPr>
           <w:rFonts w:ascii="Times New Roman" w:hAnsi="Times New Roman" w:cs="Times New Roman"/>
           <w:b/>
@@ -4624,6 +4769,7 @@
     </w:p>
     <w:p>
       <w:pPr>
+        <w:jc w:val="both"/>
         <w:rPr>
           <w:rFonts w:ascii="Times New Roman" w:hAnsi="Times New Roman" w:cs="Times New Roman"/>
           <w:sz w:val="28"/>
@@ -4639,6 +4785,7 @@
     </w:p>
     <w:p>
       <w:pPr>
+        <w:jc w:val="both"/>
         <w:rPr>
           <w:rFonts w:ascii="Times New Roman" w:hAnsi="Times New Roman" w:cs="Times New Roman"/>
           <w:noProof/>
@@ -4690,6 +4837,7 @@
     </w:p>
     <w:p>
       <w:pPr>
+        <w:jc w:val="both"/>
         <w:rPr>
           <w:rFonts w:ascii="Times New Roman" w:hAnsi="Times New Roman" w:cs="Times New Roman"/>
           <w:noProof/>
@@ -4714,6 +4862,7 @@
           <w:ilvl w:val="0"/>
           <w:numId w:val="1"/>
         </w:numPr>
+        <w:jc w:val="both"/>
         <w:rPr>
           <w:rFonts w:ascii="Times New Roman" w:hAnsi="Times New Roman" w:cs="Times New Roman"/>
           <w:noProof/>
@@ -4738,6 +4887,7 @@
           <w:ilvl w:val="0"/>
           <w:numId w:val="1"/>
         </w:numPr>
+        <w:jc w:val="both"/>
         <w:rPr>
           <w:rFonts w:ascii="Times New Roman" w:hAnsi="Times New Roman" w:cs="Times New Roman"/>
           <w:noProof/>
@@ -4762,6 +4912,7 @@
           <w:ilvl w:val="0"/>
           <w:numId w:val="1"/>
         </w:numPr>
+        <w:jc w:val="both"/>
         <w:rPr>
           <w:rFonts w:ascii="Times New Roman" w:hAnsi="Times New Roman" w:cs="Times New Roman"/>
           <w:noProof/>
@@ -4786,6 +4937,7 @@
           <w:ilvl w:val="0"/>
           <w:numId w:val="1"/>
         </w:numPr>
+        <w:jc w:val="both"/>
         <w:rPr>
           <w:rFonts w:ascii="Times New Roman" w:hAnsi="Times New Roman" w:cs="Times New Roman"/>
           <w:noProof/>
@@ -4810,6 +4962,7 @@
           <w:ilvl w:val="1"/>
           <w:numId w:val="2"/>
         </w:numPr>
+        <w:jc w:val="both"/>
         <w:rPr>
           <w:rFonts w:ascii="Times New Roman" w:hAnsi="Times New Roman" w:cs="Times New Roman"/>
           <w:noProof/>
@@ -4834,6 +4987,7 @@
           <w:ilvl w:val="1"/>
           <w:numId w:val="2"/>
         </w:numPr>
+        <w:jc w:val="both"/>
         <w:rPr>
           <w:rFonts w:ascii="Times New Roman" w:hAnsi="Times New Roman" w:cs="Times New Roman"/>
           <w:noProof/>
@@ -4858,6 +5012,7 @@
           <w:ilvl w:val="1"/>
           <w:numId w:val="2"/>
         </w:numPr>
+        <w:jc w:val="both"/>
         <w:rPr>
           <w:rFonts w:ascii="Times New Roman" w:hAnsi="Times New Roman" w:cs="Times New Roman"/>
           <w:noProof/>
@@ -4882,6 +5037,7 @@
           <w:ilvl w:val="1"/>
           <w:numId w:val="2"/>
         </w:numPr>
+        <w:jc w:val="both"/>
         <w:rPr>
           <w:rFonts w:ascii="Times New Roman" w:hAnsi="Times New Roman" w:cs="Times New Roman"/>
           <w:noProof/>
@@ -4906,6 +5062,7 @@
           <w:ilvl w:val="0"/>
           <w:numId w:val="1"/>
         </w:numPr>
+        <w:jc w:val="both"/>
         <w:rPr>
           <w:rFonts w:ascii="Times New Roman" w:hAnsi="Times New Roman" w:cs="Times New Roman"/>
           <w:noProof/>
@@ -4930,6 +5087,7 @@
           <w:ilvl w:val="0"/>
           <w:numId w:val="1"/>
         </w:numPr>
+        <w:jc w:val="both"/>
         <w:rPr>
           <w:rFonts w:ascii="Times New Roman" w:hAnsi="Times New Roman" w:cs="Times New Roman"/>
           <w:noProof/>

--- a/user_interface/03_graphical_subsystem/primitives/CheckBox.docx
+++ b/user_interface/03_graphical_subsystem/primitives/CheckBox.docx
@@ -72,6 +72,68 @@
           <w:lang w:eastAsia="ru-RU"/>
         </w:rPr>
         <w:tab/>
+      </w:r>
+    </w:p>
+    <w:p>
+      <w:pPr>
+        <w:jc w:val="both"/>
+        <w:rPr>
+          <w:rFonts w:ascii="Times New Roman" w:hAnsi="Times New Roman" w:cs="Times New Roman"/>
+          <w:noProof/>
+          <w:sz w:val="28"/>
+          <w:szCs w:val="28"/>
+          <w:lang w:val="en-US" w:eastAsia="ru-RU"/>
+        </w:rPr>
+      </w:pPr>
+      <w:r>
+        <w:rPr>
+          <w:rFonts w:ascii="Times New Roman" w:hAnsi="Times New Roman" w:cs="Times New Roman"/>
+          <w:noProof/>
+          <w:sz w:val="28"/>
+          <w:szCs w:val="28"/>
+          <w:lang w:eastAsia="ru-RU"/>
+        </w:rPr>
+        <w:drawing>
+          <wp:inline distT="0" distB="0" distL="0" distR="0" wp14:anchorId="7E83752E" wp14:editId="1110883F">
+            <wp:extent cx="5125165" cy="762106"/>
+            <wp:effectExtent l="0" t="0" r="0" b="0"/>
+            <wp:docPr id="5" name="Рисунок 5"/>
+            <wp:cNvGraphicFramePr>
+              <a:graphicFrameLocks xmlns:a="http://schemas.openxmlformats.org/drawingml/2006/main" noChangeAspect="1"/>
+            </wp:cNvGraphicFramePr>
+            <a:graphic xmlns:a="http://schemas.openxmlformats.org/drawingml/2006/main">
+              <a:graphicData uri="http://schemas.openxmlformats.org/drawingml/2006/picture">
+                <pic:pic xmlns:pic="http://schemas.openxmlformats.org/drawingml/2006/picture">
+                  <pic:nvPicPr>
+                    <pic:cNvPr id="5" name="CheckBox.png"/>
+                    <pic:cNvPicPr/>
+                  </pic:nvPicPr>
+                  <pic:blipFill>
+                    <a:blip r:embed="rId5">
+                      <a:extLst>
+                        <a:ext uri="{28A0092B-C50C-407E-A947-70E740481C1C}">
+                          <a14:useLocalDpi xmlns:a14="http://schemas.microsoft.com/office/drawing/2010/main" val="0"/>
+                        </a:ext>
+                      </a:extLst>
+                    </a:blip>
+                    <a:stretch>
+                      <a:fillRect/>
+                    </a:stretch>
+                  </pic:blipFill>
+                  <pic:spPr>
+                    <a:xfrm>
+                      <a:off x="0" y="0"/>
+                      <a:ext cx="5125165" cy="762106"/>
+                    </a:xfrm>
+                    <a:prstGeom prst="rect">
+                      <a:avLst/>
+                    </a:prstGeom>
+                  </pic:spPr>
+                </pic:pic>
+              </a:graphicData>
+            </a:graphic>
+          </wp:inline>
+        </w:drawing>
       </w:r>
     </w:p>
     <w:p>
@@ -111,7 +173,7 @@
                     </pic:cNvPicPr>
                   </pic:nvPicPr>
                   <pic:blipFill>
-                    <a:blip r:embed="rId5" cstate="print"/>
+                    <a:blip r:embed="rId6" cstate="print"/>
                     <a:srcRect l="14661" t="19467" r="70351" b="69667"/>
                     <a:stretch>
                       <a:fillRect/>
@@ -249,10 +311,20 @@
           <w:szCs w:val="28"/>
           <w:lang w:eastAsia="ru-RU"/>
         </w:rPr>
-        <w:t xml:space="preserve">общепринятого графического пользовательского интерфейса. </w:t>
+        <w:t>общепри</w:t>
       </w:r>
       <w:bookmarkStart w:id="0" w:name="_GoBack"/>
       <w:bookmarkEnd w:id="0"/>
+      <w:r>
+        <w:rPr>
+          <w:rFonts w:ascii="Times New Roman" w:hAnsi="Times New Roman" w:cs="Times New Roman"/>
+          <w:noProof/>
+          <w:sz w:val="28"/>
+          <w:szCs w:val="28"/>
+          <w:lang w:eastAsia="ru-RU"/>
+        </w:rPr>
+        <w:t xml:space="preserve">нятого графического пользовательского интерфейса. </w:t>
+      </w:r>
       <w:r>
         <w:rPr>
           <w:rFonts w:ascii="Times New Roman" w:hAnsi="Times New Roman" w:cs="Times New Roman"/>
@@ -554,7 +626,7 @@
                     <pic:cNvPicPr/>
                   </pic:nvPicPr>
                   <pic:blipFill rotWithShape="1">
-                    <a:blip r:embed="rId6" cstate="print"/>
+                    <a:blip r:embed="rId7" cstate="print"/>
                     <a:srcRect l="68921" t="56017" r="27123" b="20603"/>
                     <a:stretch/>
                   </pic:blipFill>
@@ -848,108 +920,6 @@
         <w:jc w:val="both"/>
         <w:rPr>
           <w:rFonts w:ascii="Times New Roman" w:hAnsi="Times New Roman" w:cs="Times New Roman"/>
-          <w:noProof/>
-          <w:sz w:val="28"/>
-          <w:szCs w:val="28"/>
-          <w:lang w:eastAsia="ru-RU"/>
-        </w:rPr>
-      </w:pPr>
-      <w:r>
-        <w:rPr>
-          <w:rFonts w:ascii="Times New Roman" w:hAnsi="Times New Roman" w:cs="Times New Roman"/>
-          <w:noProof/>
-          <w:sz w:val="28"/>
-          <w:szCs w:val="28"/>
-          <w:lang w:eastAsia="ru-RU"/>
-        </w:rPr>
-        <w:t xml:space="preserve">3. Для изменения высоты и ширины </w:t>
-      </w:r>
-      <w:r>
-        <w:rPr>
-          <w:rFonts w:ascii="Times New Roman" w:hAnsi="Times New Roman" w:cs="Times New Roman"/>
-          <w:noProof/>
-          <w:sz w:val="28"/>
-          <w:szCs w:val="28"/>
-          <w:lang w:eastAsia="ru-RU"/>
-        </w:rPr>
-        <w:t>прямоугольника, описыв</w:t>
-      </w:r>
-      <w:r>
-        <w:rPr>
-          <w:rFonts w:ascii="Times New Roman" w:hAnsi="Times New Roman" w:cs="Times New Roman"/>
-          <w:noProof/>
-          <w:sz w:val="28"/>
-          <w:szCs w:val="28"/>
-          <w:lang w:eastAsia="ru-RU"/>
-        </w:rPr>
-        <w:t>а</w:t>
-      </w:r>
-      <w:r>
-        <w:rPr>
-          <w:rFonts w:ascii="Times New Roman" w:hAnsi="Times New Roman" w:cs="Times New Roman"/>
-          <w:noProof/>
-          <w:sz w:val="28"/>
-          <w:szCs w:val="28"/>
-          <w:lang w:eastAsia="ru-RU"/>
-        </w:rPr>
-        <w:t xml:space="preserve">ющего </w:t>
-      </w:r>
-      <w:r>
-        <w:rPr>
-          <w:rFonts w:ascii="Times New Roman" w:hAnsi="Times New Roman" w:cs="Times New Roman"/>
-          <w:noProof/>
-          <w:sz w:val="28"/>
-          <w:szCs w:val="28"/>
-          <w:lang w:eastAsia="ru-RU"/>
-        </w:rPr>
-        <w:t xml:space="preserve">чекбокс </w:t>
-      </w:r>
-      <w:r>
-        <w:rPr>
-          <w:rFonts w:ascii="Times New Roman" w:hAnsi="Times New Roman" w:cs="Times New Roman"/>
-          <w:noProof/>
-          <w:sz w:val="28"/>
-          <w:szCs w:val="28"/>
-          <w:lang w:eastAsia="ru-RU"/>
-        </w:rPr>
-        <w:t xml:space="preserve">подвести указатель мыши к маркеру в одной из вершин прямоугольника – изображение указателя изменится на двунаправленную стрелку, нажать ЛКМ и удерживая её переместить маркер на расстояние, соответствующее новому размеру </w:t>
-      </w:r>
-      <w:r>
-        <w:rPr>
-          <w:rFonts w:ascii="Times New Roman" w:hAnsi="Times New Roman" w:cs="Times New Roman"/>
-          <w:noProof/>
-          <w:sz w:val="28"/>
-          <w:szCs w:val="28"/>
-          <w:lang w:eastAsia="ru-RU"/>
-        </w:rPr>
-        <w:t>прямоугольника</w:t>
-      </w:r>
-      <w:r>
-        <w:rPr>
-          <w:rFonts w:ascii="Times New Roman" w:hAnsi="Times New Roman" w:cs="Times New Roman"/>
-          <w:noProof/>
-          <w:sz w:val="28"/>
-          <w:szCs w:val="28"/>
-          <w:lang w:eastAsia="ru-RU"/>
-        </w:rPr>
-        <w:t>.</w:t>
-      </w:r>
-      <w:r>
-        <w:rPr>
-          <w:rFonts w:ascii="Times New Roman" w:hAnsi="Times New Roman" w:cs="Times New Roman"/>
-          <w:noProof/>
-          <w:sz w:val="28"/>
-          <w:szCs w:val="28"/>
-          <w:lang w:eastAsia="ru-RU"/>
-        </w:rPr>
-        <w:t xml:space="preserve"> </w:t>
-      </w:r>
-    </w:p>
-    <w:p>
-      <w:pPr>
-        <w:jc w:val="both"/>
-        <w:rPr>
-          <w:rFonts w:ascii="Times New Roman" w:hAnsi="Times New Roman" w:cs="Times New Roman"/>
           <w:b/>
           <w:i/>
           <w:noProof/>
@@ -961,55 +931,82 @@
       <w:r>
         <w:rPr>
           <w:rFonts w:ascii="Times New Roman" w:hAnsi="Times New Roman" w:cs="Times New Roman"/>
-          <w:b/>
-          <w:i/>
-          <w:noProof/>
-          <w:sz w:val="28"/>
-          <w:szCs w:val="28"/>
-          <w:lang w:eastAsia="ru-RU"/>
-        </w:rPr>
-        <w:lastRenderedPageBreak/>
-        <w:drawing>
-          <wp:inline distT="0" distB="0" distL="0" distR="0" wp14:anchorId="3008022D" wp14:editId="77EA6894">
-            <wp:extent cx="5905500" cy="3857625"/>
-            <wp:effectExtent l="0" t="0" r="0" b="0"/>
-            <wp:docPr id="3" name="Рисунок 3"/>
-            <wp:cNvGraphicFramePr>
-              <a:graphicFrameLocks xmlns:a="http://schemas.openxmlformats.org/drawingml/2006/main" noChangeAspect="1"/>
-            </wp:cNvGraphicFramePr>
-            <a:graphic xmlns:a="http://schemas.openxmlformats.org/drawingml/2006/main">
-              <a:graphicData uri="http://schemas.openxmlformats.org/drawingml/2006/picture">
-                <pic:pic xmlns:pic="http://schemas.openxmlformats.org/drawingml/2006/picture">
-                  <pic:nvPicPr>
-                    <pic:cNvPr id="3" name="42.gif"/>
-                    <pic:cNvPicPr/>
-                  </pic:nvPicPr>
-                  <pic:blipFill>
-                    <a:blip r:embed="rId7">
-                      <a:extLst>
-                        <a:ext uri="{28A0092B-C50C-407E-A947-70E740481C1C}">
-                          <a14:useLocalDpi xmlns:a14="http://schemas.microsoft.com/office/drawing/2010/main" val="0"/>
-                        </a:ext>
-                      </a:extLst>
-                    </a:blip>
-                    <a:stretch>
-                      <a:fillRect/>
-                    </a:stretch>
-                  </pic:blipFill>
-                  <pic:spPr>
-                    <a:xfrm>
-                      <a:off x="0" y="0"/>
-                      <a:ext cx="5905500" cy="3857625"/>
-                    </a:xfrm>
-                    <a:prstGeom prst="rect">
-                      <a:avLst/>
-                    </a:prstGeom>
-                  </pic:spPr>
-                </pic:pic>
-              </a:graphicData>
-            </a:graphic>
-          </wp:inline>
-        </w:drawing>
+          <w:noProof/>
+          <w:sz w:val="28"/>
+          <w:szCs w:val="28"/>
+          <w:lang w:eastAsia="ru-RU"/>
+        </w:rPr>
+        <w:t xml:space="preserve">3. Для изменения высоты и ширины </w:t>
+      </w:r>
+      <w:r>
+        <w:rPr>
+          <w:rFonts w:ascii="Times New Roman" w:hAnsi="Times New Roman" w:cs="Times New Roman"/>
+          <w:noProof/>
+          <w:sz w:val="28"/>
+          <w:szCs w:val="28"/>
+          <w:lang w:eastAsia="ru-RU"/>
+        </w:rPr>
+        <w:t>прямоугольника, описыв</w:t>
+      </w:r>
+      <w:r>
+        <w:rPr>
+          <w:rFonts w:ascii="Times New Roman" w:hAnsi="Times New Roman" w:cs="Times New Roman"/>
+          <w:noProof/>
+          <w:sz w:val="28"/>
+          <w:szCs w:val="28"/>
+          <w:lang w:eastAsia="ru-RU"/>
+        </w:rPr>
+        <w:t>а</w:t>
+      </w:r>
+      <w:r>
+        <w:rPr>
+          <w:rFonts w:ascii="Times New Roman" w:hAnsi="Times New Roman" w:cs="Times New Roman"/>
+          <w:noProof/>
+          <w:sz w:val="28"/>
+          <w:szCs w:val="28"/>
+          <w:lang w:eastAsia="ru-RU"/>
+        </w:rPr>
+        <w:t xml:space="preserve">ющего </w:t>
+      </w:r>
+      <w:r>
+        <w:rPr>
+          <w:rFonts w:ascii="Times New Roman" w:hAnsi="Times New Roman" w:cs="Times New Roman"/>
+          <w:noProof/>
+          <w:sz w:val="28"/>
+          <w:szCs w:val="28"/>
+          <w:lang w:eastAsia="ru-RU"/>
+        </w:rPr>
+        <w:t xml:space="preserve">чекбокс </w:t>
+      </w:r>
+      <w:r>
+        <w:rPr>
+          <w:rFonts w:ascii="Times New Roman" w:hAnsi="Times New Roman" w:cs="Times New Roman"/>
+          <w:noProof/>
+          <w:sz w:val="28"/>
+          <w:szCs w:val="28"/>
+          <w:lang w:eastAsia="ru-RU"/>
+        </w:rPr>
+        <w:t xml:space="preserve">подвести указатель мыши к маркеру в одной из вершин прямоугольника – изображение указателя изменится на двунаправленную стрелку, нажать ЛКМ и удерживая её переместить маркер на расстояние, соответствующее новому размеру </w:t>
+      </w:r>
+      <w:r>
+        <w:rPr>
+          <w:rFonts w:ascii="Times New Roman" w:hAnsi="Times New Roman" w:cs="Times New Roman"/>
+          <w:noProof/>
+          <w:sz w:val="28"/>
+          <w:szCs w:val="28"/>
+          <w:lang w:eastAsia="ru-RU"/>
+        </w:rPr>
+        <w:t>прямоугольника</w:t>
+      </w:r>
+      <w:r>
+        <w:rPr>
+          <w:rFonts w:ascii="Times New Roman" w:hAnsi="Times New Roman" w:cs="Times New Roman"/>
+          <w:noProof/>
+          <w:sz w:val="28"/>
+          <w:szCs w:val="28"/>
+          <w:lang w:eastAsia="ru-RU"/>
+        </w:rPr>
+        <w:t>.</w:t>
       </w:r>
     </w:p>
     <w:p>

--- a/user_interface/03_graphical_subsystem/primitives/CheckBox.docx
+++ b/user_interface/03_graphical_subsystem/primitives/CheckBox.docx
@@ -18,6 +18,8 @@
           <w:lang w:eastAsia="ru-RU"/>
         </w:rPr>
       </w:pPr>
+      <w:bookmarkStart w:id="0" w:name="_GoBack"/>
+      <w:bookmarkEnd w:id="0"/>
       <w:r>
         <w:rPr>
           <w:rFonts w:ascii="Times New Roman" w:eastAsia="Times New Roman" w:hAnsi="Times New Roman" w:cs="Times New Roman"/>
@@ -311,19 +313,7 @@
           <w:szCs w:val="28"/>
           <w:lang w:eastAsia="ru-RU"/>
         </w:rPr>
-        <w:t>общепри</w:t>
-      </w:r>
-      <w:bookmarkStart w:id="0" w:name="_GoBack"/>
-      <w:bookmarkEnd w:id="0"/>
-      <w:r>
-        <w:rPr>
-          <w:rFonts w:ascii="Times New Roman" w:hAnsi="Times New Roman" w:cs="Times New Roman"/>
-          <w:noProof/>
-          <w:sz w:val="28"/>
-          <w:szCs w:val="28"/>
-          <w:lang w:eastAsia="ru-RU"/>
-        </w:rPr>
-        <w:t xml:space="preserve">нятого графического пользовательского интерфейса. </w:t>
+        <w:t xml:space="preserve">общепринятого графического пользовательского интерфейса. </w:t>
       </w:r>
       <w:r>
         <w:rPr>
@@ -2019,6 +2009,7 @@
                 <w:sz w:val="20"/>
                 <w:lang w:eastAsia="ru-RU"/>
               </w:rPr>
+              <w:lastRenderedPageBreak/>
               <w:t>Цвет</w:t>
             </w:r>
           </w:p>
@@ -2111,16 +2102,7 @@
                 <w:sz w:val="20"/>
                 <w:lang w:eastAsia="ru-RU"/>
               </w:rPr>
-              <w:t xml:space="preserve">Цвет выбирается из стандартной </w:t>
-            </w:r>
-            <w:r>
-              <w:rPr>
-                <w:noProof/>
-                <w:sz w:val="20"/>
-                <w:lang w:eastAsia="ru-RU"/>
-              </w:rPr>
-              <w:lastRenderedPageBreak/>
-              <w:t>системной палитры.</w:t>
+              <w:t>Цвет выбирается из стандартной системной палитры.</w:t>
             </w:r>
           </w:p>
         </w:tc>
@@ -2146,7 +2128,6 @@
                 <w:sz w:val="20"/>
                 <w:lang w:eastAsia="ru-RU"/>
               </w:rPr>
-              <w:lastRenderedPageBreak/>
               <w:t>не используется</w:t>
             </w:r>
           </w:p>
@@ -2176,7 +2157,6 @@
                 <w:sz w:val="20"/>
                 <w:lang w:eastAsia="ru-RU"/>
               </w:rPr>
-              <w:lastRenderedPageBreak/>
               <w:t>Координаты точек</w:t>
             </w:r>
           </w:p>
@@ -4573,6 +4553,7 @@
                 <w:sz w:val="20"/>
                 <w:lang w:eastAsia="ru-RU"/>
               </w:rPr>
+              <w:lastRenderedPageBreak/>
               <w:t>Значение</w:t>
             </w:r>
           </w:p>
@@ -4690,16 +4671,7 @@
                 <w:sz w:val="20"/>
                 <w:lang w:eastAsia="ru-RU"/>
               </w:rPr>
-              <w:t xml:space="preserve">Порядковый номер выбранного пункта в радиогруппе. Пункты перечислены в </w:t>
-            </w:r>
-            <w:r>
-              <w:rPr>
-                <w:noProof/>
-                <w:sz w:val="20"/>
-                <w:lang w:eastAsia="ru-RU"/>
-              </w:rPr>
-              <w:lastRenderedPageBreak/>
-              <w:t xml:space="preserve">свойстве «Пункты / </w:t>
+              <w:t xml:space="preserve">Порядковый номер выбранного пункта в радиогруппе. Пункты перечислены в свойстве «Пункты / </w:t>
             </w:r>
             <w:r>
               <w:rPr>

--- a/user_interface/03_graphical_subsystem/primitives/CheckBox.docx
+++ b/user_interface/03_graphical_subsystem/primitives/CheckBox.docx
@@ -18,8 +18,6 @@
           <w:lang w:eastAsia="ru-RU"/>
         </w:rPr>
       </w:pPr>
-      <w:bookmarkStart w:id="0" w:name="_GoBack"/>
-      <w:bookmarkEnd w:id="0"/>
       <w:r>
         <w:rPr>
           <w:rFonts w:ascii="Times New Roman" w:eastAsia="Times New Roman" w:hAnsi="Times New Roman" w:cs="Times New Roman"/>
@@ -64,17 +62,8 @@
         </w:rPr>
         <w:t>)</w:t>
       </w:r>
-      <w:r>
-        <w:rPr>
-          <w:rFonts w:ascii="Times New Roman" w:eastAsia="Times New Roman" w:hAnsi="Times New Roman" w:cs="Times New Roman"/>
-          <w:b/>
-          <w:color w:val="0000FF"/>
-          <w:sz w:val="36"/>
-          <w:szCs w:val="36"/>
-          <w:lang w:eastAsia="ru-RU"/>
-        </w:rPr>
-        <w:tab/>
-      </w:r>
+      <w:bookmarkStart w:id="0" w:name="_GoBack"/>
+      <w:bookmarkEnd w:id="0"/>
     </w:p>
     <w:p>
       <w:pPr>
@@ -1038,7 +1027,6 @@
           <w:noProof/>
           <w:lang w:eastAsia="ru-RU"/>
         </w:rPr>
-        <w:lastRenderedPageBreak/>
         <w:drawing>
           <wp:inline distT="0" distB="0" distL="0" distR="0" wp14:anchorId="5BFDA0FF" wp14:editId="5BFDA100">
             <wp:extent cx="5848350" cy="5762625"/>
@@ -2009,7 +1997,6 @@
                 <w:sz w:val="20"/>
                 <w:lang w:eastAsia="ru-RU"/>
               </w:rPr>
-              <w:lastRenderedPageBreak/>
               <w:t>Цвет</w:t>
             </w:r>
           </w:p>
@@ -4553,7 +4540,6 @@
                 <w:sz w:val="20"/>
                 <w:lang w:eastAsia="ru-RU"/>
               </w:rPr>
-              <w:lastRenderedPageBreak/>
               <w:t>Значение</w:t>
             </w:r>
           </w:p>

--- a/user_interface/03_graphical_subsystem/primitives/CheckBox.docx
+++ b/user_interface/03_graphical_subsystem/primitives/CheckBox.docx
@@ -18,7 +18,14 @@
           <w:lang w:eastAsia="ru-RU"/>
         </w:rPr>
       </w:pPr>
-      <w:r>
+    </w:p>
+    <w:p>
+      <w:pPr>
+        <w:pBdr>
+          <w:bottom w:val="single" w:sz="12" w:space="1" w:color="auto"/>
+        </w:pBdr>
+        <w:spacing w:after="160" w:line="259" w:lineRule="auto"/>
+        <w:jc w:val="both"/>
         <w:rPr>
           <w:rFonts w:ascii="Times New Roman" w:eastAsia="Times New Roman" w:hAnsi="Times New Roman" w:cs="Times New Roman"/>
           <w:b/>
@@ -27,8 +34,10 @@
           <w:szCs w:val="36"/>
           <w:lang w:eastAsia="ru-RU"/>
         </w:rPr>
-        <w:t xml:space="preserve">Чекбокс </w:t>
-      </w:r>
+      </w:pPr>
+      <w:bookmarkStart w:id="0" w:name="_GoBack"/>
+      <w:bookmarkEnd w:id="0"/>
+      <w:proofErr w:type="spellStart"/>
       <w:r>
         <w:rPr>
           <w:rFonts w:ascii="Times New Roman" w:eastAsia="Times New Roman" w:hAnsi="Times New Roman" w:cs="Times New Roman"/>
@@ -38,8 +47,9 @@
           <w:szCs w:val="36"/>
           <w:lang w:eastAsia="ru-RU"/>
         </w:rPr>
-        <w:t>(</w:t>
-      </w:r>
+        <w:t>Чекбокс</w:t>
+      </w:r>
+      <w:proofErr w:type="spellEnd"/>
       <w:r>
         <w:rPr>
           <w:rFonts w:ascii="Times New Roman" w:eastAsia="Times New Roman" w:hAnsi="Times New Roman" w:cs="Times New Roman"/>
@@ -49,7 +59,7 @@
           <w:szCs w:val="36"/>
           <w:lang w:eastAsia="ru-RU"/>
         </w:rPr>
-        <w:t>CheckBox</w:t>
+        <w:t xml:space="preserve"> </w:t>
       </w:r>
       <w:r>
         <w:rPr>
@@ -60,10 +70,32 @@
           <w:szCs w:val="36"/>
           <w:lang w:eastAsia="ru-RU"/>
         </w:rPr>
+        <w:t>(</w:t>
+      </w:r>
+      <w:proofErr w:type="spellStart"/>
+      <w:r>
+        <w:rPr>
+          <w:rFonts w:ascii="Times New Roman" w:eastAsia="Times New Roman" w:hAnsi="Times New Roman" w:cs="Times New Roman"/>
+          <w:b/>
+          <w:color w:val="0000FF"/>
+          <w:sz w:val="36"/>
+          <w:szCs w:val="36"/>
+          <w:lang w:eastAsia="ru-RU"/>
+        </w:rPr>
+        <w:t>CheckBox</w:t>
+      </w:r>
+      <w:proofErr w:type="spellEnd"/>
+      <w:r>
+        <w:rPr>
+          <w:rFonts w:ascii="Times New Roman" w:eastAsia="Times New Roman" w:hAnsi="Times New Roman" w:cs="Times New Roman"/>
+          <w:b/>
+          <w:color w:val="0000FF"/>
+          <w:sz w:val="36"/>
+          <w:szCs w:val="36"/>
+          <w:lang w:eastAsia="ru-RU"/>
+        </w:rPr>
         <w:t>)</w:t>
       </w:r>
-      <w:bookmarkStart w:id="0" w:name="_GoBack"/>
-      <w:bookmarkEnd w:id="0"/>
     </w:p>
     <w:p>
       <w:pPr>
@@ -85,10 +117,10 @@
           <w:lang w:eastAsia="ru-RU"/>
         </w:rPr>
         <w:drawing>
-          <wp:inline distT="0" distB="0" distL="0" distR="0" wp14:anchorId="7E83752E" wp14:editId="1110883F">
-            <wp:extent cx="5125165" cy="762106"/>
+          <wp:inline distT="0" distB="0" distL="0" distR="0" wp14:anchorId="6DEDEBF2" wp14:editId="55494B4F">
+            <wp:extent cx="5183695" cy="819481"/>
             <wp:effectExtent l="0" t="0" r="0" b="0"/>
-            <wp:docPr id="5" name="Рисунок 5"/>
+            <wp:docPr id="7" name="Рисунок 7"/>
             <wp:cNvGraphicFramePr>
               <a:graphicFrameLocks xmlns:a="http://schemas.openxmlformats.org/drawingml/2006/main" noChangeAspect="1"/>
             </wp:cNvGraphicFramePr>
@@ -96,7 +128,7 @@
               <a:graphicData uri="http://schemas.openxmlformats.org/drawingml/2006/picture">
                 <pic:pic xmlns:pic="http://schemas.openxmlformats.org/drawingml/2006/picture">
                   <pic:nvPicPr>
-                    <pic:cNvPr id="5" name="CheckBox.png"/>
+                    <pic:cNvPr id="7" name="bar_42.png"/>
                     <pic:cNvPicPr/>
                   </pic:nvPicPr>
                   <pic:blipFill>
@@ -114,7 +146,7 @@
                   <pic:spPr>
                     <a:xfrm>
                       <a:off x="0" y="0"/>
-                      <a:ext cx="5125165" cy="762106"/>
+                      <a:ext cx="5183695" cy="819481"/>
                     </a:xfrm>
                     <a:prstGeom prst="rect">
                       <a:avLst/>
@@ -147,10 +179,10 @@
           <w:lang w:eastAsia="ru-RU"/>
         </w:rPr>
         <w:drawing>
-          <wp:inline distT="0" distB="0" distL="0" distR="0" wp14:anchorId="5BFDA0FB" wp14:editId="5BFDA0FC">
-            <wp:extent cx="1488560" cy="828135"/>
-            <wp:effectExtent l="19050" t="0" r="0" b="0"/>
-            <wp:docPr id="4" name="Рисунок 4"/>
+          <wp:inline distT="0" distB="0" distL="0" distR="0" wp14:anchorId="26B15AA3" wp14:editId="754B9179">
+            <wp:extent cx="3543795" cy="762106"/>
+            <wp:effectExtent l="0" t="0" r="0" b="0"/>
+            <wp:docPr id="8" name="Рисунок 8"/>
             <wp:cNvGraphicFramePr>
               <a:graphicFrameLocks xmlns:a="http://schemas.openxmlformats.org/drawingml/2006/main" noChangeAspect="1"/>
             </wp:cNvGraphicFramePr>
@@ -158,33 +190,29 @@
               <a:graphicData uri="http://schemas.openxmlformats.org/drawingml/2006/picture">
                 <pic:pic xmlns:pic="http://schemas.openxmlformats.org/drawingml/2006/picture">
                   <pic:nvPicPr>
-                    <pic:cNvPr id="0" name="Picture 4"/>
-                    <pic:cNvPicPr>
-                      <a:picLocks noChangeAspect="1" noChangeArrowheads="1"/>
-                    </pic:cNvPicPr>
+                    <pic:cNvPr id="8" name="9.png"/>
+                    <pic:cNvPicPr/>
                   </pic:nvPicPr>
                   <pic:blipFill>
-                    <a:blip r:embed="rId6" cstate="print"/>
-                    <a:srcRect l="14661" t="19467" r="70351" b="69667"/>
+                    <a:blip r:embed="rId6">
+                      <a:extLst>
+                        <a:ext uri="{28A0092B-C50C-407E-A947-70E740481C1C}">
+                          <a14:useLocalDpi xmlns:a14="http://schemas.microsoft.com/office/drawing/2010/main" val="0"/>
+                        </a:ext>
+                      </a:extLst>
+                    </a:blip>
                     <a:stretch>
                       <a:fillRect/>
                     </a:stretch>
                   </pic:blipFill>
-                  <pic:spPr bwMode="auto">
+                  <pic:spPr>
                     <a:xfrm>
                       <a:off x="0" y="0"/>
-                      <a:ext cx="1488560" cy="828135"/>
+                      <a:ext cx="3543795" cy="762106"/>
                     </a:xfrm>
                     <a:prstGeom prst="rect">
                       <a:avLst/>
                     </a:prstGeom>
-                    <a:noFill/>
-                    <a:ln w="9525">
-                      <a:noFill/>
-                      <a:miter lim="800000"/>
-                      <a:headEnd/>
-                      <a:tailEnd/>
-                    </a:ln>
                   </pic:spPr>
                 </pic:pic>
               </a:graphicData>
@@ -590,10 +618,10 @@
           <w:lang w:eastAsia="ru-RU"/>
         </w:rPr>
         <w:drawing>
-          <wp:inline distT="0" distB="0" distL="0" distR="0" wp14:anchorId="5BFDA0FD" wp14:editId="5BFDA0FE">
-            <wp:extent cx="234950" cy="228600"/>
-            <wp:effectExtent l="0" t="0" r="0" b="0"/>
-            <wp:docPr id="68" name="Рисунок 68"/>
+          <wp:inline distT="0" distB="0" distL="0" distR="0" wp14:anchorId="0DDE9AC0" wp14:editId="2ABC165C">
+            <wp:extent cx="295316" cy="295316"/>
+            <wp:effectExtent l="0" t="0" r="9525" b="9525"/>
+            <wp:docPr id="9" name="Рисунок 9"/>
             <wp:cNvGraphicFramePr>
               <a:graphicFrameLocks xmlns:a="http://schemas.openxmlformats.org/drawingml/2006/main" noChangeAspect="1"/>
             </wp:cNvGraphicFramePr>
@@ -601,30 +629,29 @@
               <a:graphicData uri="http://schemas.openxmlformats.org/drawingml/2006/picture">
                 <pic:pic xmlns:pic="http://schemas.openxmlformats.org/drawingml/2006/picture">
                   <pic:nvPicPr>
-                    <pic:cNvPr id="1" name=""/>
+                    <pic:cNvPr id="9" name="p_42.png"/>
                     <pic:cNvPicPr/>
                   </pic:nvPicPr>
-                  <pic:blipFill rotWithShape="1">
-                    <a:blip r:embed="rId7" cstate="print"/>
-                    <a:srcRect l="68921" t="56017" r="27123" b="20603"/>
-                    <a:stretch/>
+                  <pic:blipFill>
+                    <a:blip r:embed="rId7">
+                      <a:extLst>
+                        <a:ext uri="{28A0092B-C50C-407E-A947-70E740481C1C}">
+                          <a14:useLocalDpi xmlns:a14="http://schemas.microsoft.com/office/drawing/2010/main" val="0"/>
+                        </a:ext>
+                      </a:extLst>
+                    </a:blip>
+                    <a:stretch>
+                      <a:fillRect/>
+                    </a:stretch>
                   </pic:blipFill>
-                  <pic:spPr bwMode="auto">
+                  <pic:spPr>
                     <a:xfrm>
                       <a:off x="0" y="0"/>
-                      <a:ext cx="234981" cy="228630"/>
+                      <a:ext cx="295316" cy="295316"/>
                     </a:xfrm>
                     <a:prstGeom prst="rect">
                       <a:avLst/>
                     </a:prstGeom>
-                    <a:ln>
-                      <a:noFill/>
-                    </a:ln>
-                    <a:extLst>
-                      <a:ext uri="{53640926-AAD7-44D8-BBD7-CCE9431645EC}">
-                        <a14:shadowObscured xmlns:a14="http://schemas.microsoft.com/office/drawing/2010/main"/>
-                      </a:ext>
-                    </a:extLst>
                   </pic:spPr>
                 </pic:pic>
               </a:graphicData>
@@ -4754,9 +4781,9 @@
           <w:lang w:eastAsia="ru-RU"/>
         </w:rPr>
         <w:drawing>
-          <wp:inline distT="0" distB="0" distL="0" distR="0" wp14:anchorId="5316B488" wp14:editId="2918B7F9">
-            <wp:extent cx="4086225" cy="3095625"/>
-            <wp:effectExtent l="0" t="0" r="9525" b="9525"/>
+          <wp:inline distT="0" distB="0" distL="0" distR="0" wp14:anchorId="5316B488" wp14:editId="0CB2835E">
+            <wp:extent cx="4086000" cy="3096000"/>
+            <wp:effectExtent l="0" t="0" r="0" b="9525"/>
             <wp:docPr id="2" name="Рисунок 2"/>
             <wp:cNvGraphicFramePr>
               <a:graphicFrameLocks xmlns:a="http://schemas.openxmlformats.org/drawingml/2006/main" noChangeAspect="1"/>
@@ -4777,7 +4804,7 @@
                   <pic:spPr>
                     <a:xfrm>
                       <a:off x="0" y="0"/>
-                      <a:ext cx="4086225" cy="3095625"/>
+                      <a:ext cx="4086000" cy="3096000"/>
                     </a:xfrm>
                     <a:prstGeom prst="rect">
                       <a:avLst/>

--- a/user_interface/03_graphical_subsystem/primitives/CheckBox.docx
+++ b/user_interface/03_graphical_subsystem/primitives/CheckBox.docx
@@ -10,7 +10,7 @@
         <w:spacing w:after="160" w:line="259" w:lineRule="auto"/>
         <w:jc w:val="both"/>
         <w:rPr>
-          <w:rFonts w:ascii="Times New Roman" w:eastAsia="Times New Roman" w:hAnsi="Times New Roman" w:cs="Times New Roman"/>
+          <w:rFonts w:ascii="Cambria" w:eastAsia="Times New Roman" w:hAnsi="Cambria" w:cs="Times New Roman"/>
           <w:b/>
           <w:color w:val="0000FF"/>
           <w:sz w:val="36"/>
@@ -18,82 +18,48 @@
           <w:lang w:eastAsia="ru-RU"/>
         </w:rPr>
       </w:pPr>
-    </w:p>
-    <w:p>
-      <w:pPr>
-        <w:pBdr>
-          <w:bottom w:val="single" w:sz="12" w:space="1" w:color="auto"/>
-        </w:pBdr>
-        <w:spacing w:after="160" w:line="259" w:lineRule="auto"/>
-        <w:jc w:val="both"/>
-        <w:rPr>
-          <w:rFonts w:ascii="Times New Roman" w:eastAsia="Times New Roman" w:hAnsi="Times New Roman" w:cs="Times New Roman"/>
+      <w:r>
+        <w:rPr>
+          <w:rFonts w:ascii="Cambria" w:eastAsia="Times New Roman" w:hAnsi="Cambria" w:cs="Times New Roman"/>
           <w:b/>
           <w:color w:val="0000FF"/>
           <w:sz w:val="36"/>
           <w:szCs w:val="36"/>
           <w:lang w:eastAsia="ru-RU"/>
         </w:rPr>
-      </w:pPr>
-      <w:bookmarkStart w:id="0" w:name="_GoBack"/>
-      <w:bookmarkEnd w:id="0"/>
-      <w:proofErr w:type="spellStart"/>
-      <w:r>
-        <w:rPr>
-          <w:rFonts w:ascii="Times New Roman" w:eastAsia="Times New Roman" w:hAnsi="Times New Roman" w:cs="Times New Roman"/>
+        <w:t xml:space="preserve">Чекбокс </w:t>
+      </w:r>
+      <w:r>
+        <w:rPr>
+          <w:rFonts w:ascii="Cambria" w:eastAsia="Times New Roman" w:hAnsi="Cambria" w:cs="Times New Roman"/>
           <w:b/>
           <w:color w:val="0000FF"/>
           <w:sz w:val="36"/>
           <w:szCs w:val="36"/>
           <w:lang w:eastAsia="ru-RU"/>
         </w:rPr>
-        <w:t>Чекбокс</w:t>
-      </w:r>
-      <w:proofErr w:type="spellEnd"/>
-      <w:r>
-        <w:rPr>
-          <w:rFonts w:ascii="Times New Roman" w:eastAsia="Times New Roman" w:hAnsi="Times New Roman" w:cs="Times New Roman"/>
+        <w:t>(</w:t>
+      </w:r>
+      <w:r>
+        <w:rPr>
+          <w:rFonts w:ascii="Cambria" w:eastAsia="Times New Roman" w:hAnsi="Cambria" w:cs="Times New Roman"/>
           <w:b/>
           <w:color w:val="0000FF"/>
           <w:sz w:val="36"/>
           <w:szCs w:val="36"/>
           <w:lang w:eastAsia="ru-RU"/>
         </w:rPr>
-        <w:t xml:space="preserve"> </w:t>
-      </w:r>
-      <w:r>
-        <w:rPr>
-          <w:rFonts w:ascii="Times New Roman" w:eastAsia="Times New Roman" w:hAnsi="Times New Roman" w:cs="Times New Roman"/>
+        <w:t>CheckBox</w:t>
+      </w:r>
+      <w:r>
+        <w:rPr>
+          <w:rFonts w:ascii="Cambria" w:eastAsia="Times New Roman" w:hAnsi="Cambria" w:cs="Times New Roman"/>
           <w:b/>
           <w:color w:val="0000FF"/>
           <w:sz w:val="36"/>
           <w:szCs w:val="36"/>
           <w:lang w:eastAsia="ru-RU"/>
         </w:rPr>
-        <w:t>(</w:t>
-      </w:r>
-      <w:proofErr w:type="spellStart"/>
-      <w:r>
-        <w:rPr>
-          <w:rFonts w:ascii="Times New Roman" w:eastAsia="Times New Roman" w:hAnsi="Times New Roman" w:cs="Times New Roman"/>
-          <w:b/>
-          <w:color w:val="0000FF"/>
-          <w:sz w:val="36"/>
-          <w:szCs w:val="36"/>
-          <w:lang w:eastAsia="ru-RU"/>
-        </w:rPr>
-        <w:t>CheckBox</w:t>
-      </w:r>
-      <w:proofErr w:type="spellEnd"/>
-      <w:r>
-        <w:rPr>
-          <w:rFonts w:ascii="Times New Roman" w:eastAsia="Times New Roman" w:hAnsi="Times New Roman" w:cs="Times New Roman"/>
-          <w:b/>
-          <w:color w:val="0000FF"/>
-          <w:sz w:val="36"/>
-          <w:szCs w:val="36"/>
-          <w:lang w:eastAsia="ru-RU"/>
-        </w:rPr>
         <w:t>)</w:t>
       </w:r>
     </w:p>
@@ -101,7 +67,7 @@
       <w:pPr>
         <w:jc w:val="both"/>
         <w:rPr>
-          <w:rFonts w:ascii="Times New Roman" w:hAnsi="Times New Roman" w:cs="Times New Roman"/>
+          <w:rFonts w:ascii="Cambria" w:hAnsi="Cambria" w:cs="Times New Roman"/>
           <w:noProof/>
           <w:sz w:val="28"/>
           <w:szCs w:val="28"/>
@@ -110,7 +76,7 @@
       </w:pPr>
       <w:r>
         <w:rPr>
-          <w:rFonts w:ascii="Times New Roman" w:hAnsi="Times New Roman" w:cs="Times New Roman"/>
+          <w:rFonts w:ascii="Cambria" w:hAnsi="Cambria" w:cs="Times New Roman"/>
           <w:noProof/>
           <w:sz w:val="28"/>
           <w:szCs w:val="28"/>
@@ -163,7 +129,7 @@
       <w:pPr>
         <w:jc w:val="both"/>
         <w:rPr>
-          <w:rFonts w:ascii="Times New Roman" w:hAnsi="Times New Roman" w:cs="Times New Roman"/>
+          <w:rFonts w:ascii="Cambria" w:hAnsi="Cambria" w:cs="Times New Roman"/>
           <w:noProof/>
           <w:sz w:val="28"/>
           <w:szCs w:val="28"/>
@@ -172,7 +138,7 @@
       </w:pPr>
       <w:r>
         <w:rPr>
-          <w:rFonts w:ascii="Times New Roman" w:hAnsi="Times New Roman" w:cs="Times New Roman"/>
+          <w:rFonts w:ascii="Cambria" w:hAnsi="Cambria" w:cs="Times New Roman"/>
           <w:noProof/>
           <w:sz w:val="28"/>
           <w:szCs w:val="28"/>
@@ -225,7 +191,7 @@
       <w:pPr>
         <w:jc w:val="both"/>
         <w:rPr>
-          <w:rFonts w:ascii="Times New Roman" w:hAnsi="Times New Roman" w:cs="Times New Roman"/>
+          <w:rFonts w:ascii="Cambria" w:hAnsi="Cambria" w:cs="Times New Roman"/>
           <w:noProof/>
           <w:sz w:val="28"/>
           <w:szCs w:val="28"/>
@@ -234,7 +200,7 @@
       </w:pPr>
       <w:r>
         <w:rPr>
-          <w:rFonts w:ascii="Times New Roman" w:hAnsi="Times New Roman" w:cs="Times New Roman"/>
+          <w:rFonts w:ascii="Cambria" w:hAnsi="Cambria" w:cs="Times New Roman"/>
           <w:noProof/>
           <w:sz w:val="28"/>
           <w:szCs w:val="28"/>
@@ -244,7 +210,7 @@
       </w:r>
       <w:r>
         <w:rPr>
-          <w:rFonts w:ascii="Times New Roman" w:hAnsi="Times New Roman" w:cs="Times New Roman"/>
+          <w:rFonts w:ascii="Cambria" w:hAnsi="Cambria" w:cs="Times New Roman"/>
           <w:noProof/>
           <w:sz w:val="28"/>
           <w:szCs w:val="28"/>
@@ -254,7 +220,7 @@
       </w:r>
       <w:r>
         <w:rPr>
-          <w:rFonts w:ascii="Times New Roman" w:hAnsi="Times New Roman" w:cs="Times New Roman"/>
+          <w:rFonts w:ascii="Cambria" w:hAnsi="Cambria" w:cs="Times New Roman"/>
           <w:noProof/>
           <w:sz w:val="28"/>
           <w:szCs w:val="28"/>
@@ -264,7 +230,7 @@
       </w:r>
       <w:r>
         <w:rPr>
-          <w:rFonts w:ascii="Times New Roman" w:hAnsi="Times New Roman" w:cs="Times New Roman"/>
+          <w:rFonts w:ascii="Cambria" w:hAnsi="Cambria" w:cs="Times New Roman"/>
           <w:noProof/>
           <w:sz w:val="28"/>
           <w:szCs w:val="28"/>
@@ -274,7 +240,7 @@
       </w:r>
       <w:r>
         <w:rPr>
-          <w:rFonts w:ascii="Times New Roman" w:hAnsi="Times New Roman" w:cs="Times New Roman"/>
+          <w:rFonts w:ascii="Cambria" w:hAnsi="Cambria" w:cs="Times New Roman"/>
           <w:noProof/>
           <w:sz w:val="28"/>
           <w:szCs w:val="28"/>
@@ -284,7 +250,7 @@
       </w:r>
       <w:r>
         <w:rPr>
-          <w:rFonts w:ascii="Times New Roman" w:hAnsi="Times New Roman" w:cs="Times New Roman"/>
+          <w:rFonts w:ascii="Cambria" w:hAnsi="Cambria" w:cs="Times New Roman"/>
           <w:noProof/>
           <w:sz w:val="28"/>
           <w:szCs w:val="28"/>
@@ -294,7 +260,7 @@
       </w:r>
       <w:r>
         <w:rPr>
-          <w:rFonts w:ascii="Times New Roman" w:hAnsi="Times New Roman" w:cs="Times New Roman"/>
+          <w:rFonts w:ascii="Cambria" w:hAnsi="Cambria" w:cs="Times New Roman"/>
           <w:noProof/>
           <w:sz w:val="28"/>
           <w:szCs w:val="28"/>
@@ -304,7 +270,7 @@
       </w:r>
       <w:r>
         <w:rPr>
-          <w:rFonts w:ascii="Times New Roman" w:hAnsi="Times New Roman" w:cs="Times New Roman"/>
+          <w:rFonts w:ascii="Cambria" w:hAnsi="Cambria" w:cs="Times New Roman"/>
           <w:noProof/>
           <w:sz w:val="28"/>
           <w:szCs w:val="28"/>
@@ -314,7 +280,7 @@
       </w:r>
       <w:r>
         <w:rPr>
-          <w:rFonts w:ascii="Times New Roman" w:hAnsi="Times New Roman" w:cs="Times New Roman"/>
+          <w:rFonts w:ascii="Cambria" w:hAnsi="Cambria" w:cs="Times New Roman"/>
           <w:noProof/>
           <w:sz w:val="28"/>
           <w:szCs w:val="28"/>
@@ -324,7 +290,7 @@
       </w:r>
       <w:r>
         <w:rPr>
-          <w:rFonts w:ascii="Times New Roman" w:hAnsi="Times New Roman" w:cs="Times New Roman"/>
+          <w:rFonts w:ascii="Cambria" w:hAnsi="Cambria" w:cs="Times New Roman"/>
           <w:noProof/>
           <w:sz w:val="28"/>
           <w:szCs w:val="28"/>
@@ -334,7 +300,7 @@
       </w:r>
       <w:r>
         <w:rPr>
-          <w:rFonts w:ascii="Times New Roman" w:hAnsi="Times New Roman" w:cs="Times New Roman"/>
+          <w:rFonts w:ascii="Cambria" w:hAnsi="Cambria" w:cs="Times New Roman"/>
           <w:noProof/>
           <w:sz w:val="28"/>
           <w:szCs w:val="28"/>
@@ -344,7 +310,7 @@
       </w:r>
       <w:r>
         <w:rPr>
-          <w:rFonts w:ascii="Times New Roman" w:hAnsi="Times New Roman" w:cs="Times New Roman"/>
+          <w:rFonts w:ascii="Cambria" w:hAnsi="Cambria" w:cs="Times New Roman"/>
           <w:noProof/>
           <w:sz w:val="28"/>
           <w:szCs w:val="28"/>
@@ -354,7 +320,7 @@
       </w:r>
       <w:r>
         <w:rPr>
-          <w:rFonts w:ascii="Times New Roman" w:hAnsi="Times New Roman" w:cs="Times New Roman"/>
+          <w:rFonts w:ascii="Cambria" w:hAnsi="Cambria" w:cs="Times New Roman"/>
           <w:noProof/>
           <w:sz w:val="28"/>
           <w:szCs w:val="28"/>
@@ -364,7 +330,7 @@
       </w:r>
       <w:r>
         <w:rPr>
-          <w:rFonts w:ascii="Times New Roman" w:hAnsi="Times New Roman" w:cs="Times New Roman"/>
+          <w:rFonts w:ascii="Cambria" w:hAnsi="Cambria" w:cs="Times New Roman"/>
           <w:noProof/>
           <w:sz w:val="28"/>
           <w:szCs w:val="28"/>
@@ -374,7 +340,7 @@
       </w:r>
       <w:r>
         <w:rPr>
-          <w:rFonts w:ascii="Times New Roman" w:hAnsi="Times New Roman" w:cs="Times New Roman"/>
+          <w:rFonts w:ascii="Cambria" w:hAnsi="Cambria" w:cs="Times New Roman"/>
           <w:noProof/>
           <w:sz w:val="28"/>
           <w:szCs w:val="28"/>
@@ -384,7 +350,7 @@
       </w:r>
       <w:r>
         <w:rPr>
-          <w:rFonts w:ascii="Times New Roman" w:hAnsi="Times New Roman" w:cs="Times New Roman"/>
+          <w:rFonts w:ascii="Cambria" w:hAnsi="Cambria" w:cs="Times New Roman"/>
           <w:noProof/>
           <w:sz w:val="28"/>
           <w:szCs w:val="28"/>
@@ -394,17 +360,29 @@
       </w:r>
       <w:r>
         <w:rPr>
-          <w:rFonts w:ascii="Times New Roman" w:hAnsi="Times New Roman" w:cs="Times New Roman"/>
-          <w:noProof/>
-          <w:sz w:val="28"/>
-          <w:szCs w:val="28"/>
-          <w:lang w:eastAsia="ru-RU"/>
-        </w:rPr>
-        <w:t xml:space="preserve">«Значение / </w:t>
-      </w:r>
-      <w:r>
-        <w:rPr>
-          <w:rFonts w:ascii="Times New Roman" w:hAnsi="Times New Roman" w:cs="Times New Roman"/>
+          <w:rFonts w:ascii="Cambria" w:hAnsi="Cambria" w:cs="Times New Roman"/>
+          <w:noProof/>
+          <w:sz w:val="28"/>
+          <w:szCs w:val="28"/>
+          <w:lang w:eastAsia="ru-RU"/>
+        </w:rPr>
+        <w:t>«Значение /</w:t>
+      </w:r>
+      <w:bookmarkStart w:id="0" w:name="_GoBack"/>
+      <w:bookmarkEnd w:id="0"/>
+      <w:r>
+        <w:rPr>
+          <w:rFonts w:ascii="Cambria" w:hAnsi="Cambria" w:cs="Times New Roman"/>
+          <w:noProof/>
+          <w:sz w:val="28"/>
+          <w:szCs w:val="28"/>
+          <w:lang w:eastAsia="ru-RU"/>
+        </w:rPr>
+        <w:t xml:space="preserve"> </w:t>
+      </w:r>
+      <w:r>
+        <w:rPr>
+          <w:rFonts w:ascii="Cambria" w:hAnsi="Cambria" w:cs="Times New Roman"/>
           <w:noProof/>
           <w:sz w:val="28"/>
           <w:szCs w:val="28"/>
@@ -414,7 +392,7 @@
       </w:r>
       <w:r>
         <w:rPr>
-          <w:rFonts w:ascii="Times New Roman" w:hAnsi="Times New Roman" w:cs="Times New Roman"/>
+          <w:rFonts w:ascii="Cambria" w:hAnsi="Cambria" w:cs="Times New Roman"/>
           <w:noProof/>
           <w:sz w:val="28"/>
           <w:szCs w:val="28"/>
@@ -424,7 +402,7 @@
       </w:r>
       <w:r>
         <w:rPr>
-          <w:rFonts w:ascii="Times New Roman" w:hAnsi="Times New Roman" w:cs="Times New Roman"/>
+          <w:rFonts w:ascii="Cambria" w:hAnsi="Cambria" w:cs="Times New Roman"/>
           <w:noProof/>
           <w:sz w:val="28"/>
           <w:szCs w:val="28"/>
@@ -434,7 +412,7 @@
       </w:r>
       <w:r>
         <w:rPr>
-          <w:rFonts w:ascii="Times New Roman" w:hAnsi="Times New Roman" w:cs="Times New Roman"/>
+          <w:rFonts w:ascii="Cambria" w:hAnsi="Cambria" w:cs="Times New Roman"/>
           <w:noProof/>
           <w:sz w:val="28"/>
           <w:szCs w:val="28"/>
@@ -444,7 +422,7 @@
       </w:r>
       <w:r>
         <w:rPr>
-          <w:rFonts w:ascii="Times New Roman" w:hAnsi="Times New Roman" w:cs="Times New Roman"/>
+          <w:rFonts w:ascii="Cambria" w:hAnsi="Cambria" w:cs="Times New Roman"/>
           <w:noProof/>
           <w:sz w:val="28"/>
           <w:szCs w:val="28"/>
@@ -454,7 +432,7 @@
       </w:r>
       <w:r>
         <w:rPr>
-          <w:rFonts w:ascii="Times New Roman" w:hAnsi="Times New Roman" w:cs="Times New Roman"/>
+          <w:rFonts w:ascii="Cambria" w:hAnsi="Cambria" w:cs="Times New Roman"/>
           <w:noProof/>
           <w:sz w:val="28"/>
           <w:szCs w:val="28"/>
@@ -464,7 +442,7 @@
       </w:r>
       <w:r>
         <w:rPr>
-          <w:rFonts w:ascii="Times New Roman" w:hAnsi="Times New Roman" w:cs="Times New Roman"/>
+          <w:rFonts w:ascii="Cambria" w:hAnsi="Cambria" w:cs="Times New Roman"/>
           <w:noProof/>
           <w:sz w:val="28"/>
           <w:szCs w:val="28"/>
@@ -474,7 +452,7 @@
       </w:r>
       <w:r>
         <w:rPr>
-          <w:rFonts w:ascii="Times New Roman" w:hAnsi="Times New Roman" w:cs="Times New Roman"/>
+          <w:rFonts w:ascii="Cambria" w:hAnsi="Cambria" w:cs="Times New Roman"/>
           <w:noProof/>
           <w:sz w:val="28"/>
           <w:szCs w:val="28"/>
@@ -484,7 +462,7 @@
       </w:r>
       <w:r>
         <w:rPr>
-          <w:rFonts w:ascii="Times New Roman" w:hAnsi="Times New Roman" w:cs="Times New Roman"/>
+          <w:rFonts w:ascii="Cambria" w:hAnsi="Cambria" w:cs="Times New Roman"/>
           <w:noProof/>
           <w:sz w:val="28"/>
           <w:szCs w:val="28"/>
@@ -494,7 +472,7 @@
       </w:r>
       <w:r>
         <w:rPr>
-          <w:rFonts w:ascii="Times New Roman" w:hAnsi="Times New Roman" w:cs="Times New Roman"/>
+          <w:rFonts w:ascii="Cambria" w:hAnsi="Cambria" w:cs="Times New Roman"/>
           <w:noProof/>
           <w:sz w:val="28"/>
           <w:szCs w:val="28"/>
@@ -504,7 +482,7 @@
       </w:r>
       <w:r>
         <w:rPr>
-          <w:rFonts w:ascii="Times New Roman" w:hAnsi="Times New Roman" w:cs="Times New Roman"/>
+          <w:rFonts w:ascii="Cambria" w:hAnsi="Cambria" w:cs="Times New Roman"/>
           <w:noProof/>
           <w:sz w:val="28"/>
           <w:szCs w:val="28"/>
@@ -514,7 +492,7 @@
       </w:r>
       <w:r>
         <w:rPr>
-          <w:rFonts w:ascii="Times New Roman" w:hAnsi="Times New Roman" w:cs="Times New Roman"/>
+          <w:rFonts w:ascii="Cambria" w:hAnsi="Cambria" w:cs="Times New Roman"/>
           <w:noProof/>
           <w:sz w:val="28"/>
           <w:szCs w:val="28"/>
@@ -524,7 +502,7 @@
       </w:r>
       <w:r>
         <w:rPr>
-          <w:rFonts w:ascii="Times New Roman" w:hAnsi="Times New Roman" w:cs="Times New Roman"/>
+          <w:rFonts w:ascii="Cambria" w:hAnsi="Cambria" w:cs="Times New Roman"/>
           <w:noProof/>
           <w:sz w:val="28"/>
           <w:szCs w:val="28"/>
@@ -534,7 +512,7 @@
       </w:r>
       <w:r>
         <w:rPr>
-          <w:rFonts w:ascii="Times New Roman" w:hAnsi="Times New Roman" w:cs="Times New Roman"/>
+          <w:rFonts w:ascii="Cambria" w:hAnsi="Cambria" w:cs="Times New Roman"/>
           <w:noProof/>
           <w:sz w:val="28"/>
           <w:szCs w:val="28"/>
@@ -544,7 +522,7 @@
       </w:r>
       <w:r>
         <w:rPr>
-          <w:rFonts w:ascii="Times New Roman" w:hAnsi="Times New Roman" w:cs="Times New Roman"/>
+          <w:rFonts w:ascii="Cambria" w:hAnsi="Cambria" w:cs="Times New Roman"/>
           <w:noProof/>
           <w:sz w:val="28"/>
           <w:szCs w:val="28"/>
@@ -557,7 +535,7 @@
       <w:pPr>
         <w:jc w:val="both"/>
         <w:rPr>
-          <w:rFonts w:ascii="Times New Roman" w:hAnsi="Times New Roman" w:cs="Times New Roman"/>
+          <w:rFonts w:ascii="Cambria" w:hAnsi="Cambria" w:cs="Times New Roman"/>
           <w:i/>
           <w:noProof/>
           <w:sz w:val="28"/>
@@ -567,7 +545,7 @@
       </w:pPr>
       <w:r>
         <w:rPr>
-          <w:rFonts w:ascii="Times New Roman" w:hAnsi="Times New Roman" w:cs="Times New Roman"/>
+          <w:rFonts w:ascii="Cambria" w:hAnsi="Cambria" w:cs="Times New Roman"/>
           <w:b/>
           <w:i/>
           <w:noProof/>
@@ -582,7 +560,7 @@
       <w:pPr>
         <w:jc w:val="both"/>
         <w:rPr>
-          <w:rFonts w:ascii="Times New Roman" w:hAnsi="Times New Roman" w:cs="Times New Roman"/>
+          <w:rFonts w:ascii="Cambria" w:hAnsi="Cambria" w:cs="Times New Roman"/>
           <w:noProof/>
           <w:sz w:val="28"/>
           <w:szCs w:val="28"/>
@@ -591,7 +569,7 @@
       </w:pPr>
       <w:r>
         <w:rPr>
-          <w:rFonts w:ascii="Times New Roman" w:hAnsi="Times New Roman" w:cs="Times New Roman"/>
+          <w:rFonts w:ascii="Cambria" w:hAnsi="Cambria" w:cs="Times New Roman"/>
           <w:noProof/>
           <w:sz w:val="28"/>
           <w:szCs w:val="28"/>
@@ -601,7 +579,7 @@
       </w:r>
       <w:r>
         <w:rPr>
-          <w:rFonts w:ascii="Times New Roman" w:hAnsi="Times New Roman" w:cs="Times New Roman"/>
+          <w:rFonts w:ascii="Cambria" w:hAnsi="Cambria" w:cs="Times New Roman"/>
           <w:noProof/>
           <w:sz w:val="28"/>
           <w:szCs w:val="28"/>
@@ -611,7 +589,7 @@
       </w:r>
       <w:r>
         <w:rPr>
-          <w:rFonts w:ascii="Times New Roman" w:hAnsi="Times New Roman" w:cs="Times New Roman"/>
+          <w:rFonts w:ascii="Cambria" w:hAnsi="Cambria" w:cs="Times New Roman"/>
           <w:noProof/>
           <w:sz w:val="28"/>
           <w:szCs w:val="28"/>
@@ -661,7 +639,7 @@
       </w:r>
       <w:r>
         <w:rPr>
-          <w:rFonts w:ascii="Times New Roman" w:hAnsi="Times New Roman" w:cs="Times New Roman"/>
+          <w:rFonts w:ascii="Cambria" w:hAnsi="Cambria" w:cs="Times New Roman"/>
           <w:noProof/>
           <w:sz w:val="28"/>
           <w:szCs w:val="28"/>
@@ -674,7 +652,7 @@
       <w:pPr>
         <w:jc w:val="both"/>
         <w:rPr>
-          <w:rFonts w:ascii="Times New Roman" w:hAnsi="Times New Roman" w:cs="Times New Roman"/>
+          <w:rFonts w:ascii="Cambria" w:hAnsi="Cambria" w:cs="Times New Roman"/>
           <w:noProof/>
           <w:sz w:val="28"/>
           <w:szCs w:val="28"/>
@@ -683,7 +661,7 @@
       </w:pPr>
       <w:r>
         <w:rPr>
-          <w:rFonts w:ascii="Times New Roman" w:hAnsi="Times New Roman" w:cs="Times New Roman"/>
+          <w:rFonts w:ascii="Cambria" w:hAnsi="Cambria" w:cs="Times New Roman"/>
           <w:noProof/>
           <w:sz w:val="28"/>
           <w:szCs w:val="28"/>
@@ -693,7 +671,7 @@
       </w:r>
       <w:r>
         <w:rPr>
-          <w:rFonts w:ascii="Times New Roman" w:hAnsi="Times New Roman" w:cs="Times New Roman"/>
+          <w:rFonts w:ascii="Cambria" w:hAnsi="Cambria" w:cs="Times New Roman"/>
           <w:noProof/>
           <w:sz w:val="28"/>
           <w:szCs w:val="28"/>
@@ -703,7 +681,7 @@
       </w:r>
       <w:r>
         <w:rPr>
-          <w:rFonts w:ascii="Times New Roman" w:hAnsi="Times New Roman" w:cs="Times New Roman"/>
+          <w:rFonts w:ascii="Cambria" w:hAnsi="Cambria" w:cs="Times New Roman"/>
           <w:noProof/>
           <w:sz w:val="28"/>
           <w:szCs w:val="28"/>
@@ -713,7 +691,7 @@
       </w:r>
       <w:r>
         <w:rPr>
-          <w:rFonts w:ascii="Times New Roman" w:hAnsi="Times New Roman" w:cs="Times New Roman"/>
+          <w:rFonts w:ascii="Cambria" w:hAnsi="Cambria" w:cs="Times New Roman"/>
           <w:noProof/>
           <w:sz w:val="28"/>
           <w:szCs w:val="28"/>
@@ -726,7 +704,7 @@
       <w:pPr>
         <w:jc w:val="both"/>
         <w:rPr>
-          <w:rFonts w:ascii="Times New Roman" w:hAnsi="Times New Roman" w:cs="Times New Roman"/>
+          <w:rFonts w:ascii="Cambria" w:hAnsi="Cambria" w:cs="Times New Roman"/>
           <w:i/>
           <w:noProof/>
           <w:sz w:val="28"/>
@@ -736,7 +714,7 @@
       </w:pPr>
       <w:r>
         <w:rPr>
-          <w:rFonts w:ascii="Times New Roman" w:hAnsi="Times New Roman" w:cs="Times New Roman"/>
+          <w:rFonts w:ascii="Cambria" w:hAnsi="Cambria" w:cs="Times New Roman"/>
           <w:b/>
           <w:i/>
           <w:noProof/>
@@ -751,7 +729,7 @@
       <w:pPr>
         <w:jc w:val="both"/>
         <w:rPr>
-          <w:rFonts w:ascii="Times New Roman" w:hAnsi="Times New Roman" w:cs="Times New Roman"/>
+          <w:rFonts w:ascii="Cambria" w:hAnsi="Cambria" w:cs="Times New Roman"/>
           <w:noProof/>
           <w:sz w:val="28"/>
           <w:szCs w:val="28"/>
@@ -760,7 +738,7 @@
       </w:pPr>
       <w:r>
         <w:rPr>
-          <w:rFonts w:ascii="Times New Roman" w:hAnsi="Times New Roman" w:cs="Times New Roman"/>
+          <w:rFonts w:ascii="Cambria" w:hAnsi="Cambria" w:cs="Times New Roman"/>
           <w:noProof/>
           <w:sz w:val="28"/>
           <w:szCs w:val="28"/>
@@ -770,7 +748,7 @@
       </w:r>
       <w:r>
         <w:rPr>
-          <w:rFonts w:ascii="Times New Roman" w:hAnsi="Times New Roman" w:cs="Times New Roman"/>
+          <w:rFonts w:ascii="Cambria" w:hAnsi="Cambria" w:cs="Times New Roman"/>
           <w:noProof/>
           <w:sz w:val="28"/>
           <w:szCs w:val="28"/>
@@ -780,7 +758,7 @@
       </w:r>
       <w:r>
         <w:rPr>
-          <w:rFonts w:ascii="Times New Roman" w:hAnsi="Times New Roman" w:cs="Times New Roman"/>
+          <w:rFonts w:ascii="Cambria" w:hAnsi="Cambria" w:cs="Times New Roman"/>
           <w:noProof/>
           <w:sz w:val="28"/>
           <w:szCs w:val="28"/>
@@ -790,7 +768,7 @@
       </w:r>
       <w:r>
         <w:rPr>
-          <w:rFonts w:ascii="Times New Roman" w:hAnsi="Times New Roman" w:cs="Times New Roman"/>
+          <w:rFonts w:ascii="Cambria" w:hAnsi="Cambria" w:cs="Times New Roman"/>
           <w:noProof/>
           <w:sz w:val="28"/>
           <w:szCs w:val="28"/>
@@ -800,7 +778,7 @@
       </w:r>
       <w:r>
         <w:rPr>
-          <w:rFonts w:ascii="Times New Roman" w:hAnsi="Times New Roman" w:cs="Times New Roman"/>
+          <w:rFonts w:ascii="Cambria" w:hAnsi="Cambria" w:cs="Times New Roman"/>
           <w:noProof/>
           <w:sz w:val="28"/>
           <w:szCs w:val="28"/>
@@ -810,7 +788,7 @@
       </w:r>
       <w:r>
         <w:rPr>
-          <w:rFonts w:ascii="Times New Roman" w:hAnsi="Times New Roman" w:cs="Times New Roman"/>
+          <w:rFonts w:ascii="Cambria" w:hAnsi="Cambria" w:cs="Times New Roman"/>
           <w:noProof/>
           <w:sz w:val="28"/>
           <w:szCs w:val="28"/>
@@ -823,7 +801,7 @@
       <w:pPr>
         <w:jc w:val="both"/>
         <w:rPr>
-          <w:rFonts w:ascii="Times New Roman" w:hAnsi="Times New Roman" w:cs="Times New Roman"/>
+          <w:rFonts w:ascii="Cambria" w:hAnsi="Cambria" w:cs="Times New Roman"/>
           <w:noProof/>
           <w:sz w:val="28"/>
           <w:szCs w:val="28"/>
@@ -832,7 +810,7 @@
       </w:pPr>
       <w:r>
         <w:rPr>
-          <w:rFonts w:ascii="Times New Roman" w:hAnsi="Times New Roman" w:cs="Times New Roman"/>
+          <w:rFonts w:ascii="Cambria" w:hAnsi="Cambria" w:cs="Times New Roman"/>
           <w:noProof/>
           <w:sz w:val="28"/>
           <w:szCs w:val="28"/>
@@ -842,7 +820,7 @@
       </w:r>
       <w:r>
         <w:rPr>
-          <w:rFonts w:ascii="Times New Roman" w:hAnsi="Times New Roman" w:cs="Times New Roman"/>
+          <w:rFonts w:ascii="Cambria" w:hAnsi="Cambria" w:cs="Times New Roman"/>
           <w:noProof/>
           <w:sz w:val="28"/>
           <w:szCs w:val="28"/>
@@ -852,7 +830,7 @@
       </w:r>
       <w:r>
         <w:rPr>
-          <w:rFonts w:ascii="Times New Roman" w:hAnsi="Times New Roman" w:cs="Times New Roman"/>
+          <w:rFonts w:ascii="Cambria" w:hAnsi="Cambria" w:cs="Times New Roman"/>
           <w:noProof/>
           <w:sz w:val="28"/>
           <w:szCs w:val="28"/>
@@ -862,7 +840,7 @@
       </w:r>
       <w:r>
         <w:rPr>
-          <w:rFonts w:ascii="Times New Roman" w:hAnsi="Times New Roman" w:cs="Times New Roman"/>
+          <w:rFonts w:ascii="Cambria" w:hAnsi="Cambria" w:cs="Times New Roman"/>
           <w:noProof/>
           <w:sz w:val="28"/>
           <w:szCs w:val="28"/>
@@ -872,7 +850,7 @@
       </w:r>
       <w:r>
         <w:rPr>
-          <w:rFonts w:ascii="Times New Roman" w:hAnsi="Times New Roman" w:cs="Times New Roman"/>
+          <w:rFonts w:ascii="Cambria" w:hAnsi="Cambria" w:cs="Times New Roman"/>
           <w:noProof/>
           <w:sz w:val="28"/>
           <w:szCs w:val="28"/>
@@ -882,7 +860,7 @@
       </w:r>
       <w:r>
         <w:rPr>
-          <w:rFonts w:ascii="Times New Roman" w:hAnsi="Times New Roman" w:cs="Times New Roman"/>
+          <w:rFonts w:ascii="Cambria" w:hAnsi="Cambria" w:cs="Times New Roman"/>
           <w:noProof/>
           <w:sz w:val="28"/>
           <w:szCs w:val="28"/>
@@ -892,7 +870,7 @@
       </w:r>
       <w:r>
         <w:rPr>
-          <w:rFonts w:ascii="Times New Roman" w:hAnsi="Times New Roman" w:cs="Times New Roman"/>
+          <w:rFonts w:ascii="Cambria" w:hAnsi="Cambria" w:cs="Times New Roman"/>
           <w:noProof/>
           <w:sz w:val="28"/>
           <w:szCs w:val="28"/>
@@ -902,7 +880,7 @@
       </w:r>
       <w:r>
         <w:rPr>
-          <w:rFonts w:ascii="Times New Roman" w:hAnsi="Times New Roman" w:cs="Times New Roman"/>
+          <w:rFonts w:ascii="Cambria" w:hAnsi="Cambria" w:cs="Times New Roman"/>
           <w:noProof/>
           <w:sz w:val="28"/>
           <w:szCs w:val="28"/>
@@ -912,7 +890,7 @@
       </w:r>
       <w:r>
         <w:rPr>
-          <w:rFonts w:ascii="Times New Roman" w:hAnsi="Times New Roman" w:cs="Times New Roman"/>
+          <w:rFonts w:ascii="Cambria" w:hAnsi="Cambria" w:cs="Times New Roman"/>
           <w:noProof/>
           <w:sz w:val="28"/>
           <w:szCs w:val="28"/>
@@ -925,7 +903,7 @@
       <w:pPr>
         <w:jc w:val="both"/>
         <w:rPr>
-          <w:rFonts w:ascii="Times New Roman" w:hAnsi="Times New Roman" w:cs="Times New Roman"/>
+          <w:rFonts w:ascii="Cambria" w:hAnsi="Cambria" w:cs="Times New Roman"/>
           <w:b/>
           <w:i/>
           <w:noProof/>
@@ -936,7 +914,7 @@
       </w:pPr>
       <w:r>
         <w:rPr>
-          <w:rFonts w:ascii="Times New Roman" w:hAnsi="Times New Roman" w:cs="Times New Roman"/>
+          <w:rFonts w:ascii="Cambria" w:hAnsi="Cambria" w:cs="Times New Roman"/>
           <w:noProof/>
           <w:sz w:val="28"/>
           <w:szCs w:val="28"/>
@@ -946,7 +924,7 @@
       </w:r>
       <w:r>
         <w:rPr>
-          <w:rFonts w:ascii="Times New Roman" w:hAnsi="Times New Roman" w:cs="Times New Roman"/>
+          <w:rFonts w:ascii="Cambria" w:hAnsi="Cambria" w:cs="Times New Roman"/>
           <w:noProof/>
           <w:sz w:val="28"/>
           <w:szCs w:val="28"/>
@@ -956,7 +934,7 @@
       </w:r>
       <w:r>
         <w:rPr>
-          <w:rFonts w:ascii="Times New Roman" w:hAnsi="Times New Roman" w:cs="Times New Roman"/>
+          <w:rFonts w:ascii="Cambria" w:hAnsi="Cambria" w:cs="Times New Roman"/>
           <w:noProof/>
           <w:sz w:val="28"/>
           <w:szCs w:val="28"/>
@@ -966,7 +944,7 @@
       </w:r>
       <w:r>
         <w:rPr>
-          <w:rFonts w:ascii="Times New Roman" w:hAnsi="Times New Roman" w:cs="Times New Roman"/>
+          <w:rFonts w:ascii="Cambria" w:hAnsi="Cambria" w:cs="Times New Roman"/>
           <w:noProof/>
           <w:sz w:val="28"/>
           <w:szCs w:val="28"/>
@@ -976,7 +954,7 @@
       </w:r>
       <w:r>
         <w:rPr>
-          <w:rFonts w:ascii="Times New Roman" w:hAnsi="Times New Roman" w:cs="Times New Roman"/>
+          <w:rFonts w:ascii="Cambria" w:hAnsi="Cambria" w:cs="Times New Roman"/>
           <w:noProof/>
           <w:sz w:val="28"/>
           <w:szCs w:val="28"/>
@@ -986,7 +964,7 @@
       </w:r>
       <w:r>
         <w:rPr>
-          <w:rFonts w:ascii="Times New Roman" w:hAnsi="Times New Roman" w:cs="Times New Roman"/>
+          <w:rFonts w:ascii="Cambria" w:hAnsi="Cambria" w:cs="Times New Roman"/>
           <w:noProof/>
           <w:sz w:val="28"/>
           <w:szCs w:val="28"/>
@@ -996,7 +974,7 @@
       </w:r>
       <w:r>
         <w:rPr>
-          <w:rFonts w:ascii="Times New Roman" w:hAnsi="Times New Roman" w:cs="Times New Roman"/>
+          <w:rFonts w:ascii="Cambria" w:hAnsi="Cambria" w:cs="Times New Roman"/>
           <w:noProof/>
           <w:sz w:val="28"/>
           <w:szCs w:val="28"/>
@@ -1006,7 +984,7 @@
       </w:r>
       <w:r>
         <w:rPr>
-          <w:rFonts w:ascii="Times New Roman" w:hAnsi="Times New Roman" w:cs="Times New Roman"/>
+          <w:rFonts w:ascii="Cambria" w:hAnsi="Cambria" w:cs="Times New Roman"/>
           <w:noProof/>
           <w:sz w:val="28"/>
           <w:szCs w:val="28"/>
@@ -1019,7 +997,7 @@
       <w:pPr>
         <w:jc w:val="both"/>
         <w:rPr>
-          <w:rFonts w:ascii="Times New Roman" w:hAnsi="Times New Roman" w:cs="Times New Roman"/>
+          <w:rFonts w:ascii="Cambria" w:hAnsi="Cambria" w:cs="Times New Roman"/>
           <w:i/>
           <w:noProof/>
           <w:sz w:val="28"/>
@@ -1029,7 +1007,7 @@
       </w:pPr>
       <w:r>
         <w:rPr>
-          <w:rFonts w:ascii="Times New Roman" w:hAnsi="Times New Roman" w:cs="Times New Roman"/>
+          <w:rFonts w:ascii="Cambria" w:hAnsi="Cambria" w:cs="Times New Roman"/>
           <w:b/>
           <w:i/>
           <w:noProof/>
@@ -1044,16 +1022,23 @@
       <w:pPr>
         <w:jc w:val="both"/>
         <w:rPr>
+          <w:rFonts w:ascii="Cambria" w:hAnsi="Cambria"/>
           <w:i/>
           <w:noProof/>
+          <w:sz w:val="28"/>
+          <w:szCs w:val="28"/>
           <w:lang w:eastAsia="ru-RU"/>
         </w:rPr>
       </w:pPr>
       <w:r>
         <w:rPr>
-          <w:noProof/>
-          <w:lang w:eastAsia="ru-RU"/>
-        </w:rPr>
+          <w:rFonts w:ascii="Cambria" w:hAnsi="Cambria"/>
+          <w:noProof/>
+          <w:sz w:val="28"/>
+          <w:szCs w:val="28"/>
+          <w:lang w:eastAsia="ru-RU"/>
+        </w:rPr>
+        <w:lastRenderedPageBreak/>
         <w:drawing>
           <wp:inline distT="0" distB="0" distL="0" distR="0" wp14:anchorId="5BFDA0FF" wp14:editId="5BFDA100">
             <wp:extent cx="5848350" cy="5762625"/>
@@ -1098,11 +1083,11 @@
         <w:tblLook w:val="04A0" w:firstRow="1" w:lastRow="0" w:firstColumn="1" w:lastColumn="0" w:noHBand="0" w:noVBand="1"/>
       </w:tblPr>
       <w:tblGrid>
-        <w:gridCol w:w="2515"/>
-        <w:gridCol w:w="1596"/>
-        <w:gridCol w:w="2410"/>
-        <w:gridCol w:w="3260"/>
-        <w:gridCol w:w="7655"/>
+        <w:gridCol w:w="2513"/>
+        <w:gridCol w:w="2224"/>
+        <w:gridCol w:w="2391"/>
+        <w:gridCol w:w="3214"/>
+        <w:gridCol w:w="7094"/>
       </w:tblGrid>
       <w:tr>
         <w:trPr>
@@ -1117,14 +1102,20 @@
             <w:pPr>
               <w:jc w:val="both"/>
               <w:rPr>
+                <w:rFonts w:ascii="Cambria" w:hAnsi="Cambria"/>
                 <w:b w:val="0"/>
                 <w:noProof/>
-                <w:lang w:eastAsia="ru-RU"/>
-              </w:rPr>
-            </w:pPr>
-            <w:r>
-              <w:rPr>
-                <w:noProof/>
+                <w:sz w:val="28"/>
+                <w:szCs w:val="28"/>
+                <w:lang w:eastAsia="ru-RU"/>
+              </w:rPr>
+            </w:pPr>
+            <w:r>
+              <w:rPr>
+                <w:rFonts w:ascii="Cambria" w:hAnsi="Cambria"/>
+                <w:noProof/>
+                <w:sz w:val="28"/>
+                <w:szCs w:val="28"/>
                 <w:lang w:eastAsia="ru-RU"/>
               </w:rPr>
               <w:t>Название</w:t>
@@ -1140,14 +1131,20 @@
               <w:jc w:val="both"/>
               <w:cnfStyle w:val="100000000000" w:firstRow="1" w:lastRow="0" w:firstColumn="0" w:lastColumn="0" w:oddVBand="0" w:evenVBand="0" w:oddHBand="0" w:evenHBand="0" w:firstRowFirstColumn="0" w:firstRowLastColumn="0" w:lastRowFirstColumn="0" w:lastRowLastColumn="0"/>
               <w:rPr>
+                <w:rFonts w:ascii="Cambria" w:hAnsi="Cambria"/>
                 <w:b w:val="0"/>
                 <w:noProof/>
-                <w:lang w:eastAsia="ru-RU"/>
-              </w:rPr>
-            </w:pPr>
-            <w:r>
-              <w:rPr>
-                <w:noProof/>
+                <w:sz w:val="28"/>
+                <w:szCs w:val="28"/>
+                <w:lang w:eastAsia="ru-RU"/>
+              </w:rPr>
+            </w:pPr>
+            <w:r>
+              <w:rPr>
+                <w:rFonts w:ascii="Cambria" w:hAnsi="Cambria"/>
+                <w:noProof/>
+                <w:sz w:val="28"/>
+                <w:szCs w:val="28"/>
                 <w:lang w:eastAsia="ru-RU"/>
               </w:rPr>
               <w:t>Имя</w:t>
@@ -1163,31 +1160,23 @@
               <w:jc w:val="both"/>
               <w:cnfStyle w:val="100000000000" w:firstRow="1" w:lastRow="0" w:firstColumn="0" w:lastColumn="0" w:oddVBand="0" w:evenVBand="0" w:oddHBand="0" w:evenHBand="0" w:firstRowFirstColumn="0" w:firstRowLastColumn="0" w:lastRowFirstColumn="0" w:lastRowLastColumn="0"/>
               <w:rPr>
+                <w:rFonts w:ascii="Cambria" w:hAnsi="Cambria"/>
                 <w:b w:val="0"/>
                 <w:noProof/>
-                <w:lang w:eastAsia="ru-RU"/>
-              </w:rPr>
-            </w:pPr>
-            <w:r>
-              <w:rPr>
-                <w:noProof/>
-                <w:lang w:eastAsia="ru-RU"/>
-              </w:rPr>
-              <w:t>Значение п</w:t>
-            </w:r>
-            <w:r>
-              <w:rPr>
-                <w:noProof/>
-                <w:lang w:eastAsia="ru-RU"/>
-              </w:rPr>
-              <w:t>о умолч</w:t>
-            </w:r>
-            <w:r>
-              <w:rPr>
-                <w:noProof/>
-                <w:lang w:eastAsia="ru-RU"/>
-              </w:rPr>
-              <w:t>анию</w:t>
+                <w:sz w:val="28"/>
+                <w:szCs w:val="28"/>
+                <w:lang w:eastAsia="ru-RU"/>
+              </w:rPr>
+            </w:pPr>
+            <w:r>
+              <w:rPr>
+                <w:rFonts w:ascii="Cambria" w:hAnsi="Cambria"/>
+                <w:noProof/>
+                <w:sz w:val="28"/>
+                <w:szCs w:val="28"/>
+                <w:lang w:eastAsia="ru-RU"/>
+              </w:rPr>
+              <w:t>Значение по умолчанию</w:t>
             </w:r>
           </w:p>
         </w:tc>
@@ -1203,14 +1192,16 @@
               <w:jc w:val="both"/>
               <w:cnfStyle w:val="100000000000" w:firstRow="1" w:lastRow="0" w:firstColumn="0" w:lastColumn="0" w:oddVBand="0" w:evenVBand="0" w:oddHBand="0" w:evenHBand="0" w:firstRowFirstColumn="0" w:firstRowLastColumn="0" w:lastRowFirstColumn="0" w:lastRowLastColumn="0"/>
               <w:rPr>
-                <w:rFonts w:ascii="Calibri" w:eastAsia="Times New Roman" w:hAnsi="Calibri" w:cs="Arial"/>
-                <w:szCs w:val="22"/>
-              </w:rPr>
-            </w:pPr>
-            <w:r>
-              <w:rPr>
-                <w:rFonts w:ascii="Calibri" w:eastAsia="Times New Roman" w:hAnsi="Calibri" w:cs="Arial"/>
-                <w:szCs w:val="22"/>
+                <w:rFonts w:ascii="Cambria" w:eastAsia="Times New Roman" w:hAnsi="Cambria" w:cs="Arial"/>
+                <w:sz w:val="28"/>
+                <w:szCs w:val="28"/>
+              </w:rPr>
+            </w:pPr>
+            <w:r>
+              <w:rPr>
+                <w:rFonts w:ascii="Cambria" w:eastAsia="Times New Roman" w:hAnsi="Cambria" w:cs="Arial"/>
+                <w:sz w:val="28"/>
+                <w:szCs w:val="28"/>
               </w:rPr>
               <w:t>Допустимые значения</w:t>
             </w:r>
@@ -1220,38 +1211,21 @@
               <w:jc w:val="both"/>
               <w:cnfStyle w:val="100000000000" w:firstRow="1" w:lastRow="0" w:firstColumn="0" w:lastColumn="0" w:oddVBand="0" w:evenVBand="0" w:oddHBand="0" w:evenHBand="0" w:firstRowFirstColumn="0" w:firstRowLastColumn="0" w:lastRowFirstColumn="0" w:lastRowLastColumn="0"/>
               <w:rPr>
+                <w:rFonts w:ascii="Cambria" w:hAnsi="Cambria"/>
                 <w:b w:val="0"/>
                 <w:noProof/>
-                <w:lang w:eastAsia="ru-RU"/>
-              </w:rPr>
-            </w:pPr>
-            <w:r>
-              <w:rPr>
-                <w:rFonts w:ascii="Calibri" w:eastAsia="Times New Roman" w:hAnsi="Calibri" w:cs="Arial"/>
-                <w:szCs w:val="22"/>
-              </w:rPr>
-              <w:t>{</w:t>
-            </w:r>
-            <w:r>
-              <w:rPr>
-                <w:rFonts w:ascii="Calibri" w:eastAsia="Times New Roman" w:hAnsi="Calibri" w:cs="Arial"/>
-                <w:szCs w:val="22"/>
-              </w:rPr>
-              <w:t>в скрипте</w:t>
-            </w:r>
-            <w:r>
-              <w:rPr>
-                <w:rFonts w:ascii="Calibri" w:eastAsia="Times New Roman" w:hAnsi="Calibri" w:cs="Arial"/>
-                <w:szCs w:val="22"/>
-              </w:rPr>
-              <w:t>}</w:t>
-            </w:r>
-            <w:r>
-              <w:rPr>
-                <w:rFonts w:ascii="Calibri" w:eastAsia="Times New Roman" w:hAnsi="Calibri" w:cs="Arial"/>
-                <w:szCs w:val="22"/>
-              </w:rPr>
-              <w:t xml:space="preserve"> в окне свойств</w:t>
+                <w:sz w:val="28"/>
+                <w:szCs w:val="28"/>
+                <w:lang w:eastAsia="ru-RU"/>
+              </w:rPr>
+            </w:pPr>
+            <w:r>
+              <w:rPr>
+                <w:rFonts w:ascii="Cambria" w:eastAsia="Times New Roman" w:hAnsi="Cambria" w:cs="Arial"/>
+                <w:sz w:val="28"/>
+                <w:szCs w:val="28"/>
+              </w:rPr>
+              <w:t>{в скрипте} в окне свойств</w:t>
             </w:r>
           </w:p>
         </w:tc>
@@ -1264,13 +1238,19 @@
               <w:jc w:val="both"/>
               <w:cnfStyle w:val="100000000000" w:firstRow="1" w:lastRow="0" w:firstColumn="0" w:lastColumn="0" w:oddVBand="0" w:evenVBand="0" w:oddHBand="0" w:evenHBand="0" w:firstRowFirstColumn="0" w:firstRowLastColumn="0" w:lastRowFirstColumn="0" w:lastRowLastColumn="0"/>
               <w:rPr>
-                <w:noProof/>
-                <w:lang w:eastAsia="ru-RU"/>
-              </w:rPr>
-            </w:pPr>
-            <w:r>
-              <w:rPr>
-                <w:noProof/>
+                <w:rFonts w:ascii="Cambria" w:hAnsi="Cambria"/>
+                <w:noProof/>
+                <w:sz w:val="28"/>
+                <w:szCs w:val="28"/>
+                <w:lang w:eastAsia="ru-RU"/>
+              </w:rPr>
+            </w:pPr>
+            <w:r>
+              <w:rPr>
+                <w:rFonts w:ascii="Cambria" w:hAnsi="Cambria"/>
+                <w:noProof/>
+                <w:sz w:val="28"/>
+                <w:szCs w:val="28"/>
                 <w:lang w:eastAsia="ru-RU"/>
               </w:rPr>
               <w:t>Справка</w:t>
@@ -1294,15 +1274,19 @@
               </w:tabs>
               <w:jc w:val="both"/>
               <w:rPr>
-                <w:noProof/>
-                <w:sz w:val="20"/>
-                <w:lang w:eastAsia="ru-RU"/>
-              </w:rPr>
-            </w:pPr>
-            <w:r>
-              <w:rPr>
-                <w:noProof/>
-                <w:sz w:val="20"/>
+                <w:rFonts w:ascii="Cambria" w:hAnsi="Cambria"/>
+                <w:noProof/>
+                <w:sz w:val="28"/>
+                <w:szCs w:val="28"/>
+                <w:lang w:eastAsia="ru-RU"/>
+              </w:rPr>
+            </w:pPr>
+            <w:r>
+              <w:rPr>
+                <w:rFonts w:ascii="Cambria" w:hAnsi="Cambria"/>
+                <w:noProof/>
+                <w:sz w:val="28"/>
+                <w:szCs w:val="28"/>
                 <w:lang w:eastAsia="ru-RU"/>
               </w:rPr>
               <w:t>Имя объекта</w:t>
@@ -1318,15 +1302,19 @@
               <w:jc w:val="both"/>
               <w:cnfStyle w:val="000000100000" w:firstRow="0" w:lastRow="0" w:firstColumn="0" w:lastColumn="0" w:oddVBand="0" w:evenVBand="0" w:oddHBand="1" w:evenHBand="0" w:firstRowFirstColumn="0" w:firstRowLastColumn="0" w:lastRowFirstColumn="0" w:lastRowLastColumn="0"/>
               <w:rPr>
-                <w:noProof/>
-                <w:sz w:val="20"/>
-                <w:lang w:eastAsia="ru-RU"/>
-              </w:rPr>
-            </w:pPr>
-            <w:r>
-              <w:rPr>
-                <w:noProof/>
-                <w:sz w:val="20"/>
+                <w:rFonts w:ascii="Cambria" w:hAnsi="Cambria"/>
+                <w:noProof/>
+                <w:sz w:val="28"/>
+                <w:szCs w:val="28"/>
+                <w:lang w:eastAsia="ru-RU"/>
+              </w:rPr>
+            </w:pPr>
+            <w:r>
+              <w:rPr>
+                <w:rFonts w:ascii="Cambria" w:hAnsi="Cambria"/>
+                <w:noProof/>
+                <w:sz w:val="28"/>
+                <w:szCs w:val="28"/>
                 <w:lang w:eastAsia="ru-RU"/>
               </w:rPr>
               <w:t>Name</w:t>
@@ -1342,98 +1330,108 @@
               <w:jc w:val="both"/>
               <w:cnfStyle w:val="000000100000" w:firstRow="0" w:lastRow="0" w:firstColumn="0" w:lastColumn="0" w:oddVBand="0" w:evenVBand="0" w:oddHBand="1" w:evenHBand="0" w:firstRowFirstColumn="0" w:firstRowLastColumn="0" w:lastRowFirstColumn="0" w:lastRowLastColumn="0"/>
               <w:rPr>
-                <w:noProof/>
-                <w:sz w:val="20"/>
-                <w:lang w:eastAsia="ru-RU"/>
-              </w:rPr>
-            </w:pPr>
-            <w:r>
-              <w:rPr>
-                <w:noProof/>
-                <w:sz w:val="20"/>
+                <w:rFonts w:ascii="Cambria" w:hAnsi="Cambria"/>
+                <w:noProof/>
+                <w:sz w:val="28"/>
+                <w:szCs w:val="28"/>
+                <w:lang w:eastAsia="ru-RU"/>
+              </w:rPr>
+            </w:pPr>
+            <w:r>
+              <w:rPr>
+                <w:rFonts w:ascii="Cambria" w:hAnsi="Cambria"/>
+                <w:noProof/>
+                <w:sz w:val="28"/>
+                <w:szCs w:val="28"/>
                 <w:lang w:val="en-US" w:eastAsia="ru-RU"/>
               </w:rPr>
-              <w:t>Checkbox</w:t>
-            </w:r>
-            <w:r>
-              <w:rPr>
-                <w:noProof/>
-                <w:sz w:val="20"/>
+              <w:t>Checkbox&lt;N&gt;</w:t>
+            </w:r>
+          </w:p>
+        </w:tc>
+        <w:tc>
+          <w:tcPr>
+            <w:tcW w:w="3260" w:type="dxa"/>
+          </w:tcPr>
+          <w:p>
+            <w:pPr>
+              <w:jc w:val="both"/>
+              <w:cnfStyle w:val="000000100000" w:firstRow="0" w:lastRow="0" w:firstColumn="0" w:lastColumn="0" w:oddVBand="0" w:evenVBand="0" w:oddHBand="1" w:evenHBand="0" w:firstRowFirstColumn="0" w:firstRowLastColumn="0" w:lastRowFirstColumn="0" w:lastRowLastColumn="0"/>
+              <w:rPr>
+                <w:rFonts w:ascii="Cambria" w:hAnsi="Cambria"/>
+                <w:noProof/>
+                <w:sz w:val="28"/>
+                <w:szCs w:val="28"/>
+                <w:lang w:eastAsia="ru-RU"/>
+              </w:rPr>
+            </w:pPr>
+            <w:r>
+              <w:rPr>
+                <w:rFonts w:ascii="Cambria" w:hAnsi="Cambria"/>
+                <w:noProof/>
+                <w:sz w:val="28"/>
+                <w:szCs w:val="28"/>
+                <w:lang w:eastAsia="ru-RU"/>
+              </w:rPr>
+              <w:t>Непрерывная последовательность цифр и латинских букв</w:t>
+            </w:r>
+          </w:p>
+        </w:tc>
+        <w:tc>
+          <w:tcPr>
+            <w:tcW w:w="7655" w:type="dxa"/>
+          </w:tcPr>
+          <w:p>
+            <w:pPr>
+              <w:jc w:val="both"/>
+              <w:cnfStyle w:val="000000100000" w:firstRow="0" w:lastRow="0" w:firstColumn="0" w:lastColumn="0" w:oddVBand="0" w:evenVBand="0" w:oddHBand="1" w:evenHBand="0" w:firstRowFirstColumn="0" w:firstRowLastColumn="0" w:lastRowFirstColumn="0" w:lastRowLastColumn="0"/>
+              <w:rPr>
+                <w:rFonts w:ascii="Cambria" w:hAnsi="Cambria"/>
+                <w:noProof/>
+                <w:sz w:val="28"/>
+                <w:szCs w:val="28"/>
+                <w:lang w:eastAsia="ru-RU"/>
+              </w:rPr>
+            </w:pPr>
+            <w:r>
+              <w:rPr>
+                <w:rFonts w:ascii="Cambria" w:hAnsi="Cambria"/>
+                <w:noProof/>
+                <w:sz w:val="28"/>
+                <w:szCs w:val="28"/>
+                <w:lang w:eastAsia="ru-RU"/>
+              </w:rPr>
+              <w:t>Данное имя используется для обращения к свойствам объекта, например, в скрипте:</w:t>
+            </w:r>
+          </w:p>
+          <w:p>
+            <w:pPr>
+              <w:jc w:val="both"/>
+              <w:cnfStyle w:val="000000100000" w:firstRow="0" w:lastRow="0" w:firstColumn="0" w:lastColumn="0" w:oddVBand="0" w:evenVBand="0" w:oddHBand="1" w:evenHBand="0" w:firstRowFirstColumn="0" w:firstRowLastColumn="0" w:lastRowFirstColumn="0" w:lastRowLastColumn="0"/>
+              <w:rPr>
+                <w:rFonts w:ascii="Cambria" w:hAnsi="Cambria"/>
+                <w:noProof/>
+                <w:sz w:val="28"/>
+                <w:szCs w:val="28"/>
+                <w:lang w:eastAsia="ru-RU"/>
+              </w:rPr>
+            </w:pPr>
+            <w:r>
+              <w:rPr>
+                <w:rFonts w:ascii="Cambria" w:hAnsi="Cambria"/>
+                <w:noProof/>
+                <w:sz w:val="28"/>
+                <w:szCs w:val="28"/>
                 <w:lang w:val="en-US" w:eastAsia="ru-RU"/>
               </w:rPr>
-              <w:t>&lt;N&gt;</w:t>
-            </w:r>
-          </w:p>
-        </w:tc>
-        <w:tc>
-          <w:tcPr>
-            <w:tcW w:w="3260" w:type="dxa"/>
-          </w:tcPr>
-          <w:p>
-            <w:pPr>
-              <w:jc w:val="both"/>
-              <w:cnfStyle w:val="000000100000" w:firstRow="0" w:lastRow="0" w:firstColumn="0" w:lastColumn="0" w:oddVBand="0" w:evenVBand="0" w:oddHBand="1" w:evenHBand="0" w:firstRowFirstColumn="0" w:firstRowLastColumn="0" w:lastRowFirstColumn="0" w:lastRowLastColumn="0"/>
-              <w:rPr>
-                <w:noProof/>
-                <w:sz w:val="20"/>
-                <w:lang w:eastAsia="ru-RU"/>
-              </w:rPr>
-            </w:pPr>
-            <w:r>
-              <w:rPr>
-                <w:noProof/>
-                <w:sz w:val="20"/>
-                <w:lang w:eastAsia="ru-RU"/>
-              </w:rPr>
-              <w:t>Непрерывная последовательность цифр и латинских букв</w:t>
-            </w:r>
-          </w:p>
-        </w:tc>
-        <w:tc>
-          <w:tcPr>
-            <w:tcW w:w="7655" w:type="dxa"/>
-          </w:tcPr>
-          <w:p>
-            <w:pPr>
-              <w:jc w:val="both"/>
-              <w:cnfStyle w:val="000000100000" w:firstRow="0" w:lastRow="0" w:firstColumn="0" w:lastColumn="0" w:oddVBand="0" w:evenVBand="0" w:oddHBand="1" w:evenHBand="0" w:firstRowFirstColumn="0" w:firstRowLastColumn="0" w:lastRowFirstColumn="0" w:lastRowLastColumn="0"/>
-              <w:rPr>
-                <w:noProof/>
-                <w:sz w:val="20"/>
-                <w:lang w:eastAsia="ru-RU"/>
-              </w:rPr>
-            </w:pPr>
-            <w:r>
-              <w:rPr>
-                <w:noProof/>
-                <w:sz w:val="20"/>
-                <w:lang w:eastAsia="ru-RU"/>
-              </w:rPr>
-              <w:t>Данное имя используется для обращения к свойствам объекта, например, в скрипте:</w:t>
-            </w:r>
-          </w:p>
-          <w:p>
-            <w:pPr>
-              <w:jc w:val="both"/>
-              <w:cnfStyle w:val="000000100000" w:firstRow="0" w:lastRow="0" w:firstColumn="0" w:lastColumn="0" w:oddVBand="0" w:evenVBand="0" w:oddHBand="1" w:evenHBand="0" w:firstRowFirstColumn="0" w:firstRowLastColumn="0" w:lastRowFirstColumn="0" w:lastRowLastColumn="0"/>
-              <w:rPr>
-                <w:noProof/>
-                <w:sz w:val="20"/>
-                <w:lang w:eastAsia="ru-RU"/>
-              </w:rPr>
-            </w:pPr>
-            <w:r>
-              <w:rPr>
-                <w:noProof/>
-                <w:sz w:val="20"/>
-                <w:lang w:val="en-US" w:eastAsia="ru-RU"/>
-              </w:rPr>
               <w:t>Checkbox4.Visible</w:t>
             </w:r>
             <w:r>
               <w:rPr>
-                <w:noProof/>
-                <w:sz w:val="20"/>
+                <w:rFonts w:ascii="Cambria" w:hAnsi="Cambria"/>
+                <w:noProof/>
+                <w:sz w:val="28"/>
+                <w:szCs w:val="28"/>
                 <w:lang w:eastAsia="ru-RU"/>
               </w:rPr>
               <w:t>.</w:t>
@@ -1454,15 +1452,19 @@
             <w:pPr>
               <w:jc w:val="both"/>
               <w:rPr>
-                <w:noProof/>
-                <w:sz w:val="20"/>
-                <w:lang w:eastAsia="ru-RU"/>
-              </w:rPr>
-            </w:pPr>
-            <w:r>
-              <w:rPr>
-                <w:noProof/>
-                <w:sz w:val="20"/>
+                <w:rFonts w:ascii="Cambria" w:hAnsi="Cambria"/>
+                <w:noProof/>
+                <w:sz w:val="28"/>
+                <w:szCs w:val="28"/>
+                <w:lang w:eastAsia="ru-RU"/>
+              </w:rPr>
+            </w:pPr>
+            <w:r>
+              <w:rPr>
+                <w:rFonts w:ascii="Cambria" w:hAnsi="Cambria"/>
+                <w:noProof/>
+                <w:sz w:val="28"/>
+                <w:szCs w:val="28"/>
                 <w:lang w:eastAsia="ru-RU"/>
               </w:rPr>
               <w:t>Тип элемента</w:t>
@@ -1478,15 +1480,19 @@
               <w:jc w:val="both"/>
               <w:cnfStyle w:val="000000010000" w:firstRow="0" w:lastRow="0" w:firstColumn="0" w:lastColumn="0" w:oddVBand="0" w:evenVBand="0" w:oddHBand="0" w:evenHBand="1" w:firstRowFirstColumn="0" w:firstRowLastColumn="0" w:lastRowFirstColumn="0" w:lastRowLastColumn="0"/>
               <w:rPr>
-                <w:noProof/>
-                <w:sz w:val="20"/>
-                <w:lang w:eastAsia="ru-RU"/>
-              </w:rPr>
-            </w:pPr>
-            <w:r>
-              <w:rPr>
-                <w:noProof/>
-                <w:sz w:val="20"/>
+                <w:rFonts w:ascii="Cambria" w:hAnsi="Cambria"/>
+                <w:noProof/>
+                <w:sz w:val="28"/>
+                <w:szCs w:val="28"/>
+                <w:lang w:eastAsia="ru-RU"/>
+              </w:rPr>
+            </w:pPr>
+            <w:r>
+              <w:rPr>
+                <w:rFonts w:ascii="Cambria" w:hAnsi="Cambria"/>
+                <w:noProof/>
+                <w:sz w:val="28"/>
+                <w:szCs w:val="28"/>
                 <w:lang w:eastAsia="ru-RU"/>
               </w:rPr>
               <w:t>ClassName</w:t>
@@ -1502,15 +1508,19 @@
               <w:jc w:val="both"/>
               <w:cnfStyle w:val="000000010000" w:firstRow="0" w:lastRow="0" w:firstColumn="0" w:lastColumn="0" w:oddVBand="0" w:evenVBand="0" w:oddHBand="0" w:evenHBand="1" w:firstRowFirstColumn="0" w:firstRowLastColumn="0" w:lastRowFirstColumn="0" w:lastRowLastColumn="0"/>
               <w:rPr>
-                <w:noProof/>
-                <w:sz w:val="20"/>
-                <w:lang w:eastAsia="ru-RU"/>
-              </w:rPr>
-            </w:pPr>
-            <w:r>
-              <w:rPr>
-                <w:noProof/>
-                <w:sz w:val="20"/>
+                <w:rFonts w:ascii="Cambria" w:hAnsi="Cambria"/>
+                <w:noProof/>
+                <w:sz w:val="28"/>
+                <w:szCs w:val="28"/>
+                <w:lang w:eastAsia="ru-RU"/>
+              </w:rPr>
+            </w:pPr>
+            <w:r>
+              <w:rPr>
+                <w:rFonts w:ascii="Cambria" w:hAnsi="Cambria"/>
+                <w:noProof/>
+                <w:sz w:val="28"/>
+                <w:szCs w:val="28"/>
                 <w:lang w:val="en-US" w:eastAsia="ru-RU"/>
               </w:rPr>
               <w:t>Checkbox</w:t>
@@ -1526,15 +1536,19 @@
               <w:jc w:val="both"/>
               <w:cnfStyle w:val="000000010000" w:firstRow="0" w:lastRow="0" w:firstColumn="0" w:lastColumn="0" w:oddVBand="0" w:evenVBand="0" w:oddHBand="0" w:evenHBand="1" w:firstRowFirstColumn="0" w:firstRowLastColumn="0" w:lastRowFirstColumn="0" w:lastRowLastColumn="0"/>
               <w:rPr>
-                <w:noProof/>
-                <w:sz w:val="20"/>
-                <w:lang w:eastAsia="ru-RU"/>
-              </w:rPr>
-            </w:pPr>
-            <w:r>
-              <w:rPr>
-                <w:noProof/>
-                <w:sz w:val="20"/>
+                <w:rFonts w:ascii="Cambria" w:hAnsi="Cambria"/>
+                <w:noProof/>
+                <w:sz w:val="28"/>
+                <w:szCs w:val="28"/>
+                <w:lang w:eastAsia="ru-RU"/>
+              </w:rPr>
+            </w:pPr>
+            <w:r>
+              <w:rPr>
+                <w:rFonts w:ascii="Cambria" w:hAnsi="Cambria"/>
+                <w:noProof/>
+                <w:sz w:val="28"/>
+                <w:szCs w:val="28"/>
                 <w:lang w:eastAsia="ru-RU"/>
               </w:rPr>
               <w:t>Значение предопределено</w:t>
@@ -1550,15 +1564,19 @@
               <w:jc w:val="both"/>
               <w:cnfStyle w:val="000000010000" w:firstRow="0" w:lastRow="0" w:firstColumn="0" w:lastColumn="0" w:oddVBand="0" w:evenVBand="0" w:oddHBand="0" w:evenHBand="1" w:firstRowFirstColumn="0" w:firstRowLastColumn="0" w:lastRowFirstColumn="0" w:lastRowLastColumn="0"/>
               <w:rPr>
-                <w:noProof/>
-                <w:sz w:val="20"/>
-                <w:lang w:eastAsia="ru-RU"/>
-              </w:rPr>
-            </w:pPr>
-            <w:r>
-              <w:rPr>
-                <w:noProof/>
-                <w:sz w:val="20"/>
+                <w:rFonts w:ascii="Cambria" w:hAnsi="Cambria"/>
+                <w:noProof/>
+                <w:sz w:val="28"/>
+                <w:szCs w:val="28"/>
+                <w:lang w:eastAsia="ru-RU"/>
+              </w:rPr>
+            </w:pPr>
+            <w:r>
+              <w:rPr>
+                <w:rFonts w:ascii="Cambria" w:hAnsi="Cambria"/>
+                <w:noProof/>
+                <w:sz w:val="28"/>
+                <w:szCs w:val="28"/>
                 <w:lang w:eastAsia="ru-RU"/>
               </w:rPr>
               <w:t>Тип объекта, определяющий его внешний вид объекта и набор свойств.</w:t>
@@ -1579,15 +1597,19 @@
             <w:pPr>
               <w:jc w:val="both"/>
               <w:rPr>
-                <w:noProof/>
-                <w:sz w:val="20"/>
-                <w:lang w:eastAsia="ru-RU"/>
-              </w:rPr>
-            </w:pPr>
-            <w:r>
-              <w:rPr>
-                <w:noProof/>
-                <w:sz w:val="20"/>
+                <w:rFonts w:ascii="Cambria" w:hAnsi="Cambria"/>
+                <w:noProof/>
+                <w:sz w:val="28"/>
+                <w:szCs w:val="28"/>
+                <w:lang w:eastAsia="ru-RU"/>
+              </w:rPr>
+            </w:pPr>
+            <w:r>
+              <w:rPr>
+                <w:rFonts w:ascii="Cambria" w:hAnsi="Cambria"/>
+                <w:noProof/>
+                <w:sz w:val="28"/>
+                <w:szCs w:val="28"/>
                 <w:lang w:eastAsia="ru-RU"/>
               </w:rPr>
               <w:t>Подсказка</w:t>
@@ -1603,15 +1625,19 @@
               <w:jc w:val="both"/>
               <w:cnfStyle w:val="000000100000" w:firstRow="0" w:lastRow="0" w:firstColumn="0" w:lastColumn="0" w:oddVBand="0" w:evenVBand="0" w:oddHBand="1" w:evenHBand="0" w:firstRowFirstColumn="0" w:firstRowLastColumn="0" w:lastRowFirstColumn="0" w:lastRowLastColumn="0"/>
               <w:rPr>
-                <w:noProof/>
-                <w:sz w:val="20"/>
-                <w:lang w:eastAsia="ru-RU"/>
-              </w:rPr>
-            </w:pPr>
-            <w:r>
-              <w:rPr>
-                <w:noProof/>
-                <w:sz w:val="20"/>
+                <w:rFonts w:ascii="Cambria" w:hAnsi="Cambria"/>
+                <w:noProof/>
+                <w:sz w:val="28"/>
+                <w:szCs w:val="28"/>
+                <w:lang w:eastAsia="ru-RU"/>
+              </w:rPr>
+            </w:pPr>
+            <w:r>
+              <w:rPr>
+                <w:rFonts w:ascii="Cambria" w:hAnsi="Cambria"/>
+                <w:noProof/>
+                <w:sz w:val="28"/>
+                <w:szCs w:val="28"/>
                 <w:lang w:eastAsia="ru-RU"/>
               </w:rPr>
               <w:t>Hint</w:t>
@@ -1627,34 +1653,42 @@
               <w:jc w:val="both"/>
               <w:cnfStyle w:val="000000100000" w:firstRow="0" w:lastRow="0" w:firstColumn="0" w:lastColumn="0" w:oddVBand="0" w:evenVBand="0" w:oddHBand="1" w:evenHBand="0" w:firstRowFirstColumn="0" w:firstRowLastColumn="0" w:lastRowFirstColumn="0" w:lastRowLastColumn="0"/>
               <w:rPr>
-                <w:noProof/>
-                <w:sz w:val="20"/>
-                <w:lang w:eastAsia="ru-RU"/>
-              </w:rPr>
-            </w:pPr>
-            <w:r>
-              <w:rPr>
+                <w:rFonts w:ascii="Cambria" w:hAnsi="Cambria"/>
+                <w:noProof/>
+                <w:sz w:val="28"/>
+                <w:szCs w:val="28"/>
+                <w:lang w:eastAsia="ru-RU"/>
+              </w:rPr>
+            </w:pPr>
+            <w:r>
+              <w:rPr>
+                <w:rFonts w:ascii="Cambria" w:hAnsi="Cambria"/>
                 <w:i/>
                 <w:noProof/>
-                <w:sz w:val="20"/>
+                <w:sz w:val="28"/>
+                <w:szCs w:val="28"/>
                 <w:lang w:val="en-US" w:eastAsia="ru-RU"/>
               </w:rPr>
               <w:t>&lt;</w:t>
             </w:r>
             <w:r>
               <w:rPr>
+                <w:rFonts w:ascii="Cambria" w:hAnsi="Cambria"/>
                 <w:i/>
                 <w:noProof/>
-                <w:sz w:val="20"/>
+                <w:sz w:val="28"/>
+                <w:szCs w:val="28"/>
                 <w:lang w:eastAsia="ru-RU"/>
               </w:rPr>
               <w:t>нет</w:t>
             </w:r>
             <w:r>
               <w:rPr>
+                <w:rFonts w:ascii="Cambria" w:hAnsi="Cambria"/>
                 <w:i/>
                 <w:noProof/>
-                <w:sz w:val="20"/>
+                <w:sz w:val="28"/>
+                <w:szCs w:val="28"/>
                 <w:lang w:val="en-US" w:eastAsia="ru-RU"/>
               </w:rPr>
               <w:t>&gt;</w:t>
@@ -1670,15 +1704,19 @@
               <w:jc w:val="both"/>
               <w:cnfStyle w:val="000000100000" w:firstRow="0" w:lastRow="0" w:firstColumn="0" w:lastColumn="0" w:oddVBand="0" w:evenVBand="0" w:oddHBand="1" w:evenHBand="0" w:firstRowFirstColumn="0" w:firstRowLastColumn="0" w:lastRowFirstColumn="0" w:lastRowLastColumn="0"/>
               <w:rPr>
-                <w:noProof/>
-                <w:sz w:val="20"/>
-                <w:lang w:eastAsia="ru-RU"/>
-              </w:rPr>
-            </w:pPr>
-            <w:r>
-              <w:rPr>
-                <w:noProof/>
-                <w:sz w:val="20"/>
+                <w:rFonts w:ascii="Cambria" w:hAnsi="Cambria"/>
+                <w:noProof/>
+                <w:sz w:val="28"/>
+                <w:szCs w:val="28"/>
+                <w:lang w:eastAsia="ru-RU"/>
+              </w:rPr>
+            </w:pPr>
+            <w:r>
+              <w:rPr>
+                <w:rFonts w:ascii="Cambria" w:hAnsi="Cambria"/>
+                <w:noProof/>
+                <w:sz w:val="28"/>
+                <w:szCs w:val="28"/>
                 <w:lang w:eastAsia="ru-RU"/>
               </w:rPr>
               <w:t>Любой текст</w:t>
@@ -1694,15 +1732,19 @@
               <w:jc w:val="both"/>
               <w:cnfStyle w:val="000000100000" w:firstRow="0" w:lastRow="0" w:firstColumn="0" w:lastColumn="0" w:oddVBand="0" w:evenVBand="0" w:oddHBand="1" w:evenHBand="0" w:firstRowFirstColumn="0" w:firstRowLastColumn="0" w:lastRowFirstColumn="0" w:lastRowLastColumn="0"/>
               <w:rPr>
-                <w:noProof/>
-                <w:sz w:val="20"/>
-                <w:lang w:eastAsia="ru-RU"/>
-              </w:rPr>
-            </w:pPr>
-            <w:r>
-              <w:rPr>
-                <w:noProof/>
-                <w:sz w:val="20"/>
+                <w:rFonts w:ascii="Cambria" w:hAnsi="Cambria"/>
+                <w:noProof/>
+                <w:sz w:val="28"/>
+                <w:szCs w:val="28"/>
+                <w:lang w:eastAsia="ru-RU"/>
+              </w:rPr>
+            </w:pPr>
+            <w:r>
+              <w:rPr>
+                <w:rFonts w:ascii="Cambria" w:hAnsi="Cambria"/>
+                <w:noProof/>
+                <w:sz w:val="28"/>
+                <w:szCs w:val="28"/>
                 <w:lang w:eastAsia="ru-RU"/>
               </w:rPr>
               <w:t>Текст подсказки, всплывающей при наведении курсора мыши на объект.</w:t>
@@ -1723,15 +1765,19 @@
             <w:pPr>
               <w:jc w:val="both"/>
               <w:rPr>
-                <w:noProof/>
-                <w:sz w:val="20"/>
-                <w:lang w:eastAsia="ru-RU"/>
-              </w:rPr>
-            </w:pPr>
-            <w:r>
-              <w:rPr>
-                <w:noProof/>
-                <w:sz w:val="20"/>
+                <w:rFonts w:ascii="Cambria" w:hAnsi="Cambria"/>
+                <w:noProof/>
+                <w:sz w:val="28"/>
+                <w:szCs w:val="28"/>
+                <w:lang w:eastAsia="ru-RU"/>
+              </w:rPr>
+            </w:pPr>
+            <w:r>
+              <w:rPr>
+                <w:rFonts w:ascii="Cambria" w:hAnsi="Cambria"/>
+                <w:noProof/>
+                <w:sz w:val="28"/>
+                <w:szCs w:val="28"/>
                 <w:lang w:eastAsia="ru-RU"/>
               </w:rPr>
               <w:t>Отображать подсказку при редактировании</w:t>
@@ -1747,15 +1793,19 @@
               <w:jc w:val="both"/>
               <w:cnfStyle w:val="000000010000" w:firstRow="0" w:lastRow="0" w:firstColumn="0" w:lastColumn="0" w:oddVBand="0" w:evenVBand="0" w:oddHBand="0" w:evenHBand="1" w:firstRowFirstColumn="0" w:firstRowLastColumn="0" w:lastRowFirstColumn="0" w:lastRowLastColumn="0"/>
               <w:rPr>
-                <w:noProof/>
-                <w:sz w:val="20"/>
-                <w:lang w:eastAsia="ru-RU"/>
-              </w:rPr>
-            </w:pPr>
-            <w:r>
-              <w:rPr>
-                <w:noProof/>
-                <w:sz w:val="20"/>
+                <w:rFonts w:ascii="Cambria" w:hAnsi="Cambria"/>
+                <w:noProof/>
+                <w:sz w:val="28"/>
+                <w:szCs w:val="28"/>
+                <w:lang w:eastAsia="ru-RU"/>
+              </w:rPr>
+            </w:pPr>
+            <w:r>
+              <w:rPr>
+                <w:rFonts w:ascii="Cambria" w:hAnsi="Cambria"/>
+                <w:noProof/>
+                <w:sz w:val="28"/>
+                <w:szCs w:val="28"/>
                 <w:lang w:eastAsia="ru-RU"/>
               </w:rPr>
               <w:t>ShowHintOnEdit</w:t>
@@ -1771,15 +1821,19 @@
               <w:jc w:val="both"/>
               <w:cnfStyle w:val="000000010000" w:firstRow="0" w:lastRow="0" w:firstColumn="0" w:lastColumn="0" w:oddVBand="0" w:evenVBand="0" w:oddHBand="0" w:evenHBand="1" w:firstRowFirstColumn="0" w:firstRowLastColumn="0" w:lastRowFirstColumn="0" w:lastRowLastColumn="0"/>
               <w:rPr>
-                <w:noProof/>
-                <w:sz w:val="20"/>
-                <w:lang w:eastAsia="ru-RU"/>
-              </w:rPr>
-            </w:pPr>
-            <w:r>
-              <w:rPr>
-                <w:noProof/>
-                <w:sz w:val="20"/>
+                <w:rFonts w:ascii="Cambria" w:hAnsi="Cambria"/>
+                <w:noProof/>
+                <w:sz w:val="28"/>
+                <w:szCs w:val="28"/>
+                <w:lang w:eastAsia="ru-RU"/>
+              </w:rPr>
+            </w:pPr>
+            <w:r>
+              <w:rPr>
+                <w:rFonts w:ascii="Cambria" w:hAnsi="Cambria"/>
+                <w:noProof/>
+                <w:sz w:val="28"/>
+                <w:szCs w:val="28"/>
                 <w:lang w:eastAsia="ru-RU"/>
               </w:rPr>
               <w:t>Нет</w:t>
@@ -1796,15 +1850,19 @@
               <w:jc w:val="both"/>
               <w:cnfStyle w:val="000000010000" w:firstRow="0" w:lastRow="0" w:firstColumn="0" w:lastColumn="0" w:oddVBand="0" w:evenVBand="0" w:oddHBand="0" w:evenHBand="1" w:firstRowFirstColumn="0" w:firstRowLastColumn="0" w:lastRowFirstColumn="0" w:lastRowLastColumn="0"/>
               <w:rPr>
-                <w:noProof/>
-                <w:szCs w:val="22"/>
-                <w:lang w:eastAsia="ru-RU"/>
-              </w:rPr>
-            </w:pPr>
-            <w:r>
-              <w:rPr>
-                <w:noProof/>
-                <w:szCs w:val="22"/>
+                <w:rFonts w:ascii="Cambria" w:hAnsi="Cambria"/>
+                <w:noProof/>
+                <w:sz w:val="28"/>
+                <w:szCs w:val="28"/>
+                <w:lang w:eastAsia="ru-RU"/>
+              </w:rPr>
+            </w:pPr>
+            <w:r>
+              <w:rPr>
+                <w:rFonts w:ascii="Cambria" w:hAnsi="Cambria"/>
+                <w:noProof/>
+                <w:sz w:val="28"/>
+                <w:szCs w:val="28"/>
                 <w:lang w:eastAsia="ru-RU"/>
               </w:rPr>
               <w:t>{0} Нет</w:t>
@@ -1816,14 +1874,19 @@
               <w:jc w:val="both"/>
               <w:cnfStyle w:val="000000010000" w:firstRow="0" w:lastRow="0" w:firstColumn="0" w:lastColumn="0" w:oddVBand="0" w:evenVBand="0" w:oddHBand="0" w:evenHBand="1" w:firstRowFirstColumn="0" w:firstRowLastColumn="0" w:lastRowFirstColumn="0" w:lastRowLastColumn="0"/>
               <w:rPr>
-                <w:noProof/>
-                <w:lang w:eastAsia="ru-RU"/>
-              </w:rPr>
-            </w:pPr>
-            <w:r>
-              <w:rPr>
-                <w:noProof/>
-                <w:szCs w:val="22"/>
+                <w:rFonts w:ascii="Cambria" w:hAnsi="Cambria"/>
+                <w:noProof/>
+                <w:sz w:val="28"/>
+                <w:szCs w:val="28"/>
+                <w:lang w:eastAsia="ru-RU"/>
+              </w:rPr>
+            </w:pPr>
+            <w:r>
+              <w:rPr>
+                <w:rFonts w:ascii="Cambria" w:hAnsi="Cambria"/>
+                <w:noProof/>
+                <w:sz w:val="28"/>
+                <w:szCs w:val="28"/>
                 <w:lang w:eastAsia="ru-RU"/>
               </w:rPr>
               <w:t>{1} Да</w:t>
@@ -1839,15 +1902,19 @@
               <w:jc w:val="both"/>
               <w:cnfStyle w:val="000000010000" w:firstRow="0" w:lastRow="0" w:firstColumn="0" w:lastColumn="0" w:oddVBand="0" w:evenVBand="0" w:oddHBand="0" w:evenHBand="1" w:firstRowFirstColumn="0" w:firstRowLastColumn="0" w:lastRowFirstColumn="0" w:lastRowLastColumn="0"/>
               <w:rPr>
-                <w:noProof/>
-                <w:sz w:val="20"/>
-                <w:lang w:eastAsia="ru-RU"/>
-              </w:rPr>
-            </w:pPr>
-            <w:r>
-              <w:rPr>
-                <w:noProof/>
-                <w:sz w:val="20"/>
+                <w:rFonts w:ascii="Cambria" w:hAnsi="Cambria"/>
+                <w:noProof/>
+                <w:sz w:val="28"/>
+                <w:szCs w:val="28"/>
+                <w:lang w:eastAsia="ru-RU"/>
+              </w:rPr>
+            </w:pPr>
+            <w:r>
+              <w:rPr>
+                <w:rFonts w:ascii="Cambria" w:hAnsi="Cambria"/>
+                <w:noProof/>
+                <w:sz w:val="28"/>
+                <w:szCs w:val="28"/>
                 <w:lang w:eastAsia="ru-RU"/>
               </w:rPr>
               <w:t>Включает и отключает отображение всплывающей подсказки в режиме редактирования.</w:t>
@@ -1868,15 +1935,19 @@
             <w:pPr>
               <w:jc w:val="both"/>
               <w:rPr>
-                <w:noProof/>
-                <w:sz w:val="20"/>
-                <w:lang w:eastAsia="ru-RU"/>
-              </w:rPr>
-            </w:pPr>
-            <w:r>
-              <w:rPr>
-                <w:noProof/>
-                <w:sz w:val="20"/>
+                <w:rFonts w:ascii="Cambria" w:hAnsi="Cambria"/>
+                <w:noProof/>
+                <w:sz w:val="28"/>
+                <w:szCs w:val="28"/>
+                <w:lang w:eastAsia="ru-RU"/>
+              </w:rPr>
+            </w:pPr>
+            <w:r>
+              <w:rPr>
+                <w:rFonts w:ascii="Cambria" w:hAnsi="Cambria"/>
+                <w:noProof/>
+                <w:sz w:val="28"/>
+                <w:szCs w:val="28"/>
                 <w:lang w:eastAsia="ru-RU"/>
               </w:rPr>
               <w:t>Видимость при выполнении</w:t>
@@ -1892,15 +1963,19 @@
               <w:jc w:val="both"/>
               <w:cnfStyle w:val="000000100000" w:firstRow="0" w:lastRow="0" w:firstColumn="0" w:lastColumn="0" w:oddVBand="0" w:evenVBand="0" w:oddHBand="1" w:evenHBand="0" w:firstRowFirstColumn="0" w:firstRowLastColumn="0" w:lastRowFirstColumn="0" w:lastRowLastColumn="0"/>
               <w:rPr>
-                <w:noProof/>
-                <w:sz w:val="20"/>
-                <w:lang w:eastAsia="ru-RU"/>
-              </w:rPr>
-            </w:pPr>
-            <w:r>
-              <w:rPr>
-                <w:noProof/>
-                <w:sz w:val="20"/>
+                <w:rFonts w:ascii="Cambria" w:hAnsi="Cambria"/>
+                <w:noProof/>
+                <w:sz w:val="28"/>
+                <w:szCs w:val="28"/>
+                <w:lang w:eastAsia="ru-RU"/>
+              </w:rPr>
+            </w:pPr>
+            <w:r>
+              <w:rPr>
+                <w:rFonts w:ascii="Cambria" w:hAnsi="Cambria"/>
+                <w:noProof/>
+                <w:sz w:val="28"/>
+                <w:szCs w:val="28"/>
                 <w:lang w:eastAsia="ru-RU"/>
               </w:rPr>
               <w:t>Visible</w:t>
@@ -1916,15 +1991,19 @@
               <w:jc w:val="both"/>
               <w:cnfStyle w:val="000000100000" w:firstRow="0" w:lastRow="0" w:firstColumn="0" w:lastColumn="0" w:oddVBand="0" w:evenVBand="0" w:oddHBand="1" w:evenHBand="0" w:firstRowFirstColumn="0" w:firstRowLastColumn="0" w:lastRowFirstColumn="0" w:lastRowLastColumn="0"/>
               <w:rPr>
-                <w:noProof/>
-                <w:sz w:val="20"/>
-                <w:lang w:eastAsia="ru-RU"/>
-              </w:rPr>
-            </w:pPr>
-            <w:r>
-              <w:rPr>
-                <w:noProof/>
-                <w:sz w:val="20"/>
+                <w:rFonts w:ascii="Cambria" w:hAnsi="Cambria"/>
+                <w:noProof/>
+                <w:sz w:val="28"/>
+                <w:szCs w:val="28"/>
+                <w:lang w:eastAsia="ru-RU"/>
+              </w:rPr>
+            </w:pPr>
+            <w:r>
+              <w:rPr>
+                <w:rFonts w:ascii="Cambria" w:hAnsi="Cambria"/>
+                <w:noProof/>
+                <w:sz w:val="28"/>
+                <w:szCs w:val="28"/>
                 <w:lang w:eastAsia="ru-RU"/>
               </w:rPr>
               <w:t>Да</w:t>
@@ -1941,15 +2020,19 @@
               <w:jc w:val="both"/>
               <w:cnfStyle w:val="000000100000" w:firstRow="0" w:lastRow="0" w:firstColumn="0" w:lastColumn="0" w:oddVBand="0" w:evenVBand="0" w:oddHBand="1" w:evenHBand="0" w:firstRowFirstColumn="0" w:firstRowLastColumn="0" w:lastRowFirstColumn="0" w:lastRowLastColumn="0"/>
               <w:rPr>
-                <w:noProof/>
-                <w:szCs w:val="22"/>
-                <w:lang w:eastAsia="ru-RU"/>
-              </w:rPr>
-            </w:pPr>
-            <w:r>
-              <w:rPr>
-                <w:noProof/>
-                <w:szCs w:val="22"/>
+                <w:rFonts w:ascii="Cambria" w:hAnsi="Cambria"/>
+                <w:noProof/>
+                <w:sz w:val="28"/>
+                <w:szCs w:val="28"/>
+                <w:lang w:eastAsia="ru-RU"/>
+              </w:rPr>
+            </w:pPr>
+            <w:r>
+              <w:rPr>
+                <w:rFonts w:ascii="Cambria" w:hAnsi="Cambria"/>
+                <w:noProof/>
+                <w:sz w:val="28"/>
+                <w:szCs w:val="28"/>
                 <w:lang w:eastAsia="ru-RU"/>
               </w:rPr>
               <w:t>{0} Нет</w:t>
@@ -1961,14 +2044,19 @@
               <w:jc w:val="both"/>
               <w:cnfStyle w:val="000000100000" w:firstRow="0" w:lastRow="0" w:firstColumn="0" w:lastColumn="0" w:oddVBand="0" w:evenVBand="0" w:oddHBand="1" w:evenHBand="0" w:firstRowFirstColumn="0" w:firstRowLastColumn="0" w:lastRowFirstColumn="0" w:lastRowLastColumn="0"/>
               <w:rPr>
-                <w:noProof/>
-                <w:lang w:eastAsia="ru-RU"/>
-              </w:rPr>
-            </w:pPr>
-            <w:r>
-              <w:rPr>
-                <w:noProof/>
-                <w:szCs w:val="22"/>
+                <w:rFonts w:ascii="Cambria" w:hAnsi="Cambria"/>
+                <w:noProof/>
+                <w:sz w:val="28"/>
+                <w:szCs w:val="28"/>
+                <w:lang w:eastAsia="ru-RU"/>
+              </w:rPr>
+            </w:pPr>
+            <w:r>
+              <w:rPr>
+                <w:rFonts w:ascii="Cambria" w:hAnsi="Cambria"/>
+                <w:noProof/>
+                <w:sz w:val="28"/>
+                <w:szCs w:val="28"/>
                 <w:lang w:eastAsia="ru-RU"/>
               </w:rPr>
               <w:t>{1} Да</w:t>
@@ -1984,15 +2072,19 @@
               <w:jc w:val="both"/>
               <w:cnfStyle w:val="000000100000" w:firstRow="0" w:lastRow="0" w:firstColumn="0" w:lastColumn="0" w:oddVBand="0" w:evenVBand="0" w:oddHBand="1" w:evenHBand="0" w:firstRowFirstColumn="0" w:firstRowLastColumn="0" w:lastRowFirstColumn="0" w:lastRowLastColumn="0"/>
               <w:rPr>
-                <w:noProof/>
-                <w:sz w:val="20"/>
-                <w:lang w:eastAsia="ru-RU"/>
-              </w:rPr>
-            </w:pPr>
-            <w:r>
-              <w:rPr>
-                <w:noProof/>
-                <w:sz w:val="20"/>
+                <w:rFonts w:ascii="Cambria" w:hAnsi="Cambria"/>
+                <w:noProof/>
+                <w:sz w:val="28"/>
+                <w:szCs w:val="28"/>
+                <w:lang w:eastAsia="ru-RU"/>
+              </w:rPr>
+            </w:pPr>
+            <w:r>
+              <w:rPr>
+                <w:rFonts w:ascii="Cambria" w:hAnsi="Cambria"/>
+                <w:noProof/>
+                <w:sz w:val="28"/>
+                <w:szCs w:val="28"/>
                 <w:lang w:eastAsia="ru-RU"/>
               </w:rPr>
               <w:t>Включает и отключает отображение объекта в режиме «Индикация» при запуске расчёта.</w:t>
@@ -2013,15 +2105,19 @@
             <w:pPr>
               <w:jc w:val="both"/>
               <w:rPr>
-                <w:noProof/>
-                <w:sz w:val="20"/>
-                <w:lang w:eastAsia="ru-RU"/>
-              </w:rPr>
-            </w:pPr>
-            <w:r>
-              <w:rPr>
-                <w:noProof/>
-                <w:sz w:val="20"/>
+                <w:rFonts w:ascii="Cambria" w:hAnsi="Cambria"/>
+                <w:noProof/>
+                <w:sz w:val="28"/>
+                <w:szCs w:val="28"/>
+                <w:lang w:eastAsia="ru-RU"/>
+              </w:rPr>
+            </w:pPr>
+            <w:r>
+              <w:rPr>
+                <w:rFonts w:ascii="Cambria" w:hAnsi="Cambria"/>
+                <w:noProof/>
+                <w:sz w:val="28"/>
+                <w:szCs w:val="28"/>
                 <w:lang w:eastAsia="ru-RU"/>
               </w:rPr>
               <w:t>Цвет</w:t>
@@ -2037,15 +2133,19 @@
               <w:jc w:val="both"/>
               <w:cnfStyle w:val="000000010000" w:firstRow="0" w:lastRow="0" w:firstColumn="0" w:lastColumn="0" w:oddVBand="0" w:evenVBand="0" w:oddHBand="0" w:evenHBand="1" w:firstRowFirstColumn="0" w:firstRowLastColumn="0" w:lastRowFirstColumn="0" w:lastRowLastColumn="0"/>
               <w:rPr>
-                <w:noProof/>
-                <w:sz w:val="20"/>
-                <w:lang w:eastAsia="ru-RU"/>
-              </w:rPr>
-            </w:pPr>
-            <w:r>
-              <w:rPr>
-                <w:noProof/>
-                <w:sz w:val="20"/>
+                <w:rFonts w:ascii="Cambria" w:hAnsi="Cambria"/>
+                <w:noProof/>
+                <w:sz w:val="28"/>
+                <w:szCs w:val="28"/>
+                <w:lang w:eastAsia="ru-RU"/>
+              </w:rPr>
+            </w:pPr>
+            <w:r>
+              <w:rPr>
+                <w:rFonts w:ascii="Cambria" w:hAnsi="Cambria"/>
+                <w:noProof/>
+                <w:sz w:val="28"/>
+                <w:szCs w:val="28"/>
                 <w:lang w:eastAsia="ru-RU"/>
               </w:rPr>
               <w:t>Color</w:t>
@@ -2061,35 +2161,43 @@
               <w:jc w:val="both"/>
               <w:cnfStyle w:val="000000010000" w:firstRow="0" w:lastRow="0" w:firstColumn="0" w:lastColumn="0" w:oddVBand="0" w:evenVBand="0" w:oddHBand="0" w:evenHBand="1" w:firstRowFirstColumn="0" w:firstRowLastColumn="0" w:lastRowFirstColumn="0" w:lastRowLastColumn="0"/>
               <w:rPr>
+                <w:rFonts w:ascii="Cambria" w:hAnsi="Cambria"/>
                 <w:i/>
                 <w:noProof/>
-                <w:sz w:val="20"/>
+                <w:sz w:val="28"/>
+                <w:szCs w:val="28"/>
                 <w:lang w:val="en-US" w:eastAsia="ru-RU"/>
               </w:rPr>
             </w:pPr>
             <w:r>
               <w:rPr>
+                <w:rFonts w:ascii="Cambria" w:hAnsi="Cambria"/>
                 <w:i/>
                 <w:noProof/>
-                <w:sz w:val="20"/>
+                <w:sz w:val="28"/>
+                <w:szCs w:val="28"/>
                 <w:lang w:val="en-US" w:eastAsia="ru-RU"/>
               </w:rPr>
               <w:t>&lt;</w:t>
             </w:r>
             <w:r>
               <w:rPr>
+                <w:rFonts w:ascii="Cambria" w:hAnsi="Cambria"/>
                 <w:i/>
                 <w:noProof/>
-                <w:sz w:val="20"/>
+                <w:sz w:val="28"/>
+                <w:szCs w:val="28"/>
                 <w:lang w:eastAsia="ru-RU"/>
               </w:rPr>
               <w:t>белый</w:t>
             </w:r>
             <w:r>
               <w:rPr>
+                <w:rFonts w:ascii="Cambria" w:hAnsi="Cambria"/>
                 <w:i/>
                 <w:noProof/>
-                <w:sz w:val="20"/>
+                <w:sz w:val="28"/>
+                <w:szCs w:val="28"/>
                 <w:lang w:val="en-US" w:eastAsia="ru-RU"/>
               </w:rPr>
               <w:t>&gt;</w:t>
@@ -2105,15 +2213,19 @@
               <w:jc w:val="both"/>
               <w:cnfStyle w:val="000000010000" w:firstRow="0" w:lastRow="0" w:firstColumn="0" w:lastColumn="0" w:oddVBand="0" w:evenVBand="0" w:oddHBand="0" w:evenHBand="1" w:firstRowFirstColumn="0" w:firstRowLastColumn="0" w:lastRowFirstColumn="0" w:lastRowLastColumn="0"/>
               <w:rPr>
-                <w:noProof/>
-                <w:sz w:val="20"/>
-                <w:lang w:eastAsia="ru-RU"/>
-              </w:rPr>
-            </w:pPr>
-            <w:r>
-              <w:rPr>
-                <w:noProof/>
-                <w:sz w:val="20"/>
+                <w:rFonts w:ascii="Cambria" w:hAnsi="Cambria"/>
+                <w:noProof/>
+                <w:sz w:val="28"/>
+                <w:szCs w:val="28"/>
+                <w:lang w:eastAsia="ru-RU"/>
+              </w:rPr>
+            </w:pPr>
+            <w:r>
+              <w:rPr>
+                <w:rFonts w:ascii="Cambria" w:hAnsi="Cambria"/>
+                <w:noProof/>
+                <w:sz w:val="28"/>
+                <w:szCs w:val="28"/>
                 <w:lang w:eastAsia="ru-RU"/>
               </w:rPr>
               <w:t>Цвет выбирается из стандартной системной палитры.</w:t>
@@ -2129,17 +2241,21 @@
               <w:jc w:val="both"/>
               <w:cnfStyle w:val="000000010000" w:firstRow="0" w:lastRow="0" w:firstColumn="0" w:lastColumn="0" w:oddVBand="0" w:evenVBand="0" w:oddHBand="0" w:evenHBand="1" w:firstRowFirstColumn="0" w:firstRowLastColumn="0" w:lastRowFirstColumn="0" w:lastRowLastColumn="0"/>
               <w:rPr>
+                <w:rFonts w:ascii="Cambria" w:hAnsi="Cambria"/>
                 <w:i/>
                 <w:noProof/>
-                <w:sz w:val="20"/>
-                <w:lang w:eastAsia="ru-RU"/>
-              </w:rPr>
-            </w:pPr>
-            <w:r>
-              <w:rPr>
+                <w:sz w:val="28"/>
+                <w:szCs w:val="28"/>
+                <w:lang w:eastAsia="ru-RU"/>
+              </w:rPr>
+            </w:pPr>
+            <w:r>
+              <w:rPr>
+                <w:rFonts w:ascii="Cambria" w:hAnsi="Cambria"/>
                 <w:i/>
                 <w:noProof/>
-                <w:sz w:val="20"/>
+                <w:sz w:val="28"/>
+                <w:szCs w:val="28"/>
                 <w:lang w:eastAsia="ru-RU"/>
               </w:rPr>
               <w:t>не используется</w:t>
@@ -2160,15 +2276,19 @@
             <w:pPr>
               <w:jc w:val="both"/>
               <w:rPr>
-                <w:noProof/>
-                <w:sz w:val="20"/>
-                <w:lang w:eastAsia="ru-RU"/>
-              </w:rPr>
-            </w:pPr>
-            <w:r>
-              <w:rPr>
-                <w:noProof/>
-                <w:sz w:val="20"/>
+                <w:rFonts w:ascii="Cambria" w:hAnsi="Cambria"/>
+                <w:noProof/>
+                <w:sz w:val="28"/>
+                <w:szCs w:val="28"/>
+                <w:lang w:eastAsia="ru-RU"/>
+              </w:rPr>
+            </w:pPr>
+            <w:r>
+              <w:rPr>
+                <w:rFonts w:ascii="Cambria" w:hAnsi="Cambria"/>
+                <w:noProof/>
+                <w:sz w:val="28"/>
+                <w:szCs w:val="28"/>
                 <w:lang w:eastAsia="ru-RU"/>
               </w:rPr>
               <w:t>Координаты точек</w:t>
@@ -2184,15 +2304,19 @@
               <w:jc w:val="both"/>
               <w:cnfStyle w:val="000000100000" w:firstRow="0" w:lastRow="0" w:firstColumn="0" w:lastColumn="0" w:oddVBand="0" w:evenVBand="0" w:oddHBand="1" w:evenHBand="0" w:firstRowFirstColumn="0" w:firstRowLastColumn="0" w:lastRowFirstColumn="0" w:lastRowLastColumn="0"/>
               <w:rPr>
-                <w:noProof/>
-                <w:sz w:val="20"/>
-                <w:lang w:eastAsia="ru-RU"/>
-              </w:rPr>
-            </w:pPr>
-            <w:r>
-              <w:rPr>
-                <w:noProof/>
-                <w:sz w:val="20"/>
+                <w:rFonts w:ascii="Cambria" w:hAnsi="Cambria"/>
+                <w:noProof/>
+                <w:sz w:val="28"/>
+                <w:szCs w:val="28"/>
+                <w:lang w:eastAsia="ru-RU"/>
+              </w:rPr>
+            </w:pPr>
+            <w:r>
+              <w:rPr>
+                <w:rFonts w:ascii="Cambria" w:hAnsi="Cambria"/>
+                <w:noProof/>
+                <w:sz w:val="28"/>
+                <w:szCs w:val="28"/>
                 <w:lang w:eastAsia="ru-RU"/>
               </w:rPr>
               <w:t>Points</w:t>
@@ -2208,95 +2332,119 @@
               <w:jc w:val="both"/>
               <w:cnfStyle w:val="000000100000" w:firstRow="0" w:lastRow="0" w:firstColumn="0" w:lastColumn="0" w:oddVBand="0" w:evenVBand="0" w:oddHBand="1" w:evenHBand="0" w:firstRowFirstColumn="0" w:firstRowLastColumn="0" w:lastRowFirstColumn="0" w:lastRowLastColumn="0"/>
               <w:rPr>
-                <w:noProof/>
-                <w:sz w:val="20"/>
+                <w:rFonts w:ascii="Cambria" w:hAnsi="Cambria"/>
+                <w:noProof/>
+                <w:sz w:val="28"/>
+                <w:szCs w:val="28"/>
                 <w:lang w:val="en-US" w:eastAsia="ru-RU"/>
               </w:rPr>
             </w:pPr>
             <w:r>
               <w:rPr>
-                <w:noProof/>
-                <w:sz w:val="20"/>
+                <w:rFonts w:ascii="Cambria" w:hAnsi="Cambria"/>
+                <w:noProof/>
+                <w:sz w:val="28"/>
+                <w:szCs w:val="28"/>
                 <w:lang w:val="en-US" w:eastAsia="ru-RU"/>
               </w:rPr>
               <w:t>[(X1,Y1),(X2,Y2)</w:t>
             </w:r>
             <w:r>
               <w:rPr>
-                <w:noProof/>
-                <w:sz w:val="20"/>
+                <w:rFonts w:ascii="Cambria" w:hAnsi="Cambria"/>
+                <w:noProof/>
+                <w:sz w:val="28"/>
+                <w:szCs w:val="28"/>
                 <w:lang w:eastAsia="ru-RU"/>
               </w:rPr>
               <w:t>,</w:t>
             </w:r>
             <w:r>
               <w:rPr>
-                <w:noProof/>
-                <w:sz w:val="20"/>
+                <w:rFonts w:ascii="Cambria" w:hAnsi="Cambria"/>
+                <w:noProof/>
+                <w:sz w:val="28"/>
+                <w:szCs w:val="28"/>
                 <w:lang w:val="en-US" w:eastAsia="ru-RU"/>
               </w:rPr>
               <w:t xml:space="preserve"> (X</w:t>
             </w:r>
             <w:r>
               <w:rPr>
-                <w:noProof/>
-                <w:sz w:val="20"/>
+                <w:rFonts w:ascii="Cambria" w:hAnsi="Cambria"/>
+                <w:noProof/>
+                <w:sz w:val="28"/>
+                <w:szCs w:val="28"/>
                 <w:lang w:eastAsia="ru-RU"/>
               </w:rPr>
               <w:t>3</w:t>
             </w:r>
             <w:r>
               <w:rPr>
-                <w:noProof/>
-                <w:sz w:val="20"/>
+                <w:rFonts w:ascii="Cambria" w:hAnsi="Cambria"/>
+                <w:noProof/>
+                <w:sz w:val="28"/>
+                <w:szCs w:val="28"/>
                 <w:lang w:val="en-US" w:eastAsia="ru-RU"/>
               </w:rPr>
               <w:t>,Y</w:t>
             </w:r>
             <w:r>
               <w:rPr>
-                <w:noProof/>
-                <w:sz w:val="20"/>
+                <w:rFonts w:ascii="Cambria" w:hAnsi="Cambria"/>
+                <w:noProof/>
+                <w:sz w:val="28"/>
+                <w:szCs w:val="28"/>
                 <w:lang w:eastAsia="ru-RU"/>
               </w:rPr>
               <w:t>3</w:t>
             </w:r>
             <w:r>
               <w:rPr>
-                <w:noProof/>
-                <w:sz w:val="20"/>
+                <w:rFonts w:ascii="Cambria" w:hAnsi="Cambria"/>
+                <w:noProof/>
+                <w:sz w:val="28"/>
+                <w:szCs w:val="28"/>
                 <w:lang w:val="en-US" w:eastAsia="ru-RU"/>
               </w:rPr>
               <w:t>)</w:t>
             </w:r>
             <w:r>
               <w:rPr>
-                <w:noProof/>
-                <w:sz w:val="20"/>
+                <w:rFonts w:ascii="Cambria" w:hAnsi="Cambria"/>
+                <w:noProof/>
+                <w:sz w:val="28"/>
+                <w:szCs w:val="28"/>
                 <w:lang w:eastAsia="ru-RU"/>
               </w:rPr>
               <w:t>, (</w:t>
             </w:r>
             <w:r>
               <w:rPr>
-                <w:noProof/>
-                <w:sz w:val="20"/>
+                <w:rFonts w:ascii="Cambria" w:hAnsi="Cambria"/>
+                <w:noProof/>
+                <w:sz w:val="28"/>
+                <w:szCs w:val="28"/>
                 <w:lang w:val="en-US" w:eastAsia="ru-RU"/>
               </w:rPr>
               <w:t>X4,Y4</w:t>
             </w:r>
             <w:r>
               <w:rPr>
-                <w:noProof/>
-                <w:sz w:val="20"/>
+                <w:rFonts w:ascii="Cambria" w:hAnsi="Cambria"/>
+                <w:noProof/>
+                <w:sz w:val="28"/>
+                <w:szCs w:val="28"/>
                 <w:lang w:eastAsia="ru-RU"/>
               </w:rPr>
               <w:t>)</w:t>
             </w:r>
             <w:r>
               <w:rPr>
-                <w:noProof/>
-                <w:sz w:val="20"/>
+                <w:rFonts w:ascii="Cambria" w:hAnsi="Cambria"/>
+                <w:noProof/>
+                <w:sz w:val="28"/>
+                <w:szCs w:val="28"/>
                 <w:lang w:val="en-US" w:eastAsia="ru-RU"/>
               </w:rPr>
               <w:t>]</w:t>
@@ -2312,31 +2460,39 @@
               <w:jc w:val="both"/>
               <w:cnfStyle w:val="000000100000" w:firstRow="0" w:lastRow="0" w:firstColumn="0" w:lastColumn="0" w:oddVBand="0" w:evenVBand="0" w:oddHBand="1" w:evenHBand="0" w:firstRowFirstColumn="0" w:firstRowLastColumn="0" w:lastRowFirstColumn="0" w:lastRowLastColumn="0"/>
               <w:rPr>
-                <w:noProof/>
-                <w:sz w:val="20"/>
-                <w:lang w:eastAsia="ru-RU"/>
-              </w:rPr>
-            </w:pPr>
-            <w:r>
-              <w:rPr>
-                <w:noProof/>
-                <w:sz w:val="20"/>
+                <w:rFonts w:ascii="Cambria" w:hAnsi="Cambria"/>
+                <w:noProof/>
+                <w:sz w:val="28"/>
+                <w:szCs w:val="28"/>
+                <w:lang w:eastAsia="ru-RU"/>
+              </w:rPr>
+            </w:pPr>
+            <w:r>
+              <w:rPr>
+                <w:rFonts w:ascii="Cambria" w:hAnsi="Cambria"/>
+                <w:noProof/>
+                <w:sz w:val="28"/>
+                <w:szCs w:val="28"/>
                 <w:lang w:eastAsia="ru-RU"/>
               </w:rPr>
               <w:t xml:space="preserve">Значения </w:t>
             </w:r>
             <w:r>
               <w:rPr>
-                <w:noProof/>
-                <w:sz w:val="20"/>
+                <w:rFonts w:ascii="Cambria" w:hAnsi="Cambria"/>
+                <w:noProof/>
+                <w:sz w:val="28"/>
+                <w:szCs w:val="28"/>
                 <w:lang w:val="en-US" w:eastAsia="ru-RU"/>
               </w:rPr>
               <w:t>float</w:t>
             </w:r>
             <w:r>
               <w:rPr>
-                <w:noProof/>
-                <w:sz w:val="20"/>
+                <w:rFonts w:ascii="Cambria" w:hAnsi="Cambria"/>
+                <w:noProof/>
+                <w:sz w:val="28"/>
+                <w:szCs w:val="28"/>
                 <w:lang w:eastAsia="ru-RU"/>
               </w:rPr>
               <w:t>, имена сигналов, математические выражения:</w:t>
@@ -2347,79 +2503,99 @@
               <w:jc w:val="both"/>
               <w:cnfStyle w:val="000000100000" w:firstRow="0" w:lastRow="0" w:firstColumn="0" w:lastColumn="0" w:oddVBand="0" w:evenVBand="0" w:oddHBand="1" w:evenHBand="0" w:firstRowFirstColumn="0" w:firstRowLastColumn="0" w:lastRowFirstColumn="0" w:lastRowLastColumn="0"/>
               <w:rPr>
-                <w:noProof/>
-                <w:sz w:val="20"/>
+                <w:rFonts w:ascii="Cambria" w:hAnsi="Cambria"/>
+                <w:noProof/>
+                <w:sz w:val="28"/>
+                <w:szCs w:val="28"/>
                 <w:lang w:val="en-US" w:eastAsia="ru-RU"/>
               </w:rPr>
             </w:pPr>
             <w:r>
               <w:rPr>
-                <w:noProof/>
-                <w:sz w:val="20"/>
+                <w:rFonts w:ascii="Cambria" w:hAnsi="Cambria"/>
+                <w:noProof/>
+                <w:sz w:val="28"/>
+                <w:szCs w:val="28"/>
                 <w:lang w:eastAsia="ru-RU"/>
               </w:rPr>
               <w:t xml:space="preserve">[(56 , 104), (112 , </w:t>
             </w:r>
             <w:r>
               <w:rPr>
-                <w:noProof/>
-                <w:sz w:val="20"/>
+                <w:rFonts w:ascii="Cambria" w:hAnsi="Cambria"/>
+                <w:noProof/>
+                <w:sz w:val="28"/>
+                <w:szCs w:val="28"/>
                 <w:lang w:val="en-US" w:eastAsia="ru-RU"/>
               </w:rPr>
               <w:t>src1</w:t>
             </w:r>
             <w:r>
               <w:rPr>
-                <w:noProof/>
-                <w:sz w:val="20"/>
+                <w:rFonts w:ascii="Cambria" w:hAnsi="Cambria"/>
+                <w:noProof/>
+                <w:sz w:val="28"/>
+                <w:szCs w:val="28"/>
                 <w:lang w:eastAsia="ru-RU"/>
               </w:rPr>
               <w:t>),(</w:t>
             </w:r>
             <w:r>
               <w:rPr>
-                <w:noProof/>
-                <w:sz w:val="20"/>
+                <w:rFonts w:ascii="Cambria" w:hAnsi="Cambria"/>
+                <w:noProof/>
+                <w:sz w:val="28"/>
+                <w:szCs w:val="28"/>
                 <w:lang w:val="en-US" w:eastAsia="ru-RU"/>
               </w:rPr>
               <w:t>coord3*k4</w:t>
             </w:r>
             <w:r>
               <w:rPr>
-                <w:noProof/>
-                <w:sz w:val="20"/>
+                <w:rFonts w:ascii="Cambria" w:hAnsi="Cambria"/>
+                <w:noProof/>
+                <w:sz w:val="28"/>
+                <w:szCs w:val="28"/>
                 <w:lang w:eastAsia="ru-RU"/>
               </w:rPr>
               <w:t xml:space="preserve"> , 40)</w:t>
             </w:r>
             <w:r>
               <w:rPr>
-                <w:noProof/>
-                <w:sz w:val="20"/>
+                <w:rFonts w:ascii="Cambria" w:hAnsi="Cambria"/>
+                <w:noProof/>
+                <w:sz w:val="28"/>
+                <w:szCs w:val="28"/>
                 <w:lang w:val="en-US" w:eastAsia="ru-RU"/>
               </w:rPr>
               <w:t>,</w:t>
             </w:r>
             <w:r>
               <w:rPr>
-                <w:noProof/>
-                <w:sz w:val="20"/>
+                <w:rFonts w:ascii="Cambria" w:hAnsi="Cambria"/>
+                <w:noProof/>
+                <w:sz w:val="28"/>
+                <w:szCs w:val="28"/>
                 <w:lang w:eastAsia="ru-RU"/>
               </w:rPr>
               <w:t>(44.33</w:t>
             </w:r>
             <w:r>
               <w:rPr>
-                <w:noProof/>
-                <w:sz w:val="20"/>
+                <w:rFonts w:ascii="Cambria" w:hAnsi="Cambria"/>
+                <w:noProof/>
+                <w:sz w:val="28"/>
+                <w:szCs w:val="28"/>
                 <w:lang w:val="en-US" w:eastAsia="ru-RU"/>
               </w:rPr>
               <w:t>,54,23)</w:t>
             </w:r>
             <w:r>
               <w:rPr>
-                <w:noProof/>
-                <w:sz w:val="20"/>
+                <w:rFonts w:ascii="Cambria" w:hAnsi="Cambria"/>
+                <w:noProof/>
+                <w:sz w:val="28"/>
+                <w:szCs w:val="28"/>
                 <w:lang w:eastAsia="ru-RU"/>
               </w:rPr>
               <w:t>]</w:t>
@@ -2435,15 +2611,19 @@
               <w:jc w:val="both"/>
               <w:cnfStyle w:val="000000100000" w:firstRow="0" w:lastRow="0" w:firstColumn="0" w:lastColumn="0" w:oddVBand="0" w:evenVBand="0" w:oddHBand="1" w:evenHBand="0" w:firstRowFirstColumn="0" w:firstRowLastColumn="0" w:lastRowFirstColumn="0" w:lastRowLastColumn="0"/>
               <w:rPr>
-                <w:noProof/>
-                <w:sz w:val="20"/>
-                <w:lang w:eastAsia="ru-RU"/>
-              </w:rPr>
-            </w:pPr>
-            <w:r>
-              <w:rPr>
-                <w:noProof/>
-                <w:sz w:val="20"/>
+                <w:rFonts w:ascii="Cambria" w:hAnsi="Cambria"/>
+                <w:noProof/>
+                <w:sz w:val="28"/>
+                <w:szCs w:val="28"/>
+                <w:lang w:eastAsia="ru-RU"/>
+              </w:rPr>
+            </w:pPr>
+            <w:r>
+              <w:rPr>
+                <w:rFonts w:ascii="Cambria" w:hAnsi="Cambria"/>
+                <w:noProof/>
+                <w:sz w:val="28"/>
+                <w:szCs w:val="28"/>
                 <w:lang w:eastAsia="ru-RU"/>
               </w:rPr>
               <w:t>Координаты вершин прямоугольника, описывающего чекбокс.</w:t>
@@ -2464,17 +2644,22 @@
             <w:pPr>
               <w:jc w:val="both"/>
               <w:rPr>
-                <w:noProof/>
-                <w:sz w:val="20"/>
-                <w:lang w:eastAsia="ru-RU"/>
-              </w:rPr>
-            </w:pPr>
-            <w:r>
-              <w:rPr>
-                <w:noProof/>
-                <w:sz w:val="20"/>
-                <w:lang w:eastAsia="ru-RU"/>
-              </w:rPr>
+                <w:rFonts w:ascii="Cambria" w:hAnsi="Cambria"/>
+                <w:noProof/>
+                <w:sz w:val="28"/>
+                <w:szCs w:val="28"/>
+                <w:lang w:eastAsia="ru-RU"/>
+              </w:rPr>
+            </w:pPr>
+            <w:r>
+              <w:rPr>
+                <w:rFonts w:ascii="Cambria" w:hAnsi="Cambria"/>
+                <w:noProof/>
+                <w:sz w:val="28"/>
+                <w:szCs w:val="28"/>
+                <w:lang w:eastAsia="ru-RU"/>
+              </w:rPr>
+              <w:lastRenderedPageBreak/>
               <w:t>Ссылка</w:t>
             </w:r>
           </w:p>
@@ -2488,15 +2673,19 @@
               <w:jc w:val="both"/>
               <w:cnfStyle w:val="000000010000" w:firstRow="0" w:lastRow="0" w:firstColumn="0" w:lastColumn="0" w:oddVBand="0" w:evenVBand="0" w:oddHBand="0" w:evenHBand="1" w:firstRowFirstColumn="0" w:firstRowLastColumn="0" w:lastRowFirstColumn="0" w:lastRowLastColumn="0"/>
               <w:rPr>
-                <w:noProof/>
-                <w:sz w:val="20"/>
-                <w:lang w:eastAsia="ru-RU"/>
-              </w:rPr>
-            </w:pPr>
-            <w:r>
-              <w:rPr>
-                <w:noProof/>
-                <w:sz w:val="20"/>
+                <w:rFonts w:ascii="Cambria" w:hAnsi="Cambria"/>
+                <w:noProof/>
+                <w:sz w:val="28"/>
+                <w:szCs w:val="28"/>
+                <w:lang w:eastAsia="ru-RU"/>
+              </w:rPr>
+            </w:pPr>
+            <w:r>
+              <w:rPr>
+                <w:rFonts w:ascii="Cambria" w:hAnsi="Cambria"/>
+                <w:noProof/>
+                <w:sz w:val="28"/>
+                <w:szCs w:val="28"/>
                 <w:lang w:eastAsia="ru-RU"/>
               </w:rPr>
               <w:t>Instance</w:t>
@@ -2512,34 +2701,42 @@
               <w:jc w:val="both"/>
               <w:cnfStyle w:val="000000010000" w:firstRow="0" w:lastRow="0" w:firstColumn="0" w:lastColumn="0" w:oddVBand="0" w:evenVBand="0" w:oddHBand="0" w:evenHBand="1" w:firstRowFirstColumn="0" w:firstRowLastColumn="0" w:lastRowFirstColumn="0" w:lastRowLastColumn="0"/>
               <w:rPr>
-                <w:noProof/>
-                <w:sz w:val="20"/>
-                <w:lang w:eastAsia="ru-RU"/>
-              </w:rPr>
-            </w:pPr>
-            <w:r>
-              <w:rPr>
+                <w:rFonts w:ascii="Cambria" w:hAnsi="Cambria"/>
+                <w:noProof/>
+                <w:sz w:val="28"/>
+                <w:szCs w:val="28"/>
+                <w:lang w:eastAsia="ru-RU"/>
+              </w:rPr>
+            </w:pPr>
+            <w:r>
+              <w:rPr>
+                <w:rFonts w:ascii="Cambria" w:hAnsi="Cambria"/>
                 <w:i/>
                 <w:noProof/>
-                <w:sz w:val="20"/>
+                <w:sz w:val="28"/>
+                <w:szCs w:val="28"/>
                 <w:lang w:val="en-US" w:eastAsia="ru-RU"/>
               </w:rPr>
               <w:t>&lt;</w:t>
             </w:r>
             <w:r>
               <w:rPr>
+                <w:rFonts w:ascii="Cambria" w:hAnsi="Cambria"/>
                 <w:i/>
                 <w:noProof/>
-                <w:sz w:val="20"/>
+                <w:sz w:val="28"/>
+                <w:szCs w:val="28"/>
                 <w:lang w:eastAsia="ru-RU"/>
               </w:rPr>
               <w:t>нет</w:t>
             </w:r>
             <w:r>
               <w:rPr>
+                <w:rFonts w:ascii="Cambria" w:hAnsi="Cambria"/>
                 <w:i/>
                 <w:noProof/>
-                <w:sz w:val="20"/>
+                <w:sz w:val="28"/>
+                <w:szCs w:val="28"/>
                 <w:lang w:val="en-US" w:eastAsia="ru-RU"/>
               </w:rPr>
               <w:t>&gt;</w:t>
@@ -2555,15 +2752,19 @@
               <w:jc w:val="both"/>
               <w:cnfStyle w:val="000000010000" w:firstRow="0" w:lastRow="0" w:firstColumn="0" w:lastColumn="0" w:oddVBand="0" w:evenVBand="0" w:oddHBand="0" w:evenHBand="1" w:firstRowFirstColumn="0" w:firstRowLastColumn="0" w:lastRowFirstColumn="0" w:lastRowLastColumn="0"/>
               <w:rPr>
-                <w:noProof/>
-                <w:sz w:val="20"/>
-                <w:lang w:eastAsia="ru-RU"/>
-              </w:rPr>
-            </w:pPr>
-            <w:r>
-              <w:rPr>
-                <w:noProof/>
-                <w:sz w:val="20"/>
+                <w:rFonts w:ascii="Cambria" w:hAnsi="Cambria"/>
+                <w:noProof/>
+                <w:sz w:val="28"/>
+                <w:szCs w:val="28"/>
+                <w:lang w:eastAsia="ru-RU"/>
+              </w:rPr>
+            </w:pPr>
+            <w:r>
+              <w:rPr>
+                <w:rFonts w:ascii="Cambria" w:hAnsi="Cambria"/>
+                <w:noProof/>
+                <w:sz w:val="28"/>
+                <w:szCs w:val="28"/>
                 <w:lang w:eastAsia="ru-RU"/>
               </w:rPr>
               <w:t>Значения, задаваемые в окне «Выбор ссылки».</w:t>
@@ -2579,15 +2780,19 @@
               <w:jc w:val="both"/>
               <w:cnfStyle w:val="000000010000" w:firstRow="0" w:lastRow="0" w:firstColumn="0" w:lastColumn="0" w:oddVBand="0" w:evenVBand="0" w:oddHBand="0" w:evenHBand="1" w:firstRowFirstColumn="0" w:firstRowLastColumn="0" w:lastRowFirstColumn="0" w:lastRowLastColumn="0"/>
               <w:rPr>
-                <w:noProof/>
-                <w:sz w:val="20"/>
-                <w:lang w:eastAsia="ru-RU"/>
-              </w:rPr>
-            </w:pPr>
-            <w:r>
-              <w:rPr>
-                <w:noProof/>
-                <w:sz w:val="20"/>
+                <w:rFonts w:ascii="Cambria" w:hAnsi="Cambria"/>
+                <w:noProof/>
+                <w:sz w:val="28"/>
+                <w:szCs w:val="28"/>
+                <w:lang w:eastAsia="ru-RU"/>
+              </w:rPr>
+            </w:pPr>
+            <w:r>
+              <w:rPr>
+                <w:rFonts w:ascii="Cambria" w:hAnsi="Cambria"/>
+                <w:noProof/>
+                <w:sz w:val="28"/>
+                <w:szCs w:val="28"/>
                 <w:lang w:eastAsia="ru-RU"/>
               </w:rPr>
               <w:t xml:space="preserve">Вызов окна «Выбор ссылки». Объект используется в качестве чувствительной области для вызова различных действий: переключения между страницами проекта, управления другими блоками, открытия файлов и пр. </w:t>
@@ -2608,15 +2813,19 @@
             <w:pPr>
               <w:jc w:val="both"/>
               <w:rPr>
-                <w:noProof/>
-                <w:sz w:val="20"/>
-                <w:lang w:eastAsia="ru-RU"/>
-              </w:rPr>
-            </w:pPr>
-            <w:r>
-              <w:rPr>
-                <w:noProof/>
-                <w:sz w:val="20"/>
+                <w:rFonts w:ascii="Cambria" w:hAnsi="Cambria"/>
+                <w:noProof/>
+                <w:sz w:val="28"/>
+                <w:szCs w:val="28"/>
+                <w:lang w:eastAsia="ru-RU"/>
+              </w:rPr>
+            </w:pPr>
+            <w:r>
+              <w:rPr>
+                <w:rFonts w:ascii="Cambria" w:hAnsi="Cambria"/>
+                <w:noProof/>
+                <w:sz w:val="28"/>
+                <w:szCs w:val="28"/>
                 <w:lang w:eastAsia="ru-RU"/>
               </w:rPr>
               <w:t>Ссылка при редактировании</w:t>
@@ -2632,15 +2841,19 @@
               <w:jc w:val="both"/>
               <w:cnfStyle w:val="000000100000" w:firstRow="0" w:lastRow="0" w:firstColumn="0" w:lastColumn="0" w:oddVBand="0" w:evenVBand="0" w:oddHBand="1" w:evenHBand="0" w:firstRowFirstColumn="0" w:firstRowLastColumn="0" w:lastRowFirstColumn="0" w:lastRowLastColumn="0"/>
               <w:rPr>
-                <w:noProof/>
-                <w:sz w:val="20"/>
-                <w:lang w:eastAsia="ru-RU"/>
-              </w:rPr>
-            </w:pPr>
-            <w:r>
-              <w:rPr>
-                <w:noProof/>
-                <w:sz w:val="20"/>
+                <w:rFonts w:ascii="Cambria" w:hAnsi="Cambria"/>
+                <w:noProof/>
+                <w:sz w:val="28"/>
+                <w:szCs w:val="28"/>
+                <w:lang w:eastAsia="ru-RU"/>
+              </w:rPr>
+            </w:pPr>
+            <w:r>
+              <w:rPr>
+                <w:rFonts w:ascii="Cambria" w:hAnsi="Cambria"/>
+                <w:noProof/>
+                <w:sz w:val="28"/>
+                <w:szCs w:val="28"/>
                 <w:lang w:eastAsia="ru-RU"/>
               </w:rPr>
               <w:t>EditInstance</w:t>
@@ -2656,15 +2869,19 @@
               <w:jc w:val="both"/>
               <w:cnfStyle w:val="000000100000" w:firstRow="0" w:lastRow="0" w:firstColumn="0" w:lastColumn="0" w:oddVBand="0" w:evenVBand="0" w:oddHBand="1" w:evenHBand="0" w:firstRowFirstColumn="0" w:firstRowLastColumn="0" w:lastRowFirstColumn="0" w:lastRowLastColumn="0"/>
               <w:rPr>
-                <w:noProof/>
-                <w:sz w:val="20"/>
-                <w:lang w:eastAsia="ru-RU"/>
-              </w:rPr>
-            </w:pPr>
-            <w:r>
-              <w:rPr>
-                <w:noProof/>
-                <w:sz w:val="20"/>
+                <w:rFonts w:ascii="Cambria" w:hAnsi="Cambria"/>
+                <w:noProof/>
+                <w:sz w:val="28"/>
+                <w:szCs w:val="28"/>
+                <w:lang w:eastAsia="ru-RU"/>
+              </w:rPr>
+            </w:pPr>
+            <w:r>
+              <w:rPr>
+                <w:rFonts w:ascii="Cambria" w:hAnsi="Cambria"/>
+                <w:noProof/>
+                <w:sz w:val="28"/>
+                <w:szCs w:val="28"/>
                 <w:lang w:eastAsia="ru-RU"/>
               </w:rPr>
               <w:t>Нет</w:t>
@@ -2681,15 +2898,19 @@
               <w:jc w:val="both"/>
               <w:cnfStyle w:val="000000100000" w:firstRow="0" w:lastRow="0" w:firstColumn="0" w:lastColumn="0" w:oddVBand="0" w:evenVBand="0" w:oddHBand="1" w:evenHBand="0" w:firstRowFirstColumn="0" w:firstRowLastColumn="0" w:lastRowFirstColumn="0" w:lastRowLastColumn="0"/>
               <w:rPr>
-                <w:noProof/>
-                <w:szCs w:val="22"/>
-                <w:lang w:eastAsia="ru-RU"/>
-              </w:rPr>
-            </w:pPr>
-            <w:r>
-              <w:rPr>
-                <w:noProof/>
-                <w:szCs w:val="22"/>
+                <w:rFonts w:ascii="Cambria" w:hAnsi="Cambria"/>
+                <w:noProof/>
+                <w:sz w:val="28"/>
+                <w:szCs w:val="28"/>
+                <w:lang w:eastAsia="ru-RU"/>
+              </w:rPr>
+            </w:pPr>
+            <w:r>
+              <w:rPr>
+                <w:rFonts w:ascii="Cambria" w:hAnsi="Cambria"/>
+                <w:noProof/>
+                <w:sz w:val="28"/>
+                <w:szCs w:val="28"/>
                 <w:lang w:eastAsia="ru-RU"/>
               </w:rPr>
               <w:t>{0} Нет</w:t>
@@ -2701,15 +2922,19 @@
               <w:jc w:val="both"/>
               <w:cnfStyle w:val="000000100000" w:firstRow="0" w:lastRow="0" w:firstColumn="0" w:lastColumn="0" w:oddVBand="0" w:evenVBand="0" w:oddHBand="1" w:evenHBand="0" w:firstRowFirstColumn="0" w:firstRowLastColumn="0" w:lastRowFirstColumn="0" w:lastRowLastColumn="0"/>
               <w:rPr>
-                <w:noProof/>
-                <w:szCs w:val="22"/>
-                <w:lang w:eastAsia="ru-RU"/>
-              </w:rPr>
-            </w:pPr>
-            <w:r>
-              <w:rPr>
-                <w:noProof/>
-                <w:szCs w:val="22"/>
+                <w:rFonts w:ascii="Cambria" w:hAnsi="Cambria"/>
+                <w:noProof/>
+                <w:sz w:val="28"/>
+                <w:szCs w:val="28"/>
+                <w:lang w:eastAsia="ru-RU"/>
+              </w:rPr>
+            </w:pPr>
+            <w:r>
+              <w:rPr>
+                <w:rFonts w:ascii="Cambria" w:hAnsi="Cambria"/>
+                <w:noProof/>
+                <w:sz w:val="28"/>
+                <w:szCs w:val="28"/>
                 <w:lang w:eastAsia="ru-RU"/>
               </w:rPr>
               <w:t>{1} Да</w:t>
@@ -2725,15 +2950,19 @@
               <w:jc w:val="both"/>
               <w:cnfStyle w:val="000000100000" w:firstRow="0" w:lastRow="0" w:firstColumn="0" w:lastColumn="0" w:oddVBand="0" w:evenVBand="0" w:oddHBand="1" w:evenHBand="0" w:firstRowFirstColumn="0" w:firstRowLastColumn="0" w:lastRowFirstColumn="0" w:lastRowLastColumn="0"/>
               <w:rPr>
-                <w:noProof/>
-                <w:sz w:val="20"/>
-                <w:lang w:eastAsia="ru-RU"/>
-              </w:rPr>
-            </w:pPr>
-            <w:r>
-              <w:rPr>
-                <w:noProof/>
-                <w:sz w:val="20"/>
+                <w:rFonts w:ascii="Cambria" w:hAnsi="Cambria"/>
+                <w:noProof/>
+                <w:sz w:val="28"/>
+                <w:szCs w:val="28"/>
+                <w:lang w:eastAsia="ru-RU"/>
+              </w:rPr>
+            </w:pPr>
+            <w:r>
+              <w:rPr>
+                <w:rFonts w:ascii="Cambria" w:hAnsi="Cambria"/>
+                <w:noProof/>
+                <w:sz w:val="28"/>
+                <w:szCs w:val="28"/>
                 <w:lang w:eastAsia="ru-RU"/>
               </w:rPr>
               <w:t>Обработка объектом вызова ссылки в режиме редактирования.</w:t>
@@ -2754,15 +2983,19 @@
             <w:pPr>
               <w:jc w:val="both"/>
               <w:rPr>
-                <w:noProof/>
-                <w:sz w:val="20"/>
-                <w:lang w:eastAsia="ru-RU"/>
-              </w:rPr>
-            </w:pPr>
-            <w:r>
-              <w:rPr>
-                <w:noProof/>
-                <w:sz w:val="20"/>
+                <w:rFonts w:ascii="Cambria" w:hAnsi="Cambria"/>
+                <w:noProof/>
+                <w:sz w:val="28"/>
+                <w:szCs w:val="28"/>
+                <w:lang w:eastAsia="ru-RU"/>
+              </w:rPr>
+            </w:pPr>
+            <w:r>
+              <w:rPr>
+                <w:rFonts w:ascii="Cambria" w:hAnsi="Cambria"/>
+                <w:noProof/>
+                <w:sz w:val="28"/>
+                <w:szCs w:val="28"/>
                 <w:lang w:eastAsia="ru-RU"/>
               </w:rPr>
               <w:t>Действие для вывода ссылки</w:t>
@@ -2778,15 +3011,19 @@
               <w:jc w:val="both"/>
               <w:cnfStyle w:val="000000010000" w:firstRow="0" w:lastRow="0" w:firstColumn="0" w:lastColumn="0" w:oddVBand="0" w:evenVBand="0" w:oddHBand="0" w:evenHBand="1" w:firstRowFirstColumn="0" w:firstRowLastColumn="0" w:lastRowFirstColumn="0" w:lastRowLastColumn="0"/>
               <w:rPr>
-                <w:noProof/>
-                <w:sz w:val="20"/>
-                <w:lang w:eastAsia="ru-RU"/>
-              </w:rPr>
-            </w:pPr>
-            <w:r>
-              <w:rPr>
-                <w:noProof/>
-                <w:sz w:val="20"/>
+                <w:rFonts w:ascii="Cambria" w:hAnsi="Cambria"/>
+                <w:noProof/>
+                <w:sz w:val="28"/>
+                <w:szCs w:val="28"/>
+                <w:lang w:eastAsia="ru-RU"/>
+              </w:rPr>
+            </w:pPr>
+            <w:r>
+              <w:rPr>
+                <w:rFonts w:ascii="Cambria" w:hAnsi="Cambria"/>
+                <w:noProof/>
+                <w:sz w:val="28"/>
+                <w:szCs w:val="28"/>
                 <w:lang w:eastAsia="ru-RU"/>
               </w:rPr>
               <w:t>InstanceMode</w:t>
@@ -2802,15 +3039,19 @@
               <w:jc w:val="both"/>
               <w:cnfStyle w:val="000000010000" w:firstRow="0" w:lastRow="0" w:firstColumn="0" w:lastColumn="0" w:oddVBand="0" w:evenVBand="0" w:oddHBand="0" w:evenHBand="1" w:firstRowFirstColumn="0" w:firstRowLastColumn="0" w:lastRowFirstColumn="0" w:lastRowLastColumn="0"/>
               <w:rPr>
-                <w:noProof/>
-                <w:sz w:val="20"/>
-                <w:lang w:eastAsia="ru-RU"/>
-              </w:rPr>
-            </w:pPr>
-            <w:r>
-              <w:rPr>
-                <w:noProof/>
-                <w:sz w:val="20"/>
+                <w:rFonts w:ascii="Cambria" w:hAnsi="Cambria"/>
+                <w:noProof/>
+                <w:sz w:val="28"/>
+                <w:szCs w:val="28"/>
+                <w:lang w:eastAsia="ru-RU"/>
+              </w:rPr>
+            </w:pPr>
+            <w:r>
+              <w:rPr>
+                <w:rFonts w:ascii="Cambria" w:hAnsi="Cambria"/>
+                <w:noProof/>
+                <w:sz w:val="28"/>
+                <w:szCs w:val="28"/>
                 <w:lang w:eastAsia="ru-RU"/>
               </w:rPr>
               <w:t>Двойной щелчок</w:t>
@@ -2827,15 +3068,19 @@
               <w:jc w:val="both"/>
               <w:cnfStyle w:val="000000010000" w:firstRow="0" w:lastRow="0" w:firstColumn="0" w:lastColumn="0" w:oddVBand="0" w:evenVBand="0" w:oddHBand="0" w:evenHBand="1" w:firstRowFirstColumn="0" w:firstRowLastColumn="0" w:lastRowFirstColumn="0" w:lastRowLastColumn="0"/>
               <w:rPr>
-                <w:noProof/>
-                <w:szCs w:val="22"/>
-                <w:lang w:eastAsia="ru-RU"/>
-              </w:rPr>
-            </w:pPr>
-            <w:r>
-              <w:rPr>
-                <w:noProof/>
-                <w:szCs w:val="22"/>
+                <w:rFonts w:ascii="Cambria" w:hAnsi="Cambria"/>
+                <w:noProof/>
+                <w:sz w:val="28"/>
+                <w:szCs w:val="28"/>
+                <w:lang w:eastAsia="ru-RU"/>
+              </w:rPr>
+            </w:pPr>
+            <w:r>
+              <w:rPr>
+                <w:rFonts w:ascii="Cambria" w:hAnsi="Cambria"/>
+                <w:noProof/>
+                <w:sz w:val="28"/>
+                <w:szCs w:val="28"/>
                 <w:lang w:eastAsia="ru-RU"/>
               </w:rPr>
               <w:t>{0} Двойной щелчок</w:t>
@@ -2847,15 +3092,19 @@
               <w:jc w:val="both"/>
               <w:cnfStyle w:val="000000010000" w:firstRow="0" w:lastRow="0" w:firstColumn="0" w:lastColumn="0" w:oddVBand="0" w:evenVBand="0" w:oddHBand="0" w:evenHBand="1" w:firstRowFirstColumn="0" w:firstRowLastColumn="0" w:lastRowFirstColumn="0" w:lastRowLastColumn="0"/>
               <w:rPr>
-                <w:noProof/>
-                <w:szCs w:val="22"/>
-                <w:lang w:eastAsia="ru-RU"/>
-              </w:rPr>
-            </w:pPr>
-            <w:r>
-              <w:rPr>
-                <w:noProof/>
-                <w:szCs w:val="22"/>
+                <w:rFonts w:ascii="Cambria" w:hAnsi="Cambria"/>
+                <w:noProof/>
+                <w:sz w:val="28"/>
+                <w:szCs w:val="28"/>
+                <w:lang w:eastAsia="ru-RU"/>
+              </w:rPr>
+            </w:pPr>
+            <w:r>
+              <w:rPr>
+                <w:rFonts w:ascii="Cambria" w:hAnsi="Cambria"/>
+                <w:noProof/>
+                <w:sz w:val="28"/>
+                <w:szCs w:val="28"/>
                 <w:lang w:eastAsia="ru-RU"/>
               </w:rPr>
               <w:t>{1} Щелчок левой кнопкой</w:t>
@@ -2867,15 +3116,19 @@
               <w:jc w:val="both"/>
               <w:cnfStyle w:val="000000010000" w:firstRow="0" w:lastRow="0" w:firstColumn="0" w:lastColumn="0" w:oddVBand="0" w:evenVBand="0" w:oddHBand="0" w:evenHBand="1" w:firstRowFirstColumn="0" w:firstRowLastColumn="0" w:lastRowFirstColumn="0" w:lastRowLastColumn="0"/>
               <w:rPr>
-                <w:noProof/>
-                <w:szCs w:val="22"/>
-                <w:lang w:eastAsia="ru-RU"/>
-              </w:rPr>
-            </w:pPr>
-            <w:r>
-              <w:rPr>
-                <w:noProof/>
-                <w:szCs w:val="22"/>
+                <w:rFonts w:ascii="Cambria" w:hAnsi="Cambria"/>
+                <w:noProof/>
+                <w:sz w:val="28"/>
+                <w:szCs w:val="28"/>
+                <w:lang w:eastAsia="ru-RU"/>
+              </w:rPr>
+            </w:pPr>
+            <w:r>
+              <w:rPr>
+                <w:rFonts w:ascii="Cambria" w:hAnsi="Cambria"/>
+                <w:noProof/>
+                <w:sz w:val="28"/>
+                <w:szCs w:val="28"/>
                 <w:lang w:eastAsia="ru-RU"/>
               </w:rPr>
               <w:t>{2} Щелчок правой кнопкой</w:t>
@@ -2891,15 +3144,19 @@
               <w:jc w:val="both"/>
               <w:cnfStyle w:val="000000010000" w:firstRow="0" w:lastRow="0" w:firstColumn="0" w:lastColumn="0" w:oddVBand="0" w:evenVBand="0" w:oddHBand="0" w:evenHBand="1" w:firstRowFirstColumn="0" w:firstRowLastColumn="0" w:lastRowFirstColumn="0" w:lastRowLastColumn="0"/>
               <w:rPr>
-                <w:noProof/>
-                <w:sz w:val="20"/>
-                <w:lang w:eastAsia="ru-RU"/>
-              </w:rPr>
-            </w:pPr>
-            <w:r>
-              <w:rPr>
-                <w:noProof/>
-                <w:sz w:val="20"/>
+                <w:rFonts w:ascii="Cambria" w:hAnsi="Cambria"/>
+                <w:noProof/>
+                <w:sz w:val="28"/>
+                <w:szCs w:val="28"/>
+                <w:lang w:eastAsia="ru-RU"/>
+              </w:rPr>
+            </w:pPr>
+            <w:r>
+              <w:rPr>
+                <w:rFonts w:ascii="Cambria" w:hAnsi="Cambria"/>
+                <w:noProof/>
+                <w:sz w:val="28"/>
+                <w:szCs w:val="28"/>
                 <w:lang w:eastAsia="ru-RU"/>
               </w:rPr>
               <w:t>Выбор варианта активации ссылки.</w:t>
@@ -2920,15 +3177,19 @@
             <w:pPr>
               <w:jc w:val="both"/>
               <w:rPr>
-                <w:noProof/>
-                <w:sz w:val="20"/>
-                <w:lang w:eastAsia="ru-RU"/>
-              </w:rPr>
-            </w:pPr>
-            <w:r>
-              <w:rPr>
-                <w:noProof/>
-                <w:sz w:val="20"/>
+                <w:rFonts w:ascii="Cambria" w:hAnsi="Cambria"/>
+                <w:noProof/>
+                <w:sz w:val="28"/>
+                <w:szCs w:val="28"/>
+                <w:lang w:eastAsia="ru-RU"/>
+              </w:rPr>
+            </w:pPr>
+            <w:r>
+              <w:rPr>
+                <w:rFonts w:ascii="Cambria" w:hAnsi="Cambria"/>
+                <w:noProof/>
+                <w:sz w:val="28"/>
+                <w:szCs w:val="28"/>
                 <w:lang w:eastAsia="ru-RU"/>
               </w:rPr>
               <w:t>Ярлык</w:t>
@@ -2944,15 +3205,19 @@
               <w:jc w:val="both"/>
               <w:cnfStyle w:val="000000100000" w:firstRow="0" w:lastRow="0" w:firstColumn="0" w:lastColumn="0" w:oddVBand="0" w:evenVBand="0" w:oddHBand="1" w:evenHBand="0" w:firstRowFirstColumn="0" w:firstRowLastColumn="0" w:lastRowFirstColumn="0" w:lastRowLastColumn="0"/>
               <w:rPr>
-                <w:noProof/>
-                <w:sz w:val="20"/>
-                <w:lang w:eastAsia="ru-RU"/>
-              </w:rPr>
-            </w:pPr>
-            <w:r>
-              <w:rPr>
-                <w:noProof/>
-                <w:sz w:val="20"/>
+                <w:rFonts w:ascii="Cambria" w:hAnsi="Cambria"/>
+                <w:noProof/>
+                <w:sz w:val="28"/>
+                <w:szCs w:val="28"/>
+                <w:lang w:eastAsia="ru-RU"/>
+              </w:rPr>
+            </w:pPr>
+            <w:r>
+              <w:rPr>
+                <w:rFonts w:ascii="Cambria" w:hAnsi="Cambria"/>
+                <w:noProof/>
+                <w:sz w:val="28"/>
+                <w:szCs w:val="28"/>
                 <w:lang w:eastAsia="ru-RU"/>
               </w:rPr>
               <w:t>Tag</w:t>
@@ -2968,15 +3233,19 @@
               <w:jc w:val="both"/>
               <w:cnfStyle w:val="000000100000" w:firstRow="0" w:lastRow="0" w:firstColumn="0" w:lastColumn="0" w:oddVBand="0" w:evenVBand="0" w:oddHBand="1" w:evenHBand="0" w:firstRowFirstColumn="0" w:firstRowLastColumn="0" w:lastRowFirstColumn="0" w:lastRowLastColumn="0"/>
               <w:rPr>
-                <w:noProof/>
-                <w:sz w:val="20"/>
-                <w:lang w:eastAsia="ru-RU"/>
-              </w:rPr>
-            </w:pPr>
-            <w:r>
-              <w:rPr>
-                <w:noProof/>
-                <w:sz w:val="20"/>
+                <w:rFonts w:ascii="Cambria" w:hAnsi="Cambria"/>
+                <w:noProof/>
+                <w:sz w:val="28"/>
+                <w:szCs w:val="28"/>
+                <w:lang w:eastAsia="ru-RU"/>
+              </w:rPr>
+            </w:pPr>
+            <w:r>
+              <w:rPr>
+                <w:rFonts w:ascii="Cambria" w:hAnsi="Cambria"/>
+                <w:noProof/>
+                <w:sz w:val="28"/>
+                <w:szCs w:val="28"/>
                 <w:lang w:eastAsia="ru-RU"/>
               </w:rPr>
               <w:t>0</w:t>
@@ -2992,15 +3261,19 @@
               <w:jc w:val="both"/>
               <w:cnfStyle w:val="000000100000" w:firstRow="0" w:lastRow="0" w:firstColumn="0" w:lastColumn="0" w:oddVBand="0" w:evenVBand="0" w:oddHBand="1" w:evenHBand="0" w:firstRowFirstColumn="0" w:firstRowLastColumn="0" w:lastRowFirstColumn="0" w:lastRowLastColumn="0"/>
               <w:rPr>
-                <w:noProof/>
-                <w:sz w:val="20"/>
-                <w:lang w:eastAsia="ru-RU"/>
-              </w:rPr>
-            </w:pPr>
-            <w:r>
-              <w:rPr>
-                <w:noProof/>
-                <w:sz w:val="20"/>
+                <w:rFonts w:ascii="Cambria" w:hAnsi="Cambria"/>
+                <w:noProof/>
+                <w:sz w:val="28"/>
+                <w:szCs w:val="28"/>
+                <w:lang w:eastAsia="ru-RU"/>
+              </w:rPr>
+            </w:pPr>
+            <w:r>
+              <w:rPr>
+                <w:rFonts w:ascii="Cambria" w:hAnsi="Cambria"/>
+                <w:noProof/>
+                <w:sz w:val="28"/>
+                <w:szCs w:val="28"/>
                 <w:lang w:eastAsia="ru-RU"/>
               </w:rPr>
               <w:t>Любое целое число или интерпретируемое выражение</w:t>
@@ -3016,15 +3289,19 @@
               <w:jc w:val="both"/>
               <w:cnfStyle w:val="000000100000" w:firstRow="0" w:lastRow="0" w:firstColumn="0" w:lastColumn="0" w:oddVBand="0" w:evenVBand="0" w:oddHBand="1" w:evenHBand="0" w:firstRowFirstColumn="0" w:firstRowLastColumn="0" w:lastRowFirstColumn="0" w:lastRowLastColumn="0"/>
               <w:rPr>
-                <w:noProof/>
-                <w:sz w:val="20"/>
-                <w:lang w:eastAsia="ru-RU"/>
-              </w:rPr>
-            </w:pPr>
-            <w:r>
-              <w:rPr>
-                <w:noProof/>
-                <w:sz w:val="20"/>
+                <w:rFonts w:ascii="Cambria" w:hAnsi="Cambria"/>
+                <w:noProof/>
+                <w:sz w:val="28"/>
+                <w:szCs w:val="28"/>
+                <w:lang w:eastAsia="ru-RU"/>
+              </w:rPr>
+            </w:pPr>
+            <w:r>
+              <w:rPr>
+                <w:rFonts w:ascii="Cambria" w:hAnsi="Cambria"/>
+                <w:noProof/>
+                <w:sz w:val="28"/>
+                <w:szCs w:val="28"/>
                 <w:lang w:eastAsia="ru-RU"/>
               </w:rPr>
               <w:t>Метка в виде произвольного числа. Позволяет обращаться ко всем объектам с одинаковым ярлыком при написании скриптов. Например, когда в процессе счета требуется скрыть или показать группу объектов.</w:t>
@@ -3045,15 +3322,19 @@
             <w:pPr>
               <w:jc w:val="both"/>
               <w:rPr>
-                <w:noProof/>
-                <w:sz w:val="20"/>
-                <w:lang w:eastAsia="ru-RU"/>
-              </w:rPr>
-            </w:pPr>
-            <w:r>
-              <w:rPr>
-                <w:noProof/>
-                <w:sz w:val="20"/>
+                <w:rFonts w:ascii="Cambria" w:hAnsi="Cambria"/>
+                <w:noProof/>
+                <w:sz w:val="28"/>
+                <w:szCs w:val="28"/>
+                <w:lang w:eastAsia="ru-RU"/>
+              </w:rPr>
+            </w:pPr>
+            <w:r>
+              <w:rPr>
+                <w:rFonts w:ascii="Cambria" w:hAnsi="Cambria"/>
+                <w:noProof/>
+                <w:sz w:val="28"/>
+                <w:szCs w:val="28"/>
                 <w:lang w:eastAsia="ru-RU"/>
               </w:rPr>
               <w:t>Шаблон автозаполнения</w:t>
@@ -3069,15 +3350,19 @@
               <w:jc w:val="both"/>
               <w:cnfStyle w:val="000000010000" w:firstRow="0" w:lastRow="0" w:firstColumn="0" w:lastColumn="0" w:oddVBand="0" w:evenVBand="0" w:oddHBand="0" w:evenHBand="1" w:firstRowFirstColumn="0" w:firstRowLastColumn="0" w:lastRowFirstColumn="0" w:lastRowLastColumn="0"/>
               <w:rPr>
-                <w:noProof/>
-                <w:sz w:val="20"/>
-                <w:lang w:eastAsia="ru-RU"/>
-              </w:rPr>
-            </w:pPr>
-            <w:r>
-              <w:rPr>
-                <w:noProof/>
-                <w:sz w:val="20"/>
+                <w:rFonts w:ascii="Cambria" w:hAnsi="Cambria"/>
+                <w:noProof/>
+                <w:sz w:val="28"/>
+                <w:szCs w:val="28"/>
+                <w:lang w:eastAsia="ru-RU"/>
+              </w:rPr>
+            </w:pPr>
+            <w:r>
+              <w:rPr>
+                <w:rFonts w:ascii="Cambria" w:hAnsi="Cambria"/>
+                <w:noProof/>
+                <w:sz w:val="28"/>
+                <w:szCs w:val="28"/>
                 <w:lang w:eastAsia="ru-RU"/>
               </w:rPr>
               <w:t>Template</w:t>
@@ -3093,34 +3378,42 @@
               <w:jc w:val="both"/>
               <w:cnfStyle w:val="000000010000" w:firstRow="0" w:lastRow="0" w:firstColumn="0" w:lastColumn="0" w:oddVBand="0" w:evenVBand="0" w:oddHBand="0" w:evenHBand="1" w:firstRowFirstColumn="0" w:firstRowLastColumn="0" w:lastRowFirstColumn="0" w:lastRowLastColumn="0"/>
               <w:rPr>
-                <w:noProof/>
-                <w:sz w:val="20"/>
-                <w:lang w:eastAsia="ru-RU"/>
-              </w:rPr>
-            </w:pPr>
-            <w:r>
-              <w:rPr>
+                <w:rFonts w:ascii="Cambria" w:hAnsi="Cambria"/>
+                <w:noProof/>
+                <w:sz w:val="28"/>
+                <w:szCs w:val="28"/>
+                <w:lang w:eastAsia="ru-RU"/>
+              </w:rPr>
+            </w:pPr>
+            <w:r>
+              <w:rPr>
+                <w:rFonts w:ascii="Cambria" w:hAnsi="Cambria"/>
                 <w:i/>
                 <w:noProof/>
-                <w:sz w:val="20"/>
+                <w:sz w:val="28"/>
+                <w:szCs w:val="28"/>
                 <w:lang w:val="en-US" w:eastAsia="ru-RU"/>
               </w:rPr>
               <w:t>&lt;</w:t>
             </w:r>
             <w:r>
               <w:rPr>
+                <w:rFonts w:ascii="Cambria" w:hAnsi="Cambria"/>
                 <w:i/>
                 <w:noProof/>
-                <w:sz w:val="20"/>
+                <w:sz w:val="28"/>
+                <w:szCs w:val="28"/>
                 <w:lang w:eastAsia="ru-RU"/>
               </w:rPr>
               <w:t>нет</w:t>
             </w:r>
             <w:r>
               <w:rPr>
+                <w:rFonts w:ascii="Cambria" w:hAnsi="Cambria"/>
                 <w:i/>
                 <w:noProof/>
-                <w:sz w:val="20"/>
+                <w:sz w:val="28"/>
+                <w:szCs w:val="28"/>
                 <w:lang w:val="en-US" w:eastAsia="ru-RU"/>
               </w:rPr>
               <w:t>&gt;</w:t>
@@ -3136,16 +3429,20 @@
               <w:jc w:val="both"/>
               <w:cnfStyle w:val="000000010000" w:firstRow="0" w:lastRow="0" w:firstColumn="0" w:lastColumn="0" w:oddVBand="0" w:evenVBand="0" w:oddHBand="0" w:evenHBand="1" w:firstRowFirstColumn="0" w:firstRowLastColumn="0" w:lastRowFirstColumn="0" w:lastRowLastColumn="0"/>
               <w:rPr>
-                <w:noProof/>
-                <w:sz w:val="20"/>
-                <w:lang w:eastAsia="ru-RU"/>
-              </w:rPr>
-            </w:pPr>
-            <w:r>
-              <w:rPr>
+                <w:rFonts w:ascii="Cambria" w:hAnsi="Cambria"/>
+                <w:noProof/>
+                <w:sz w:val="28"/>
+                <w:szCs w:val="28"/>
+                <w:lang w:eastAsia="ru-RU"/>
+              </w:rPr>
+            </w:pPr>
+            <w:r>
+              <w:rPr>
+                <w:rFonts w:ascii="Cambria" w:hAnsi="Cambria"/>
                 <w:noProof/>
                 <w:color w:val="5B9BD5" w:themeColor="accent1"/>
-                <w:sz w:val="20"/>
+                <w:sz w:val="28"/>
+                <w:szCs w:val="28"/>
                 <w:lang w:eastAsia="ru-RU"/>
               </w:rPr>
               <w:t>Подробнее о шаблонах автозаполнения.</w:t>
@@ -3161,15 +3458,19 @@
               <w:jc w:val="both"/>
               <w:cnfStyle w:val="000000010000" w:firstRow="0" w:lastRow="0" w:firstColumn="0" w:lastColumn="0" w:oddVBand="0" w:evenVBand="0" w:oddHBand="0" w:evenHBand="1" w:firstRowFirstColumn="0" w:firstRowLastColumn="0" w:lastRowFirstColumn="0" w:lastRowLastColumn="0"/>
               <w:rPr>
-                <w:noProof/>
-                <w:sz w:val="20"/>
-                <w:lang w:eastAsia="ru-RU"/>
-              </w:rPr>
-            </w:pPr>
-            <w:r>
-              <w:rPr>
-                <w:noProof/>
-                <w:sz w:val="20"/>
+                <w:rFonts w:ascii="Cambria" w:hAnsi="Cambria"/>
+                <w:noProof/>
+                <w:sz w:val="28"/>
+                <w:szCs w:val="28"/>
+                <w:lang w:eastAsia="ru-RU"/>
+              </w:rPr>
+            </w:pPr>
+            <w:r>
+              <w:rPr>
+                <w:rFonts w:ascii="Cambria" w:hAnsi="Cambria"/>
+                <w:noProof/>
+                <w:sz w:val="28"/>
+                <w:szCs w:val="28"/>
                 <w:lang w:eastAsia="ru-RU"/>
               </w:rPr>
               <w:t>Заданный в специальном формате текст, позволяющий автоматически создавать связи и присваивать имена сигналам объекта.</w:t>
@@ -3190,15 +3491,19 @@
             <w:pPr>
               <w:jc w:val="both"/>
               <w:rPr>
-                <w:noProof/>
-                <w:sz w:val="20"/>
-                <w:lang w:eastAsia="ru-RU"/>
-              </w:rPr>
-            </w:pPr>
-            <w:r>
-              <w:rPr>
-                <w:noProof/>
-                <w:sz w:val="20"/>
+                <w:rFonts w:ascii="Cambria" w:hAnsi="Cambria"/>
+                <w:noProof/>
+                <w:sz w:val="28"/>
+                <w:szCs w:val="28"/>
+                <w:lang w:eastAsia="ru-RU"/>
+              </w:rPr>
+            </w:pPr>
+            <w:r>
+              <w:rPr>
+                <w:rFonts w:ascii="Cambria" w:hAnsi="Cambria"/>
+                <w:noProof/>
+                <w:sz w:val="28"/>
+                <w:szCs w:val="28"/>
                 <w:lang w:eastAsia="ru-RU"/>
               </w:rPr>
               <w:t>Номер решателя</w:t>
@@ -3214,15 +3519,19 @@
               <w:jc w:val="both"/>
               <w:cnfStyle w:val="000000100000" w:firstRow="0" w:lastRow="0" w:firstColumn="0" w:lastColumn="0" w:oddVBand="0" w:evenVBand="0" w:oddHBand="1" w:evenHBand="0" w:firstRowFirstColumn="0" w:firstRowLastColumn="0" w:lastRowFirstColumn="0" w:lastRowLastColumn="0"/>
               <w:rPr>
-                <w:noProof/>
-                <w:sz w:val="20"/>
-                <w:lang w:eastAsia="ru-RU"/>
-              </w:rPr>
-            </w:pPr>
-            <w:r>
-              <w:rPr>
-                <w:noProof/>
-                <w:sz w:val="20"/>
+                <w:rFonts w:ascii="Cambria" w:hAnsi="Cambria"/>
+                <w:noProof/>
+                <w:sz w:val="28"/>
+                <w:szCs w:val="28"/>
+                <w:lang w:eastAsia="ru-RU"/>
+              </w:rPr>
+            </w:pPr>
+            <w:r>
+              <w:rPr>
+                <w:rFonts w:ascii="Cambria" w:hAnsi="Cambria"/>
+                <w:noProof/>
+                <w:sz w:val="28"/>
+                <w:szCs w:val="28"/>
                 <w:lang w:eastAsia="ru-RU"/>
               </w:rPr>
               <w:t>Layer</w:t>
@@ -3238,15 +3547,19 @@
               <w:jc w:val="both"/>
               <w:cnfStyle w:val="000000100000" w:firstRow="0" w:lastRow="0" w:firstColumn="0" w:lastColumn="0" w:oddVBand="0" w:evenVBand="0" w:oddHBand="1" w:evenHBand="0" w:firstRowFirstColumn="0" w:firstRowLastColumn="0" w:lastRowFirstColumn="0" w:lastRowLastColumn="0"/>
               <w:rPr>
-                <w:noProof/>
-                <w:sz w:val="20"/>
-                <w:lang w:eastAsia="ru-RU"/>
-              </w:rPr>
-            </w:pPr>
-            <w:r>
-              <w:rPr>
-                <w:noProof/>
-                <w:sz w:val="20"/>
+                <w:rFonts w:ascii="Cambria" w:hAnsi="Cambria"/>
+                <w:noProof/>
+                <w:sz w:val="28"/>
+                <w:szCs w:val="28"/>
+                <w:lang w:eastAsia="ru-RU"/>
+              </w:rPr>
+            </w:pPr>
+            <w:r>
+              <w:rPr>
+                <w:rFonts w:ascii="Cambria" w:hAnsi="Cambria"/>
+                <w:noProof/>
+                <w:sz w:val="28"/>
+                <w:szCs w:val="28"/>
                 <w:lang w:eastAsia="ru-RU"/>
               </w:rPr>
               <w:t>0</w:t>
@@ -3262,15 +3575,19 @@
               <w:jc w:val="both"/>
               <w:cnfStyle w:val="000000100000" w:firstRow="0" w:lastRow="0" w:firstColumn="0" w:lastColumn="0" w:oddVBand="0" w:evenVBand="0" w:oddHBand="1" w:evenHBand="0" w:firstRowFirstColumn="0" w:firstRowLastColumn="0" w:lastRowFirstColumn="0" w:lastRowLastColumn="0"/>
               <w:rPr>
-                <w:noProof/>
-                <w:sz w:val="20"/>
-                <w:lang w:eastAsia="ru-RU"/>
-              </w:rPr>
-            </w:pPr>
-            <w:r>
-              <w:rPr>
-                <w:noProof/>
-                <w:sz w:val="20"/>
+                <w:rFonts w:ascii="Cambria" w:hAnsi="Cambria"/>
+                <w:noProof/>
+                <w:sz w:val="28"/>
+                <w:szCs w:val="28"/>
+                <w:lang w:eastAsia="ru-RU"/>
+              </w:rPr>
+            </w:pPr>
+            <w:r>
+              <w:rPr>
+                <w:rFonts w:ascii="Cambria" w:hAnsi="Cambria"/>
+                <w:noProof/>
+                <w:sz w:val="28"/>
+                <w:szCs w:val="28"/>
                 <w:lang w:eastAsia="ru-RU"/>
               </w:rPr>
               <w:t>Любое целое число или интерпретируемое выражение</w:t>
@@ -3286,15 +3603,19 @@
               <w:jc w:val="both"/>
               <w:cnfStyle w:val="000000100000" w:firstRow="0" w:lastRow="0" w:firstColumn="0" w:lastColumn="0" w:oddVBand="0" w:evenVBand="0" w:oddHBand="1" w:evenHBand="0" w:firstRowFirstColumn="0" w:firstRowLastColumn="0" w:lastRowFirstColumn="0" w:lastRowLastColumn="0"/>
               <w:rPr>
-                <w:noProof/>
-                <w:sz w:val="20"/>
-                <w:lang w:eastAsia="ru-RU"/>
-              </w:rPr>
-            </w:pPr>
-            <w:r>
-              <w:rPr>
-                <w:noProof/>
-                <w:sz w:val="20"/>
+                <w:rFonts w:ascii="Cambria" w:hAnsi="Cambria"/>
+                <w:noProof/>
+                <w:sz w:val="28"/>
+                <w:szCs w:val="28"/>
+                <w:lang w:eastAsia="ru-RU"/>
+              </w:rPr>
+            </w:pPr>
+            <w:r>
+              <w:rPr>
+                <w:rFonts w:ascii="Cambria" w:hAnsi="Cambria"/>
+                <w:noProof/>
+                <w:sz w:val="28"/>
+                <w:szCs w:val="28"/>
                 <w:lang w:eastAsia="ru-RU"/>
               </w:rPr>
               <w:t xml:space="preserve">Число, задающее номер расчетного ядра, которое производит расчет математической модели объекта. Применяется при использовании нескольких расчетных программ. </w:t>
@@ -3315,15 +3636,19 @@
             <w:pPr>
               <w:jc w:val="both"/>
               <w:rPr>
-                <w:noProof/>
-                <w:sz w:val="20"/>
-                <w:lang w:eastAsia="ru-RU"/>
-              </w:rPr>
-            </w:pPr>
-            <w:r>
-              <w:rPr>
-                <w:noProof/>
-                <w:sz w:val="20"/>
+                <w:rFonts w:ascii="Cambria" w:hAnsi="Cambria"/>
+                <w:noProof/>
+                <w:sz w:val="28"/>
+                <w:szCs w:val="28"/>
+                <w:lang w:eastAsia="ru-RU"/>
+              </w:rPr>
+            </w:pPr>
+            <w:r>
+              <w:rPr>
+                <w:rFonts w:ascii="Cambria" w:hAnsi="Cambria"/>
+                <w:noProof/>
+                <w:sz w:val="28"/>
+                <w:szCs w:val="28"/>
                 <w:lang w:eastAsia="ru-RU"/>
               </w:rPr>
               <w:t>Скрипт инициализации объекта</w:t>
@@ -3339,15 +3664,19 @@
               <w:jc w:val="both"/>
               <w:cnfStyle w:val="000000010000" w:firstRow="0" w:lastRow="0" w:firstColumn="0" w:lastColumn="0" w:oddVBand="0" w:evenVBand="0" w:oddHBand="0" w:evenHBand="1" w:firstRowFirstColumn="0" w:firstRowLastColumn="0" w:lastRowFirstColumn="0" w:lastRowLastColumn="0"/>
               <w:rPr>
-                <w:noProof/>
-                <w:sz w:val="20"/>
-                <w:lang w:eastAsia="ru-RU"/>
-              </w:rPr>
-            </w:pPr>
-            <w:r>
-              <w:rPr>
-                <w:noProof/>
-                <w:sz w:val="20"/>
+                <w:rFonts w:ascii="Cambria" w:hAnsi="Cambria"/>
+                <w:noProof/>
+                <w:sz w:val="28"/>
+                <w:szCs w:val="28"/>
+                <w:lang w:eastAsia="ru-RU"/>
+              </w:rPr>
+            </w:pPr>
+            <w:r>
+              <w:rPr>
+                <w:rFonts w:ascii="Cambria" w:hAnsi="Cambria"/>
+                <w:noProof/>
+                <w:sz w:val="28"/>
+                <w:szCs w:val="28"/>
                 <w:lang w:eastAsia="ru-RU"/>
               </w:rPr>
               <w:t>OnInitScript</w:t>
@@ -3363,34 +3692,42 @@
               <w:jc w:val="both"/>
               <w:cnfStyle w:val="000000010000" w:firstRow="0" w:lastRow="0" w:firstColumn="0" w:lastColumn="0" w:oddVBand="0" w:evenVBand="0" w:oddHBand="0" w:evenHBand="1" w:firstRowFirstColumn="0" w:firstRowLastColumn="0" w:lastRowFirstColumn="0" w:lastRowLastColumn="0"/>
               <w:rPr>
-                <w:noProof/>
-                <w:sz w:val="20"/>
-                <w:lang w:eastAsia="ru-RU"/>
-              </w:rPr>
-            </w:pPr>
-            <w:r>
-              <w:rPr>
+                <w:rFonts w:ascii="Cambria" w:hAnsi="Cambria"/>
+                <w:noProof/>
+                <w:sz w:val="28"/>
+                <w:szCs w:val="28"/>
+                <w:lang w:eastAsia="ru-RU"/>
+              </w:rPr>
+            </w:pPr>
+            <w:r>
+              <w:rPr>
+                <w:rFonts w:ascii="Cambria" w:hAnsi="Cambria"/>
                 <w:i/>
                 <w:noProof/>
-                <w:sz w:val="20"/>
+                <w:sz w:val="28"/>
+                <w:szCs w:val="28"/>
                 <w:lang w:val="en-US" w:eastAsia="ru-RU"/>
               </w:rPr>
               <w:t>&lt;</w:t>
             </w:r>
             <w:r>
               <w:rPr>
+                <w:rFonts w:ascii="Cambria" w:hAnsi="Cambria"/>
                 <w:i/>
                 <w:noProof/>
-                <w:sz w:val="20"/>
+                <w:sz w:val="28"/>
+                <w:szCs w:val="28"/>
                 <w:lang w:eastAsia="ru-RU"/>
               </w:rPr>
               <w:t>нет</w:t>
             </w:r>
             <w:r>
               <w:rPr>
+                <w:rFonts w:ascii="Cambria" w:hAnsi="Cambria"/>
                 <w:i/>
                 <w:noProof/>
-                <w:sz w:val="20"/>
+                <w:sz w:val="28"/>
+                <w:szCs w:val="28"/>
                 <w:lang w:val="en-US" w:eastAsia="ru-RU"/>
               </w:rPr>
               <w:t>&gt;</w:t>
@@ -3406,15 +3743,19 @@
               <w:jc w:val="both"/>
               <w:cnfStyle w:val="000000010000" w:firstRow="0" w:lastRow="0" w:firstColumn="0" w:lastColumn="0" w:oddVBand="0" w:evenVBand="0" w:oddHBand="0" w:evenHBand="1" w:firstRowFirstColumn="0" w:firstRowLastColumn="0" w:lastRowFirstColumn="0" w:lastRowLastColumn="0"/>
               <w:rPr>
-                <w:noProof/>
-                <w:sz w:val="20"/>
-                <w:lang w:eastAsia="ru-RU"/>
-              </w:rPr>
-            </w:pPr>
-            <w:r>
-              <w:rPr>
-                <w:noProof/>
-                <w:sz w:val="20"/>
+                <w:rFonts w:ascii="Cambria" w:hAnsi="Cambria"/>
+                <w:noProof/>
+                <w:sz w:val="28"/>
+                <w:szCs w:val="28"/>
+                <w:lang w:eastAsia="ru-RU"/>
+              </w:rPr>
+            </w:pPr>
+            <w:r>
+              <w:rPr>
+                <w:rFonts w:ascii="Cambria" w:hAnsi="Cambria"/>
+                <w:noProof/>
+                <w:sz w:val="28"/>
+                <w:szCs w:val="28"/>
                 <w:lang w:eastAsia="ru-RU"/>
               </w:rPr>
               <w:t>Текст скрипта</w:t>
@@ -3430,15 +3771,19 @@
               <w:jc w:val="both"/>
               <w:cnfStyle w:val="000000010000" w:firstRow="0" w:lastRow="0" w:firstColumn="0" w:lastColumn="0" w:oddVBand="0" w:evenVBand="0" w:oddHBand="0" w:evenHBand="1" w:firstRowFirstColumn="0" w:firstRowLastColumn="0" w:lastRowFirstColumn="0" w:lastRowLastColumn="0"/>
               <w:rPr>
-                <w:noProof/>
-                <w:sz w:val="20"/>
-                <w:lang w:eastAsia="ru-RU"/>
-              </w:rPr>
-            </w:pPr>
-            <w:r>
-              <w:rPr>
-                <w:noProof/>
-                <w:sz w:val="20"/>
+                <w:rFonts w:ascii="Cambria" w:hAnsi="Cambria"/>
+                <w:noProof/>
+                <w:sz w:val="28"/>
+                <w:szCs w:val="28"/>
+                <w:lang w:eastAsia="ru-RU"/>
+              </w:rPr>
+            </w:pPr>
+            <w:r>
+              <w:rPr>
+                <w:rFonts w:ascii="Cambria" w:hAnsi="Cambria"/>
+                <w:noProof/>
+                <w:sz w:val="28"/>
+                <w:szCs w:val="28"/>
                 <w:lang w:eastAsia="ru-RU"/>
               </w:rPr>
               <w:t>Текст скрипта, исполняемого непосредственно перед запуском расчёта.</w:t>
@@ -3459,15 +3804,19 @@
             <w:pPr>
               <w:jc w:val="both"/>
               <w:rPr>
-                <w:noProof/>
-                <w:sz w:val="20"/>
-                <w:lang w:eastAsia="ru-RU"/>
-              </w:rPr>
-            </w:pPr>
-            <w:r>
-              <w:rPr>
-                <w:noProof/>
-                <w:sz w:val="20"/>
+                <w:rFonts w:ascii="Cambria" w:hAnsi="Cambria"/>
+                <w:noProof/>
+                <w:sz w:val="28"/>
+                <w:szCs w:val="28"/>
+                <w:lang w:eastAsia="ru-RU"/>
+              </w:rPr>
+            </w:pPr>
+            <w:r>
+              <w:rPr>
+                <w:rFonts w:ascii="Cambria" w:hAnsi="Cambria"/>
+                <w:noProof/>
+                <w:sz w:val="28"/>
+                <w:szCs w:val="28"/>
                 <w:lang w:eastAsia="ru-RU"/>
               </w:rPr>
               <w:t>Скрипт исполнения объекта</w:t>
@@ -3483,15 +3832,19 @@
               <w:jc w:val="both"/>
               <w:cnfStyle w:val="000000100000" w:firstRow="0" w:lastRow="0" w:firstColumn="0" w:lastColumn="0" w:oddVBand="0" w:evenVBand="0" w:oddHBand="1" w:evenHBand="0" w:firstRowFirstColumn="0" w:firstRowLastColumn="0" w:lastRowFirstColumn="0" w:lastRowLastColumn="0"/>
               <w:rPr>
-                <w:noProof/>
-                <w:sz w:val="20"/>
-                <w:lang w:eastAsia="ru-RU"/>
-              </w:rPr>
-            </w:pPr>
-            <w:r>
-              <w:rPr>
-                <w:noProof/>
-                <w:sz w:val="20"/>
+                <w:rFonts w:ascii="Cambria" w:hAnsi="Cambria"/>
+                <w:noProof/>
+                <w:sz w:val="28"/>
+                <w:szCs w:val="28"/>
+                <w:lang w:eastAsia="ru-RU"/>
+              </w:rPr>
+            </w:pPr>
+            <w:r>
+              <w:rPr>
+                <w:rFonts w:ascii="Cambria" w:hAnsi="Cambria"/>
+                <w:noProof/>
+                <w:sz w:val="28"/>
+                <w:szCs w:val="28"/>
                 <w:lang w:eastAsia="ru-RU"/>
               </w:rPr>
               <w:t>OnRunScript</w:t>
@@ -3507,34 +3860,42 @@
               <w:jc w:val="both"/>
               <w:cnfStyle w:val="000000100000" w:firstRow="0" w:lastRow="0" w:firstColumn="0" w:lastColumn="0" w:oddVBand="0" w:evenVBand="0" w:oddHBand="1" w:evenHBand="0" w:firstRowFirstColumn="0" w:firstRowLastColumn="0" w:lastRowFirstColumn="0" w:lastRowLastColumn="0"/>
               <w:rPr>
-                <w:noProof/>
-                <w:sz w:val="20"/>
-                <w:lang w:eastAsia="ru-RU"/>
-              </w:rPr>
-            </w:pPr>
-            <w:r>
-              <w:rPr>
+                <w:rFonts w:ascii="Cambria" w:hAnsi="Cambria"/>
+                <w:noProof/>
+                <w:sz w:val="28"/>
+                <w:szCs w:val="28"/>
+                <w:lang w:eastAsia="ru-RU"/>
+              </w:rPr>
+            </w:pPr>
+            <w:r>
+              <w:rPr>
+                <w:rFonts w:ascii="Cambria" w:hAnsi="Cambria"/>
                 <w:i/>
                 <w:noProof/>
-                <w:sz w:val="20"/>
+                <w:sz w:val="28"/>
+                <w:szCs w:val="28"/>
                 <w:lang w:val="en-US" w:eastAsia="ru-RU"/>
               </w:rPr>
               <w:t>&lt;</w:t>
             </w:r>
             <w:r>
               <w:rPr>
+                <w:rFonts w:ascii="Cambria" w:hAnsi="Cambria"/>
                 <w:i/>
                 <w:noProof/>
-                <w:sz w:val="20"/>
+                <w:sz w:val="28"/>
+                <w:szCs w:val="28"/>
                 <w:lang w:eastAsia="ru-RU"/>
               </w:rPr>
               <w:t>нет</w:t>
             </w:r>
             <w:r>
               <w:rPr>
+                <w:rFonts w:ascii="Cambria" w:hAnsi="Cambria"/>
                 <w:i/>
                 <w:noProof/>
-                <w:sz w:val="20"/>
+                <w:sz w:val="28"/>
+                <w:szCs w:val="28"/>
                 <w:lang w:val="en-US" w:eastAsia="ru-RU"/>
               </w:rPr>
               <w:t>&gt;</w:t>
@@ -3550,15 +3911,19 @@
               <w:jc w:val="both"/>
               <w:cnfStyle w:val="000000100000" w:firstRow="0" w:lastRow="0" w:firstColumn="0" w:lastColumn="0" w:oddVBand="0" w:evenVBand="0" w:oddHBand="1" w:evenHBand="0" w:firstRowFirstColumn="0" w:firstRowLastColumn="0" w:lastRowFirstColumn="0" w:lastRowLastColumn="0"/>
               <w:rPr>
-                <w:noProof/>
-                <w:sz w:val="20"/>
-                <w:lang w:eastAsia="ru-RU"/>
-              </w:rPr>
-            </w:pPr>
-            <w:r>
-              <w:rPr>
-                <w:noProof/>
-                <w:sz w:val="20"/>
+                <w:rFonts w:ascii="Cambria" w:hAnsi="Cambria"/>
+                <w:noProof/>
+                <w:sz w:val="28"/>
+                <w:szCs w:val="28"/>
+                <w:lang w:eastAsia="ru-RU"/>
+              </w:rPr>
+            </w:pPr>
+            <w:r>
+              <w:rPr>
+                <w:rFonts w:ascii="Cambria" w:hAnsi="Cambria"/>
+                <w:noProof/>
+                <w:sz w:val="28"/>
+                <w:szCs w:val="28"/>
                 <w:lang w:eastAsia="ru-RU"/>
               </w:rPr>
               <w:t>Текст скрипта</w:t>
@@ -3574,14 +3939,18 @@
               <w:jc w:val="both"/>
               <w:cnfStyle w:val="000000100000" w:firstRow="0" w:lastRow="0" w:firstColumn="0" w:lastColumn="0" w:oddVBand="0" w:evenVBand="0" w:oddHBand="1" w:evenHBand="0" w:firstRowFirstColumn="0" w:firstRowLastColumn="0" w:lastRowFirstColumn="0" w:lastRowLastColumn="0"/>
               <w:rPr>
-                <w:noProof/>
-                <w:sz w:val="20"/>
-                <w:lang w:eastAsia="ru-RU"/>
-              </w:rPr>
-            </w:pPr>
-            <w:r>
-              <w:rPr>
-                <w:rFonts w:cs="Arial"/>
+                <w:rFonts w:ascii="Cambria" w:hAnsi="Cambria"/>
+                <w:noProof/>
+                <w:sz w:val="28"/>
+                <w:szCs w:val="28"/>
+                <w:lang w:eastAsia="ru-RU"/>
+              </w:rPr>
+            </w:pPr>
+            <w:r>
+              <w:rPr>
+                <w:rFonts w:ascii="Cambria" w:hAnsi="Cambria" w:cs="Arial"/>
+                <w:sz w:val="28"/>
+                <w:szCs w:val="28"/>
               </w:rPr>
               <w:t>Текст скрипта, исполняемого при выполнении расчёта.</w:t>
             </w:r>
@@ -3601,15 +3970,19 @@
             <w:pPr>
               <w:jc w:val="both"/>
               <w:rPr>
-                <w:noProof/>
-                <w:sz w:val="20"/>
-                <w:lang w:eastAsia="ru-RU"/>
-              </w:rPr>
-            </w:pPr>
-            <w:r>
-              <w:rPr>
-                <w:noProof/>
-                <w:sz w:val="20"/>
+                <w:rFonts w:ascii="Cambria" w:hAnsi="Cambria"/>
+                <w:noProof/>
+                <w:sz w:val="28"/>
+                <w:szCs w:val="28"/>
+                <w:lang w:eastAsia="ru-RU"/>
+              </w:rPr>
+            </w:pPr>
+            <w:r>
+              <w:rPr>
+                <w:rFonts w:ascii="Cambria" w:hAnsi="Cambria"/>
+                <w:noProof/>
+                <w:sz w:val="28"/>
+                <w:szCs w:val="28"/>
                 <w:lang w:eastAsia="ru-RU"/>
               </w:rPr>
               <w:t>Ширина</w:t>
@@ -3625,15 +3998,19 @@
               <w:jc w:val="both"/>
               <w:cnfStyle w:val="000000010000" w:firstRow="0" w:lastRow="0" w:firstColumn="0" w:lastColumn="0" w:oddVBand="0" w:evenVBand="0" w:oddHBand="0" w:evenHBand="1" w:firstRowFirstColumn="0" w:firstRowLastColumn="0" w:lastRowFirstColumn="0" w:lastRowLastColumn="0"/>
               <w:rPr>
-                <w:noProof/>
-                <w:sz w:val="20"/>
-                <w:lang w:eastAsia="ru-RU"/>
-              </w:rPr>
-            </w:pPr>
-            <w:r>
-              <w:rPr>
-                <w:noProof/>
-                <w:sz w:val="20"/>
+                <w:rFonts w:ascii="Cambria" w:hAnsi="Cambria"/>
+                <w:noProof/>
+                <w:sz w:val="28"/>
+                <w:szCs w:val="28"/>
+                <w:lang w:eastAsia="ru-RU"/>
+              </w:rPr>
+            </w:pPr>
+            <w:r>
+              <w:rPr>
+                <w:rFonts w:ascii="Cambria" w:hAnsi="Cambria"/>
+                <w:noProof/>
+                <w:sz w:val="28"/>
+                <w:szCs w:val="28"/>
                 <w:lang w:val="en-US" w:eastAsia="ru-RU"/>
               </w:rPr>
               <w:t>Width</w:t>
@@ -3649,16 +4026,20 @@
               <w:jc w:val="both"/>
               <w:cnfStyle w:val="000000010000" w:firstRow="0" w:lastRow="0" w:firstColumn="0" w:lastColumn="0" w:oddVBand="0" w:evenVBand="0" w:oddHBand="0" w:evenHBand="1" w:firstRowFirstColumn="0" w:firstRowLastColumn="0" w:lastRowFirstColumn="0" w:lastRowLastColumn="0"/>
               <w:rPr>
+                <w:rFonts w:ascii="Cambria" w:hAnsi="Cambria"/>
                 <w:i/>
                 <w:noProof/>
-                <w:sz w:val="20"/>
+                <w:sz w:val="28"/>
+                <w:szCs w:val="28"/>
                 <w:lang w:val="en-US" w:eastAsia="ru-RU"/>
               </w:rPr>
             </w:pPr>
             <w:r>
               <w:rPr>
-                <w:noProof/>
-                <w:sz w:val="20"/>
+                <w:rFonts w:ascii="Cambria" w:hAnsi="Cambria"/>
+                <w:noProof/>
+                <w:sz w:val="28"/>
+                <w:szCs w:val="28"/>
                 <w:lang w:eastAsia="ru-RU"/>
               </w:rPr>
               <w:t>97</w:t>
@@ -3674,31 +4055,39 @@
               <w:jc w:val="both"/>
               <w:cnfStyle w:val="000000010000" w:firstRow="0" w:lastRow="0" w:firstColumn="0" w:lastColumn="0" w:oddVBand="0" w:evenVBand="0" w:oddHBand="0" w:evenHBand="1" w:firstRowFirstColumn="0" w:firstRowLastColumn="0" w:lastRowFirstColumn="0" w:lastRowLastColumn="0"/>
               <w:rPr>
-                <w:noProof/>
-                <w:sz w:val="20"/>
-                <w:lang w:eastAsia="ru-RU"/>
-              </w:rPr>
-            </w:pPr>
-            <w:r>
-              <w:rPr>
-                <w:noProof/>
-                <w:sz w:val="20"/>
+                <w:rFonts w:ascii="Cambria" w:hAnsi="Cambria"/>
+                <w:noProof/>
+                <w:sz w:val="28"/>
+                <w:szCs w:val="28"/>
+                <w:lang w:eastAsia="ru-RU"/>
+              </w:rPr>
+            </w:pPr>
+            <w:r>
+              <w:rPr>
+                <w:rFonts w:ascii="Cambria" w:hAnsi="Cambria"/>
+                <w:noProof/>
+                <w:sz w:val="28"/>
+                <w:szCs w:val="28"/>
                 <w:lang w:eastAsia="ru-RU"/>
               </w:rPr>
               <w:t xml:space="preserve">Значения </w:t>
             </w:r>
             <w:r>
               <w:rPr>
-                <w:noProof/>
-                <w:sz w:val="20"/>
+                <w:rFonts w:ascii="Cambria" w:hAnsi="Cambria"/>
+                <w:noProof/>
+                <w:sz w:val="28"/>
+                <w:szCs w:val="28"/>
                 <w:lang w:val="en-US" w:eastAsia="ru-RU"/>
               </w:rPr>
               <w:t>float</w:t>
             </w:r>
             <w:r>
               <w:rPr>
-                <w:noProof/>
-                <w:sz w:val="20"/>
+                <w:rFonts w:ascii="Cambria" w:hAnsi="Cambria"/>
+                <w:noProof/>
+                <w:sz w:val="28"/>
+                <w:szCs w:val="28"/>
                 <w:lang w:eastAsia="ru-RU"/>
               </w:rPr>
               <w:t>, имена сигналов, математические выражения.</w:t>
@@ -3714,34 +4103,22 @@
               <w:jc w:val="both"/>
               <w:cnfStyle w:val="000000010000" w:firstRow="0" w:lastRow="0" w:firstColumn="0" w:lastColumn="0" w:oddVBand="0" w:evenVBand="0" w:oddHBand="0" w:evenHBand="1" w:firstRowFirstColumn="0" w:firstRowLastColumn="0" w:lastRowFirstColumn="0" w:lastRowLastColumn="0"/>
               <w:rPr>
-                <w:noProof/>
-                <w:sz w:val="20"/>
-                <w:lang w:eastAsia="ru-RU"/>
-              </w:rPr>
-            </w:pPr>
-            <w:r>
-              <w:rPr>
-                <w:noProof/>
-                <w:sz w:val="20"/>
-                <w:lang w:eastAsia="ru-RU"/>
-              </w:rPr>
-              <w:t xml:space="preserve">Ширина </w:t>
-            </w:r>
-            <w:r>
-              <w:rPr>
-                <w:noProof/>
-                <w:sz w:val="20"/>
-                <w:lang w:eastAsia="ru-RU"/>
-              </w:rPr>
-              <w:t>изображения примитива</w:t>
-            </w:r>
-            <w:r>
-              <w:rPr>
-                <w:noProof/>
-                <w:sz w:val="20"/>
-                <w:lang w:eastAsia="ru-RU"/>
-              </w:rPr>
-              <w:t xml:space="preserve">. </w:t>
+                <w:rFonts w:ascii="Cambria" w:hAnsi="Cambria"/>
+                <w:noProof/>
+                <w:sz w:val="28"/>
+                <w:szCs w:val="28"/>
+                <w:lang w:eastAsia="ru-RU"/>
+              </w:rPr>
+            </w:pPr>
+            <w:r>
+              <w:rPr>
+                <w:rFonts w:ascii="Cambria" w:hAnsi="Cambria"/>
+                <w:noProof/>
+                <w:sz w:val="28"/>
+                <w:szCs w:val="28"/>
+                <w:lang w:eastAsia="ru-RU"/>
+              </w:rPr>
+              <w:t xml:space="preserve">Ширина изображения примитива. </w:t>
             </w:r>
           </w:p>
         </w:tc>
@@ -3759,15 +4136,19 @@
             <w:pPr>
               <w:jc w:val="both"/>
               <w:rPr>
-                <w:noProof/>
-                <w:sz w:val="20"/>
-                <w:lang w:eastAsia="ru-RU"/>
-              </w:rPr>
-            </w:pPr>
-            <w:r>
-              <w:rPr>
-                <w:noProof/>
-                <w:sz w:val="20"/>
+                <w:rFonts w:ascii="Cambria" w:hAnsi="Cambria"/>
+                <w:noProof/>
+                <w:sz w:val="28"/>
+                <w:szCs w:val="28"/>
+                <w:lang w:eastAsia="ru-RU"/>
+              </w:rPr>
+            </w:pPr>
+            <w:r>
+              <w:rPr>
+                <w:rFonts w:ascii="Cambria" w:hAnsi="Cambria"/>
+                <w:noProof/>
+                <w:sz w:val="28"/>
+                <w:szCs w:val="28"/>
                 <w:lang w:eastAsia="ru-RU"/>
               </w:rPr>
               <w:t>Высота</w:t>
@@ -3783,15 +4164,19 @@
               <w:jc w:val="both"/>
               <w:cnfStyle w:val="000000100000" w:firstRow="0" w:lastRow="0" w:firstColumn="0" w:lastColumn="0" w:oddVBand="0" w:evenVBand="0" w:oddHBand="1" w:evenHBand="0" w:firstRowFirstColumn="0" w:firstRowLastColumn="0" w:lastRowFirstColumn="0" w:lastRowLastColumn="0"/>
               <w:rPr>
-                <w:noProof/>
-                <w:sz w:val="20"/>
-                <w:lang w:eastAsia="ru-RU"/>
-              </w:rPr>
-            </w:pPr>
-            <w:r>
-              <w:rPr>
-                <w:noProof/>
-                <w:sz w:val="20"/>
+                <w:rFonts w:ascii="Cambria" w:hAnsi="Cambria"/>
+                <w:noProof/>
+                <w:sz w:val="28"/>
+                <w:szCs w:val="28"/>
+                <w:lang w:eastAsia="ru-RU"/>
+              </w:rPr>
+            </w:pPr>
+            <w:r>
+              <w:rPr>
+                <w:rFonts w:ascii="Cambria" w:hAnsi="Cambria"/>
+                <w:noProof/>
+                <w:sz w:val="28"/>
+                <w:szCs w:val="28"/>
                 <w:lang w:val="en-US" w:eastAsia="ru-RU"/>
               </w:rPr>
               <w:t>Height</w:t>
@@ -3807,15 +4192,19 @@
               <w:jc w:val="both"/>
               <w:cnfStyle w:val="000000100000" w:firstRow="0" w:lastRow="0" w:firstColumn="0" w:lastColumn="0" w:oddVBand="0" w:evenVBand="0" w:oddHBand="1" w:evenHBand="0" w:firstRowFirstColumn="0" w:firstRowLastColumn="0" w:lastRowFirstColumn="0" w:lastRowLastColumn="0"/>
               <w:rPr>
-                <w:noProof/>
-                <w:sz w:val="20"/>
+                <w:rFonts w:ascii="Cambria" w:hAnsi="Cambria"/>
+                <w:noProof/>
+                <w:sz w:val="28"/>
+                <w:szCs w:val="28"/>
                 <w:lang w:val="en-US" w:eastAsia="ru-RU"/>
               </w:rPr>
             </w:pPr>
             <w:r>
               <w:rPr>
-                <w:noProof/>
-                <w:sz w:val="20"/>
+                <w:rFonts w:ascii="Cambria" w:hAnsi="Cambria"/>
+                <w:noProof/>
+                <w:sz w:val="28"/>
+                <w:szCs w:val="28"/>
                 <w:lang w:eastAsia="ru-RU"/>
               </w:rPr>
               <w:t>17</w:t>
@@ -3831,31 +4220,39 @@
               <w:jc w:val="both"/>
               <w:cnfStyle w:val="000000100000" w:firstRow="0" w:lastRow="0" w:firstColumn="0" w:lastColumn="0" w:oddVBand="0" w:evenVBand="0" w:oddHBand="1" w:evenHBand="0" w:firstRowFirstColumn="0" w:firstRowLastColumn="0" w:lastRowFirstColumn="0" w:lastRowLastColumn="0"/>
               <w:rPr>
-                <w:noProof/>
-                <w:sz w:val="20"/>
-                <w:lang w:eastAsia="ru-RU"/>
-              </w:rPr>
-            </w:pPr>
-            <w:r>
-              <w:rPr>
-                <w:noProof/>
-                <w:sz w:val="20"/>
+                <w:rFonts w:ascii="Cambria" w:hAnsi="Cambria"/>
+                <w:noProof/>
+                <w:sz w:val="28"/>
+                <w:szCs w:val="28"/>
+                <w:lang w:eastAsia="ru-RU"/>
+              </w:rPr>
+            </w:pPr>
+            <w:r>
+              <w:rPr>
+                <w:rFonts w:ascii="Cambria" w:hAnsi="Cambria"/>
+                <w:noProof/>
+                <w:sz w:val="28"/>
+                <w:szCs w:val="28"/>
                 <w:lang w:eastAsia="ru-RU"/>
               </w:rPr>
               <w:t xml:space="preserve">Значения </w:t>
             </w:r>
             <w:r>
               <w:rPr>
-                <w:noProof/>
-                <w:sz w:val="20"/>
+                <w:rFonts w:ascii="Cambria" w:hAnsi="Cambria"/>
+                <w:noProof/>
+                <w:sz w:val="28"/>
+                <w:szCs w:val="28"/>
                 <w:lang w:val="en-US" w:eastAsia="ru-RU"/>
               </w:rPr>
               <w:t>float</w:t>
             </w:r>
             <w:r>
               <w:rPr>
-                <w:noProof/>
-                <w:sz w:val="20"/>
+                <w:rFonts w:ascii="Cambria" w:hAnsi="Cambria"/>
+                <w:noProof/>
+                <w:sz w:val="28"/>
+                <w:szCs w:val="28"/>
                 <w:lang w:eastAsia="ru-RU"/>
               </w:rPr>
               <w:t>, имена сигналов, математические выражения.</w:t>
@@ -3871,26 +4268,22 @@
               <w:jc w:val="both"/>
               <w:cnfStyle w:val="000000100000" w:firstRow="0" w:lastRow="0" w:firstColumn="0" w:lastColumn="0" w:oddVBand="0" w:evenVBand="0" w:oddHBand="1" w:evenHBand="0" w:firstRowFirstColumn="0" w:firstRowLastColumn="0" w:lastRowFirstColumn="0" w:lastRowLastColumn="0"/>
               <w:rPr>
-                <w:noProof/>
-                <w:sz w:val="20"/>
-                <w:lang w:eastAsia="ru-RU"/>
-              </w:rPr>
-            </w:pPr>
-            <w:r>
-              <w:rPr>
-                <w:noProof/>
-                <w:sz w:val="20"/>
-                <w:lang w:eastAsia="ru-RU"/>
-              </w:rPr>
-              <w:t>Высота изображения примитива</w:t>
-            </w:r>
-            <w:r>
-              <w:rPr>
-                <w:noProof/>
-                <w:sz w:val="20"/>
-                <w:lang w:eastAsia="ru-RU"/>
-              </w:rPr>
-              <w:t>.</w:t>
+                <w:rFonts w:ascii="Cambria" w:hAnsi="Cambria"/>
+                <w:noProof/>
+                <w:sz w:val="28"/>
+                <w:szCs w:val="28"/>
+                <w:lang w:eastAsia="ru-RU"/>
+              </w:rPr>
+            </w:pPr>
+            <w:r>
+              <w:rPr>
+                <w:rFonts w:ascii="Cambria" w:hAnsi="Cambria"/>
+                <w:noProof/>
+                <w:sz w:val="28"/>
+                <w:szCs w:val="28"/>
+                <w:lang w:eastAsia="ru-RU"/>
+              </w:rPr>
+              <w:t>Высота изображения примитива.</w:t>
             </w:r>
           </w:p>
         </w:tc>
@@ -3908,15 +4301,19 @@
             <w:pPr>
               <w:jc w:val="both"/>
               <w:rPr>
-                <w:noProof/>
-                <w:sz w:val="20"/>
-                <w:lang w:eastAsia="ru-RU"/>
-              </w:rPr>
-            </w:pPr>
-            <w:r>
-              <w:rPr>
-                <w:noProof/>
-                <w:sz w:val="20"/>
+                <w:rFonts w:ascii="Cambria" w:hAnsi="Cambria"/>
+                <w:noProof/>
+                <w:sz w:val="28"/>
+                <w:szCs w:val="28"/>
+                <w:lang w:eastAsia="ru-RU"/>
+              </w:rPr>
+            </w:pPr>
+            <w:r>
+              <w:rPr>
+                <w:rFonts w:ascii="Cambria" w:hAnsi="Cambria"/>
+                <w:noProof/>
+                <w:sz w:val="28"/>
+                <w:szCs w:val="28"/>
                 <w:lang w:eastAsia="ru-RU"/>
               </w:rPr>
               <w:t>Заголовок</w:t>
@@ -3932,15 +4329,19 @@
               <w:jc w:val="both"/>
               <w:cnfStyle w:val="000000010000" w:firstRow="0" w:lastRow="0" w:firstColumn="0" w:lastColumn="0" w:oddVBand="0" w:evenVBand="0" w:oddHBand="0" w:evenHBand="1" w:firstRowFirstColumn="0" w:firstRowLastColumn="0" w:lastRowFirstColumn="0" w:lastRowLastColumn="0"/>
               <w:rPr>
-                <w:noProof/>
-                <w:sz w:val="20"/>
+                <w:rFonts w:ascii="Cambria" w:hAnsi="Cambria"/>
+                <w:noProof/>
+                <w:sz w:val="28"/>
+                <w:szCs w:val="28"/>
                 <w:lang w:val="en-US" w:eastAsia="ru-RU"/>
               </w:rPr>
             </w:pPr>
             <w:r>
               <w:rPr>
-                <w:noProof/>
-                <w:sz w:val="20"/>
+                <w:rFonts w:ascii="Cambria" w:hAnsi="Cambria"/>
+                <w:noProof/>
+                <w:sz w:val="28"/>
+                <w:szCs w:val="28"/>
                 <w:lang w:val="en-US" w:eastAsia="ru-RU"/>
               </w:rPr>
               <w:t>Caption</w:t>
@@ -3956,34 +4357,42 @@
               <w:jc w:val="both"/>
               <w:cnfStyle w:val="000000010000" w:firstRow="0" w:lastRow="0" w:firstColumn="0" w:lastColumn="0" w:oddVBand="0" w:evenVBand="0" w:oddHBand="0" w:evenHBand="1" w:firstRowFirstColumn="0" w:firstRowLastColumn="0" w:lastRowFirstColumn="0" w:lastRowLastColumn="0"/>
               <w:rPr>
-                <w:noProof/>
-                <w:sz w:val="20"/>
+                <w:rFonts w:ascii="Cambria" w:hAnsi="Cambria"/>
+                <w:noProof/>
+                <w:sz w:val="28"/>
+                <w:szCs w:val="28"/>
                 <w:lang w:val="en-US" w:eastAsia="ru-RU"/>
               </w:rPr>
             </w:pPr>
             <w:r>
               <w:rPr>
+                <w:rFonts w:ascii="Cambria" w:hAnsi="Cambria"/>
                 <w:i/>
                 <w:noProof/>
-                <w:sz w:val="20"/>
+                <w:sz w:val="28"/>
+                <w:szCs w:val="28"/>
                 <w:lang w:val="en-US" w:eastAsia="ru-RU"/>
               </w:rPr>
               <w:t>&lt;</w:t>
             </w:r>
             <w:r>
               <w:rPr>
+                <w:rFonts w:ascii="Cambria" w:hAnsi="Cambria"/>
                 <w:i/>
                 <w:noProof/>
-                <w:sz w:val="20"/>
+                <w:sz w:val="28"/>
+                <w:szCs w:val="28"/>
                 <w:lang w:eastAsia="ru-RU"/>
               </w:rPr>
               <w:t>нет</w:t>
             </w:r>
             <w:r>
               <w:rPr>
+                <w:rFonts w:ascii="Cambria" w:hAnsi="Cambria"/>
                 <w:i/>
                 <w:noProof/>
-                <w:sz w:val="20"/>
+                <w:sz w:val="28"/>
+                <w:szCs w:val="28"/>
                 <w:lang w:val="en-US" w:eastAsia="ru-RU"/>
               </w:rPr>
               <w:t>&gt;</w:t>
@@ -3999,15 +4408,19 @@
               <w:jc w:val="both"/>
               <w:cnfStyle w:val="000000010000" w:firstRow="0" w:lastRow="0" w:firstColumn="0" w:lastColumn="0" w:oddVBand="0" w:evenVBand="0" w:oddHBand="0" w:evenHBand="1" w:firstRowFirstColumn="0" w:firstRowLastColumn="0" w:lastRowFirstColumn="0" w:lastRowLastColumn="0"/>
               <w:rPr>
-                <w:noProof/>
-                <w:sz w:val="20"/>
-                <w:lang w:eastAsia="ru-RU"/>
-              </w:rPr>
-            </w:pPr>
-            <w:r>
-              <w:rPr>
-                <w:noProof/>
-                <w:sz w:val="20"/>
+                <w:rFonts w:ascii="Cambria" w:hAnsi="Cambria"/>
+                <w:noProof/>
+                <w:sz w:val="28"/>
+                <w:szCs w:val="28"/>
+                <w:lang w:eastAsia="ru-RU"/>
+              </w:rPr>
+            </w:pPr>
+            <w:r>
+              <w:rPr>
+                <w:rFonts w:ascii="Cambria" w:hAnsi="Cambria"/>
+                <w:noProof/>
+                <w:sz w:val="28"/>
+                <w:szCs w:val="28"/>
                 <w:lang w:eastAsia="ru-RU"/>
               </w:rPr>
               <w:t>Текстовая строка</w:t>
@@ -4023,15 +4436,19 @@
               <w:jc w:val="both"/>
               <w:cnfStyle w:val="000000010000" w:firstRow="0" w:lastRow="0" w:firstColumn="0" w:lastColumn="0" w:oddVBand="0" w:evenVBand="0" w:oddHBand="0" w:evenHBand="1" w:firstRowFirstColumn="0" w:firstRowLastColumn="0" w:lastRowFirstColumn="0" w:lastRowLastColumn="0"/>
               <w:rPr>
-                <w:noProof/>
-                <w:sz w:val="20"/>
-                <w:lang w:eastAsia="ru-RU"/>
-              </w:rPr>
-            </w:pPr>
-            <w:r>
-              <w:rPr>
-                <w:noProof/>
-                <w:sz w:val="20"/>
+                <w:rFonts w:ascii="Cambria" w:hAnsi="Cambria"/>
+                <w:noProof/>
+                <w:sz w:val="28"/>
+                <w:szCs w:val="28"/>
+                <w:lang w:eastAsia="ru-RU"/>
+              </w:rPr>
+            </w:pPr>
+            <w:r>
+              <w:rPr>
+                <w:rFonts w:ascii="Cambria" w:hAnsi="Cambria"/>
+                <w:noProof/>
+                <w:sz w:val="28"/>
+                <w:szCs w:val="28"/>
                 <w:lang w:eastAsia="ru-RU"/>
               </w:rPr>
               <w:t>Текст, который будет отображаться рядом с ячейкой чекбокса.</w:t>
@@ -4042,58 +4459,42 @@
               <w:jc w:val="both"/>
               <w:cnfStyle w:val="000000010000" w:firstRow="0" w:lastRow="0" w:firstColumn="0" w:lastColumn="0" w:oddVBand="0" w:evenVBand="0" w:oddHBand="0" w:evenHBand="1" w:firstRowFirstColumn="0" w:firstRowLastColumn="0" w:lastRowFirstColumn="0" w:lastRowLastColumn="0"/>
               <w:rPr>
-                <w:noProof/>
-                <w:sz w:val="20"/>
-                <w:lang w:eastAsia="ru-RU"/>
-              </w:rPr>
-            </w:pPr>
-            <w:r>
-              <w:rPr>
-                <w:noProof/>
-                <w:sz w:val="20"/>
+                <w:rFonts w:ascii="Cambria" w:hAnsi="Cambria"/>
+                <w:noProof/>
+                <w:sz w:val="28"/>
+                <w:szCs w:val="28"/>
+                <w:lang w:eastAsia="ru-RU"/>
+              </w:rPr>
+            </w:pPr>
+            <w:r>
+              <w:rPr>
+                <w:rFonts w:ascii="Cambria" w:hAnsi="Cambria"/>
+                <w:noProof/>
+                <w:sz w:val="28"/>
+                <w:szCs w:val="28"/>
                 <w:lang w:eastAsia="ru-RU"/>
               </w:rPr>
               <w:t xml:space="preserve">В свойстве «Положение подписи / </w:t>
             </w:r>
             <w:r>
               <w:rPr>
-                <w:noProof/>
-                <w:sz w:val="20"/>
+                <w:rFonts w:ascii="Cambria" w:hAnsi="Cambria"/>
+                <w:noProof/>
+                <w:sz w:val="28"/>
+                <w:szCs w:val="28"/>
                 <w:lang w:val="en-US" w:eastAsia="ru-RU"/>
               </w:rPr>
               <w:t>AlignStyle</w:t>
             </w:r>
             <w:r>
               <w:rPr>
-                <w:noProof/>
-                <w:sz w:val="20"/>
-                <w:lang w:eastAsia="ru-RU"/>
-              </w:rPr>
-              <w:t xml:space="preserve"> </w:t>
-            </w:r>
-            <w:r>
-              <w:rPr>
-                <w:noProof/>
-                <w:sz w:val="20"/>
-                <w:lang w:eastAsia="ru-RU"/>
-              </w:rPr>
-              <w:t>можно задать расположение подписи слева или справа от ячейки</w:t>
-            </w:r>
-            <w:r>
-              <w:rPr>
-                <w:noProof/>
-                <w:sz w:val="20"/>
-                <w:lang w:eastAsia="ru-RU"/>
-              </w:rPr>
-              <w:t>.</w:t>
-            </w:r>
-            <w:r>
-              <w:rPr>
-                <w:noProof/>
-                <w:sz w:val="20"/>
-                <w:lang w:eastAsia="ru-RU"/>
-              </w:rPr>
-              <w:t xml:space="preserve"> </w:t>
+                <w:rFonts w:ascii="Cambria" w:hAnsi="Cambria"/>
+                <w:noProof/>
+                <w:sz w:val="28"/>
+                <w:szCs w:val="28"/>
+                <w:lang w:eastAsia="ru-RU"/>
+              </w:rPr>
+              <w:t xml:space="preserve"> можно задать расположение подписи слева или справа от ячейки. </w:t>
             </w:r>
           </w:p>
         </w:tc>
@@ -4111,15 +4512,19 @@
             <w:pPr>
               <w:jc w:val="both"/>
               <w:rPr>
-                <w:noProof/>
-                <w:sz w:val="20"/>
-                <w:lang w:eastAsia="ru-RU"/>
-              </w:rPr>
-            </w:pPr>
-            <w:r>
-              <w:rPr>
-                <w:noProof/>
-                <w:sz w:val="20"/>
+                <w:rFonts w:ascii="Cambria" w:hAnsi="Cambria"/>
+                <w:noProof/>
+                <w:sz w:val="28"/>
+                <w:szCs w:val="28"/>
+                <w:lang w:eastAsia="ru-RU"/>
+              </w:rPr>
+            </w:pPr>
+            <w:r>
+              <w:rPr>
+                <w:rFonts w:ascii="Cambria" w:hAnsi="Cambria"/>
+                <w:noProof/>
+                <w:sz w:val="28"/>
+                <w:szCs w:val="28"/>
                 <w:lang w:eastAsia="ru-RU"/>
               </w:rPr>
               <w:t>Шрифт</w:t>
@@ -4135,15 +4540,19 @@
               <w:jc w:val="both"/>
               <w:cnfStyle w:val="000000100000" w:firstRow="0" w:lastRow="0" w:firstColumn="0" w:lastColumn="0" w:oddVBand="0" w:evenVBand="0" w:oddHBand="1" w:evenHBand="0" w:firstRowFirstColumn="0" w:firstRowLastColumn="0" w:lastRowFirstColumn="0" w:lastRowLastColumn="0"/>
               <w:rPr>
-                <w:noProof/>
-                <w:sz w:val="20"/>
+                <w:rFonts w:ascii="Cambria" w:hAnsi="Cambria"/>
+                <w:noProof/>
+                <w:sz w:val="28"/>
+                <w:szCs w:val="28"/>
                 <w:lang w:val="en-US" w:eastAsia="ru-RU"/>
               </w:rPr>
             </w:pPr>
             <w:r>
               <w:rPr>
-                <w:noProof/>
-                <w:sz w:val="20"/>
+                <w:rFonts w:ascii="Cambria" w:hAnsi="Cambria"/>
+                <w:noProof/>
+                <w:sz w:val="28"/>
+                <w:szCs w:val="28"/>
                 <w:lang w:val="en-US" w:eastAsia="ru-RU"/>
               </w:rPr>
               <w:t>Font</w:t>
@@ -4162,23 +4571,29 @@
               <w:jc w:val="both"/>
               <w:cnfStyle w:val="000000100000" w:firstRow="0" w:lastRow="0" w:firstColumn="0" w:lastColumn="0" w:oddVBand="0" w:evenVBand="0" w:oddHBand="1" w:evenHBand="0" w:firstRowFirstColumn="0" w:firstRowLastColumn="0" w:lastRowFirstColumn="0" w:lastRowLastColumn="0"/>
               <w:rPr>
-                <w:noProof/>
-                <w:sz w:val="20"/>
+                <w:rFonts w:ascii="Cambria" w:hAnsi="Cambria"/>
+                <w:noProof/>
+                <w:sz w:val="28"/>
+                <w:szCs w:val="28"/>
                 <w:lang w:val="en-US" w:eastAsia="ru-RU"/>
               </w:rPr>
             </w:pPr>
             <w:r>
               <w:rPr>
-                <w:noProof/>
-                <w:sz w:val="20"/>
+                <w:rFonts w:ascii="Cambria" w:hAnsi="Cambria"/>
+                <w:noProof/>
+                <w:sz w:val="28"/>
+                <w:szCs w:val="28"/>
                 <w:lang w:val="en-US" w:eastAsia="ru-RU"/>
               </w:rPr>
               <w:t>Arial</w:t>
             </w:r>
             <w:r>
               <w:rPr>
-                <w:noProof/>
-                <w:sz w:val="20"/>
+                <w:rFonts w:ascii="Cambria" w:hAnsi="Cambria"/>
+                <w:noProof/>
+                <w:sz w:val="28"/>
+                <w:szCs w:val="28"/>
                 <w:lang w:val="en-US" w:eastAsia="ru-RU"/>
               </w:rPr>
               <w:tab/>
@@ -4194,15 +4609,19 @@
               <w:jc w:val="both"/>
               <w:cnfStyle w:val="000000100000" w:firstRow="0" w:lastRow="0" w:firstColumn="0" w:lastColumn="0" w:oddVBand="0" w:evenVBand="0" w:oddHBand="1" w:evenHBand="0" w:firstRowFirstColumn="0" w:firstRowLastColumn="0" w:lastRowFirstColumn="0" w:lastRowLastColumn="0"/>
               <w:rPr>
-                <w:noProof/>
-                <w:sz w:val="20"/>
-                <w:lang w:eastAsia="ru-RU"/>
-              </w:rPr>
-            </w:pPr>
-            <w:r>
-              <w:rPr>
-                <w:noProof/>
-                <w:sz w:val="20"/>
+                <w:rFonts w:ascii="Cambria" w:hAnsi="Cambria"/>
+                <w:noProof/>
+                <w:sz w:val="28"/>
+                <w:szCs w:val="28"/>
+                <w:lang w:eastAsia="ru-RU"/>
+              </w:rPr>
+            </w:pPr>
+            <w:r>
+              <w:rPr>
+                <w:rFonts w:ascii="Cambria" w:hAnsi="Cambria"/>
+                <w:noProof/>
+                <w:sz w:val="28"/>
+                <w:szCs w:val="28"/>
                 <w:lang w:eastAsia="ru-RU"/>
               </w:rPr>
               <w:t>Настройка происходит в дополнительно вызываемом окне.</w:t>
@@ -4218,15 +4637,19 @@
               <w:jc w:val="both"/>
               <w:cnfStyle w:val="000000100000" w:firstRow="0" w:lastRow="0" w:firstColumn="0" w:lastColumn="0" w:oddVBand="0" w:evenVBand="0" w:oddHBand="1" w:evenHBand="0" w:firstRowFirstColumn="0" w:firstRowLastColumn="0" w:lastRowFirstColumn="0" w:lastRowLastColumn="0"/>
               <w:rPr>
-                <w:noProof/>
-                <w:sz w:val="20"/>
-                <w:lang w:eastAsia="ru-RU"/>
-              </w:rPr>
-            </w:pPr>
-            <w:r>
-              <w:rPr>
-                <w:noProof/>
-                <w:sz w:val="20"/>
+                <w:rFonts w:ascii="Cambria" w:hAnsi="Cambria"/>
+                <w:noProof/>
+                <w:sz w:val="28"/>
+                <w:szCs w:val="28"/>
+                <w:lang w:eastAsia="ru-RU"/>
+              </w:rPr>
+            </w:pPr>
+            <w:r>
+              <w:rPr>
+                <w:rFonts w:ascii="Cambria" w:hAnsi="Cambria"/>
+                <w:noProof/>
+                <w:sz w:val="28"/>
+                <w:szCs w:val="28"/>
                 <w:lang w:eastAsia="ru-RU"/>
               </w:rPr>
               <w:t>Настройка параметров шрифта.</w:t>
@@ -4247,15 +4670,19 @@
             <w:pPr>
               <w:jc w:val="both"/>
               <w:rPr>
-                <w:noProof/>
-                <w:sz w:val="20"/>
-                <w:lang w:eastAsia="ru-RU"/>
-              </w:rPr>
-            </w:pPr>
-            <w:r>
-              <w:rPr>
-                <w:noProof/>
-                <w:sz w:val="20"/>
+                <w:rFonts w:ascii="Cambria" w:hAnsi="Cambria"/>
+                <w:noProof/>
+                <w:sz w:val="28"/>
+                <w:szCs w:val="28"/>
+                <w:lang w:eastAsia="ru-RU"/>
+              </w:rPr>
+            </w:pPr>
+            <w:r>
+              <w:rPr>
+                <w:rFonts w:ascii="Cambria" w:hAnsi="Cambria"/>
+                <w:noProof/>
+                <w:sz w:val="28"/>
+                <w:szCs w:val="28"/>
                 <w:lang w:eastAsia="ru-RU"/>
               </w:rPr>
               <w:t>Трёхмерность</w:t>
@@ -4271,15 +4698,19 @@
               <w:jc w:val="both"/>
               <w:cnfStyle w:val="000000010000" w:firstRow="0" w:lastRow="0" w:firstColumn="0" w:lastColumn="0" w:oddVBand="0" w:evenVBand="0" w:oddHBand="0" w:evenHBand="1" w:firstRowFirstColumn="0" w:firstRowLastColumn="0" w:lastRowFirstColumn="0" w:lastRowLastColumn="0"/>
               <w:rPr>
-                <w:noProof/>
-                <w:sz w:val="20"/>
-                <w:lang w:eastAsia="ru-RU"/>
-              </w:rPr>
-            </w:pPr>
-            <w:r>
-              <w:rPr>
-                <w:noProof/>
-                <w:sz w:val="20"/>
+                <w:rFonts w:ascii="Cambria" w:hAnsi="Cambria"/>
+                <w:noProof/>
+                <w:sz w:val="28"/>
+                <w:szCs w:val="28"/>
+                <w:lang w:eastAsia="ru-RU"/>
+              </w:rPr>
+            </w:pPr>
+            <w:r>
+              <w:rPr>
+                <w:rFonts w:ascii="Cambria" w:hAnsi="Cambria"/>
+                <w:noProof/>
+                <w:sz w:val="28"/>
+                <w:szCs w:val="28"/>
                 <w:lang w:val="en-US" w:eastAsia="ru-RU"/>
               </w:rPr>
               <w:t>Ctrl3d</w:t>
@@ -4295,15 +4726,19 @@
               <w:jc w:val="both"/>
               <w:cnfStyle w:val="000000010000" w:firstRow="0" w:lastRow="0" w:firstColumn="0" w:lastColumn="0" w:oddVBand="0" w:evenVBand="0" w:oddHBand="0" w:evenHBand="1" w:firstRowFirstColumn="0" w:firstRowLastColumn="0" w:lastRowFirstColumn="0" w:lastRowLastColumn="0"/>
               <w:rPr>
-                <w:noProof/>
-                <w:sz w:val="20"/>
-                <w:lang w:eastAsia="ru-RU"/>
-              </w:rPr>
-            </w:pPr>
-            <w:r>
-              <w:rPr>
-                <w:noProof/>
-                <w:sz w:val="20"/>
+                <w:rFonts w:ascii="Cambria" w:hAnsi="Cambria"/>
+                <w:noProof/>
+                <w:sz w:val="28"/>
+                <w:szCs w:val="28"/>
+                <w:lang w:eastAsia="ru-RU"/>
+              </w:rPr>
+            </w:pPr>
+            <w:r>
+              <w:rPr>
+                <w:rFonts w:ascii="Cambria" w:hAnsi="Cambria"/>
+                <w:noProof/>
+                <w:sz w:val="28"/>
+                <w:szCs w:val="28"/>
                 <w:lang w:eastAsia="ru-RU"/>
               </w:rPr>
               <w:t>Да</w:t>
@@ -4320,15 +4755,19 @@
               <w:jc w:val="both"/>
               <w:cnfStyle w:val="000000010000" w:firstRow="0" w:lastRow="0" w:firstColumn="0" w:lastColumn="0" w:oddVBand="0" w:evenVBand="0" w:oddHBand="0" w:evenHBand="1" w:firstRowFirstColumn="0" w:firstRowLastColumn="0" w:lastRowFirstColumn="0" w:lastRowLastColumn="0"/>
               <w:rPr>
-                <w:noProof/>
-                <w:szCs w:val="22"/>
-                <w:lang w:eastAsia="ru-RU"/>
-              </w:rPr>
-            </w:pPr>
-            <w:r>
-              <w:rPr>
-                <w:noProof/>
-                <w:szCs w:val="22"/>
+                <w:rFonts w:ascii="Cambria" w:hAnsi="Cambria"/>
+                <w:noProof/>
+                <w:sz w:val="28"/>
+                <w:szCs w:val="28"/>
+                <w:lang w:eastAsia="ru-RU"/>
+              </w:rPr>
+            </w:pPr>
+            <w:r>
+              <w:rPr>
+                <w:rFonts w:ascii="Cambria" w:hAnsi="Cambria"/>
+                <w:noProof/>
+                <w:sz w:val="28"/>
+                <w:szCs w:val="28"/>
                 <w:lang w:eastAsia="ru-RU"/>
               </w:rPr>
               <w:t>{0} Нет</w:t>
@@ -4340,15 +4779,19 @@
               <w:jc w:val="both"/>
               <w:cnfStyle w:val="000000010000" w:firstRow="0" w:lastRow="0" w:firstColumn="0" w:lastColumn="0" w:oddVBand="0" w:evenVBand="0" w:oddHBand="0" w:evenHBand="1" w:firstRowFirstColumn="0" w:firstRowLastColumn="0" w:lastRowFirstColumn="0" w:lastRowLastColumn="0"/>
               <w:rPr>
-                <w:noProof/>
-                <w:szCs w:val="22"/>
-                <w:lang w:eastAsia="ru-RU"/>
-              </w:rPr>
-            </w:pPr>
-            <w:r>
-              <w:rPr>
-                <w:noProof/>
-                <w:szCs w:val="22"/>
+                <w:rFonts w:ascii="Cambria" w:hAnsi="Cambria"/>
+                <w:noProof/>
+                <w:sz w:val="28"/>
+                <w:szCs w:val="28"/>
+                <w:lang w:eastAsia="ru-RU"/>
+              </w:rPr>
+            </w:pPr>
+            <w:r>
+              <w:rPr>
+                <w:rFonts w:ascii="Cambria" w:hAnsi="Cambria"/>
+                <w:noProof/>
+                <w:sz w:val="28"/>
+                <w:szCs w:val="28"/>
                 <w:lang w:eastAsia="ru-RU"/>
               </w:rPr>
               <w:t>{1} Да</w:t>
@@ -4364,35 +4807,23 @@
               <w:jc w:val="both"/>
               <w:cnfStyle w:val="000000010000" w:firstRow="0" w:lastRow="0" w:firstColumn="0" w:lastColumn="0" w:oddVBand="0" w:evenVBand="0" w:oddHBand="0" w:evenHBand="1" w:firstRowFirstColumn="0" w:firstRowLastColumn="0" w:lastRowFirstColumn="0" w:lastRowLastColumn="0"/>
               <w:rPr>
+                <w:rFonts w:ascii="Cambria" w:hAnsi="Cambria"/>
                 <w:b/>
                 <w:noProof/>
-                <w:sz w:val="20"/>
-                <w:lang w:eastAsia="ru-RU"/>
-              </w:rPr>
-            </w:pPr>
-            <w:r>
-              <w:rPr>
-                <w:noProof/>
-                <w:sz w:val="20"/>
-                <w:lang w:eastAsia="ru-RU"/>
-              </w:rPr>
-              <w:t xml:space="preserve">Включает и отключает рамку с тенями вокруг </w:t>
-            </w:r>
-            <w:r>
-              <w:rPr>
-                <w:noProof/>
-                <w:sz w:val="20"/>
-                <w:lang w:eastAsia="ru-RU"/>
-              </w:rPr>
-              <w:t xml:space="preserve">чекбокса </w:t>
-            </w:r>
-            <w:r>
-              <w:rPr>
-                <w:noProof/>
-                <w:sz w:val="20"/>
-                <w:lang w:eastAsia="ru-RU"/>
-              </w:rPr>
-              <w:t>для создания эффекта трехмерности.</w:t>
+                <w:sz w:val="28"/>
+                <w:szCs w:val="28"/>
+                <w:lang w:eastAsia="ru-RU"/>
+              </w:rPr>
+            </w:pPr>
+            <w:r>
+              <w:rPr>
+                <w:rFonts w:ascii="Cambria" w:hAnsi="Cambria"/>
+                <w:noProof/>
+                <w:sz w:val="28"/>
+                <w:szCs w:val="28"/>
+                <w:lang w:eastAsia="ru-RU"/>
+              </w:rPr>
+              <w:t>Включает и отключает рамку с тенями вокруг чекбокса для создания эффекта трехмерности.</w:t>
             </w:r>
           </w:p>
         </w:tc>
@@ -4410,17 +4841,22 @@
             <w:pPr>
               <w:jc w:val="both"/>
               <w:rPr>
-                <w:noProof/>
-                <w:sz w:val="20"/>
-                <w:lang w:eastAsia="ru-RU"/>
-              </w:rPr>
-            </w:pPr>
-            <w:r>
-              <w:rPr>
-                <w:noProof/>
-                <w:sz w:val="20"/>
-                <w:lang w:eastAsia="ru-RU"/>
-              </w:rPr>
+                <w:rFonts w:ascii="Cambria" w:hAnsi="Cambria"/>
+                <w:noProof/>
+                <w:sz w:val="28"/>
+                <w:szCs w:val="28"/>
+                <w:lang w:eastAsia="ru-RU"/>
+              </w:rPr>
+            </w:pPr>
+            <w:r>
+              <w:rPr>
+                <w:rFonts w:ascii="Cambria" w:hAnsi="Cambria"/>
+                <w:noProof/>
+                <w:sz w:val="28"/>
+                <w:szCs w:val="28"/>
+                <w:lang w:eastAsia="ru-RU"/>
+              </w:rPr>
+              <w:lastRenderedPageBreak/>
               <w:t>Положение подписи</w:t>
             </w:r>
           </w:p>
@@ -4434,15 +4870,19 @@
               <w:jc w:val="both"/>
               <w:cnfStyle w:val="000000100000" w:firstRow="0" w:lastRow="0" w:firstColumn="0" w:lastColumn="0" w:oddVBand="0" w:evenVBand="0" w:oddHBand="1" w:evenHBand="0" w:firstRowFirstColumn="0" w:firstRowLastColumn="0" w:lastRowFirstColumn="0" w:lastRowLastColumn="0"/>
               <w:rPr>
-                <w:noProof/>
-                <w:sz w:val="20"/>
+                <w:rFonts w:ascii="Cambria" w:hAnsi="Cambria"/>
+                <w:noProof/>
+                <w:sz w:val="28"/>
+                <w:szCs w:val="28"/>
                 <w:lang w:val="en-US" w:eastAsia="ru-RU"/>
               </w:rPr>
             </w:pPr>
             <w:r>
               <w:rPr>
-                <w:noProof/>
-                <w:sz w:val="20"/>
+                <w:rFonts w:ascii="Cambria" w:hAnsi="Cambria"/>
+                <w:noProof/>
+                <w:sz w:val="28"/>
+                <w:szCs w:val="28"/>
                 <w:lang w:val="en-US" w:eastAsia="ru-RU"/>
               </w:rPr>
               <w:t>AlignStyle</w:t>
@@ -4458,15 +4898,19 @@
               <w:jc w:val="both"/>
               <w:cnfStyle w:val="000000100000" w:firstRow="0" w:lastRow="0" w:firstColumn="0" w:lastColumn="0" w:oddVBand="0" w:evenVBand="0" w:oddHBand="1" w:evenHBand="0" w:firstRowFirstColumn="0" w:firstRowLastColumn="0" w:lastRowFirstColumn="0" w:lastRowLastColumn="0"/>
               <w:rPr>
-                <w:noProof/>
-                <w:sz w:val="20"/>
-                <w:lang w:eastAsia="ru-RU"/>
-              </w:rPr>
-            </w:pPr>
-            <w:r>
-              <w:rPr>
-                <w:noProof/>
-                <w:sz w:val="20"/>
+                <w:rFonts w:ascii="Cambria" w:hAnsi="Cambria"/>
+                <w:noProof/>
+                <w:sz w:val="28"/>
+                <w:szCs w:val="28"/>
+                <w:lang w:eastAsia="ru-RU"/>
+              </w:rPr>
+            </w:pPr>
+            <w:r>
+              <w:rPr>
+                <w:rFonts w:ascii="Cambria" w:hAnsi="Cambria"/>
+                <w:noProof/>
+                <w:sz w:val="28"/>
+                <w:szCs w:val="28"/>
                 <w:lang w:eastAsia="ru-RU"/>
               </w:rPr>
               <w:t>Слева</w:t>
@@ -4483,15 +4927,19 @@
               <w:jc w:val="both"/>
               <w:cnfStyle w:val="000000100000" w:firstRow="0" w:lastRow="0" w:firstColumn="0" w:lastColumn="0" w:oddVBand="0" w:evenVBand="0" w:oddHBand="1" w:evenHBand="0" w:firstRowFirstColumn="0" w:firstRowLastColumn="0" w:lastRowFirstColumn="0" w:lastRowLastColumn="0"/>
               <w:rPr>
-                <w:noProof/>
-                <w:szCs w:val="22"/>
-                <w:lang w:eastAsia="ru-RU"/>
-              </w:rPr>
-            </w:pPr>
-            <w:r>
-              <w:rPr>
-                <w:noProof/>
-                <w:szCs w:val="22"/>
+                <w:rFonts w:ascii="Cambria" w:hAnsi="Cambria"/>
+                <w:noProof/>
+                <w:sz w:val="28"/>
+                <w:szCs w:val="28"/>
+                <w:lang w:eastAsia="ru-RU"/>
+              </w:rPr>
+            </w:pPr>
+            <w:r>
+              <w:rPr>
+                <w:rFonts w:ascii="Cambria" w:hAnsi="Cambria"/>
+                <w:noProof/>
+                <w:sz w:val="28"/>
+                <w:szCs w:val="28"/>
                 <w:lang w:eastAsia="ru-RU"/>
               </w:rPr>
               <w:t>{0} Слева</w:t>
@@ -4503,15 +4951,19 @@
               <w:jc w:val="both"/>
               <w:cnfStyle w:val="000000100000" w:firstRow="0" w:lastRow="0" w:firstColumn="0" w:lastColumn="0" w:oddVBand="0" w:evenVBand="0" w:oddHBand="1" w:evenHBand="0" w:firstRowFirstColumn="0" w:firstRowLastColumn="0" w:lastRowFirstColumn="0" w:lastRowLastColumn="0"/>
               <w:rPr>
-                <w:noProof/>
-                <w:szCs w:val="22"/>
-                <w:lang w:eastAsia="ru-RU"/>
-              </w:rPr>
-            </w:pPr>
-            <w:r>
-              <w:rPr>
-                <w:noProof/>
-                <w:szCs w:val="22"/>
+                <w:rFonts w:ascii="Cambria" w:hAnsi="Cambria"/>
+                <w:noProof/>
+                <w:sz w:val="28"/>
+                <w:szCs w:val="28"/>
+                <w:lang w:eastAsia="ru-RU"/>
+              </w:rPr>
+            </w:pPr>
+            <w:r>
+              <w:rPr>
+                <w:rFonts w:ascii="Cambria" w:hAnsi="Cambria"/>
+                <w:noProof/>
+                <w:sz w:val="28"/>
+                <w:szCs w:val="28"/>
                 <w:lang w:eastAsia="ru-RU"/>
               </w:rPr>
               <w:t>{1} Справа</w:t>
@@ -4527,15 +4979,19 @@
               <w:jc w:val="both"/>
               <w:cnfStyle w:val="000000100000" w:firstRow="0" w:lastRow="0" w:firstColumn="0" w:lastColumn="0" w:oddVBand="0" w:evenVBand="0" w:oddHBand="1" w:evenHBand="0" w:firstRowFirstColumn="0" w:firstRowLastColumn="0" w:lastRowFirstColumn="0" w:lastRowLastColumn="0"/>
               <w:rPr>
-                <w:noProof/>
-                <w:sz w:val="20"/>
-                <w:lang w:eastAsia="ru-RU"/>
-              </w:rPr>
-            </w:pPr>
-            <w:r>
-              <w:rPr>
-                <w:noProof/>
-                <w:sz w:val="20"/>
+                <w:rFonts w:ascii="Cambria" w:hAnsi="Cambria"/>
+                <w:noProof/>
+                <w:sz w:val="28"/>
+                <w:szCs w:val="28"/>
+                <w:lang w:eastAsia="ru-RU"/>
+              </w:rPr>
+            </w:pPr>
+            <w:r>
+              <w:rPr>
+                <w:rFonts w:ascii="Cambria" w:hAnsi="Cambria"/>
+                <w:noProof/>
+                <w:sz w:val="28"/>
+                <w:szCs w:val="28"/>
                 <w:lang w:eastAsia="ru-RU"/>
               </w:rPr>
               <w:t>Задает расположение подписи относительно ячейки чекбокса.</w:t>
@@ -4556,15 +5012,19 @@
             <w:pPr>
               <w:jc w:val="both"/>
               <w:rPr>
-                <w:noProof/>
-                <w:sz w:val="20"/>
-                <w:lang w:eastAsia="ru-RU"/>
-              </w:rPr>
-            </w:pPr>
-            <w:r>
-              <w:rPr>
-                <w:noProof/>
-                <w:sz w:val="20"/>
+                <w:rFonts w:ascii="Cambria" w:hAnsi="Cambria"/>
+                <w:noProof/>
+                <w:sz w:val="28"/>
+                <w:szCs w:val="28"/>
+                <w:lang w:eastAsia="ru-RU"/>
+              </w:rPr>
+            </w:pPr>
+            <w:r>
+              <w:rPr>
+                <w:rFonts w:ascii="Cambria" w:hAnsi="Cambria"/>
+                <w:noProof/>
+                <w:sz w:val="28"/>
+                <w:szCs w:val="28"/>
                 <w:lang w:eastAsia="ru-RU"/>
               </w:rPr>
               <w:t>Значение</w:t>
@@ -4580,15 +5040,19 @@
               <w:jc w:val="both"/>
               <w:cnfStyle w:val="000000010000" w:firstRow="0" w:lastRow="0" w:firstColumn="0" w:lastColumn="0" w:oddVBand="0" w:evenVBand="0" w:oddHBand="0" w:evenHBand="1" w:firstRowFirstColumn="0" w:firstRowLastColumn="0" w:lastRowFirstColumn="0" w:lastRowLastColumn="0"/>
               <w:rPr>
-                <w:noProof/>
-                <w:sz w:val="20"/>
+                <w:rFonts w:ascii="Cambria" w:hAnsi="Cambria"/>
+                <w:noProof/>
+                <w:sz w:val="28"/>
+                <w:szCs w:val="28"/>
                 <w:lang w:val="en-US" w:eastAsia="ru-RU"/>
               </w:rPr>
             </w:pPr>
             <w:r>
               <w:rPr>
-                <w:noProof/>
-                <w:sz w:val="20"/>
+                <w:rFonts w:ascii="Cambria" w:hAnsi="Cambria"/>
+                <w:noProof/>
+                <w:sz w:val="28"/>
+                <w:szCs w:val="28"/>
                 <w:lang w:val="en-US" w:eastAsia="ru-RU"/>
               </w:rPr>
               <w:t>Value</w:t>
@@ -4604,15 +5068,19 @@
               <w:jc w:val="both"/>
               <w:cnfStyle w:val="000000010000" w:firstRow="0" w:lastRow="0" w:firstColumn="0" w:lastColumn="0" w:oddVBand="0" w:evenVBand="0" w:oddHBand="0" w:evenHBand="1" w:firstRowFirstColumn="0" w:firstRowLastColumn="0" w:lastRowFirstColumn="0" w:lastRowLastColumn="0"/>
               <w:rPr>
-                <w:noProof/>
-                <w:sz w:val="20"/>
-                <w:lang w:eastAsia="ru-RU"/>
-              </w:rPr>
-            </w:pPr>
-            <w:r>
-              <w:rPr>
-                <w:noProof/>
-                <w:sz w:val="20"/>
+                <w:rFonts w:ascii="Cambria" w:hAnsi="Cambria"/>
+                <w:noProof/>
+                <w:sz w:val="28"/>
+                <w:szCs w:val="28"/>
+                <w:lang w:eastAsia="ru-RU"/>
+              </w:rPr>
+            </w:pPr>
+            <w:r>
+              <w:rPr>
+                <w:rFonts w:ascii="Cambria" w:hAnsi="Cambria"/>
+                <w:noProof/>
+                <w:sz w:val="28"/>
+                <w:szCs w:val="28"/>
                 <w:lang w:eastAsia="ru-RU"/>
               </w:rPr>
               <w:t>Нет</w:t>
@@ -4629,15 +5097,19 @@
               <w:jc w:val="both"/>
               <w:cnfStyle w:val="000000010000" w:firstRow="0" w:lastRow="0" w:firstColumn="0" w:lastColumn="0" w:oddVBand="0" w:evenVBand="0" w:oddHBand="0" w:evenHBand="1" w:firstRowFirstColumn="0" w:firstRowLastColumn="0" w:lastRowFirstColumn="0" w:lastRowLastColumn="0"/>
               <w:rPr>
-                <w:noProof/>
-                <w:szCs w:val="22"/>
-                <w:lang w:eastAsia="ru-RU"/>
-              </w:rPr>
-            </w:pPr>
-            <w:r>
-              <w:rPr>
-                <w:noProof/>
-                <w:szCs w:val="22"/>
+                <w:rFonts w:ascii="Cambria" w:hAnsi="Cambria"/>
+                <w:noProof/>
+                <w:sz w:val="28"/>
+                <w:szCs w:val="28"/>
+                <w:lang w:eastAsia="ru-RU"/>
+              </w:rPr>
+            </w:pPr>
+            <w:r>
+              <w:rPr>
+                <w:rFonts w:ascii="Cambria" w:hAnsi="Cambria"/>
+                <w:noProof/>
+                <w:sz w:val="28"/>
+                <w:szCs w:val="28"/>
                 <w:lang w:eastAsia="ru-RU"/>
               </w:rPr>
               <w:t>{0} Нет</w:t>
@@ -4649,15 +5121,19 @@
               <w:jc w:val="both"/>
               <w:cnfStyle w:val="000000010000" w:firstRow="0" w:lastRow="0" w:firstColumn="0" w:lastColumn="0" w:oddVBand="0" w:evenVBand="0" w:oddHBand="0" w:evenHBand="1" w:firstRowFirstColumn="0" w:firstRowLastColumn="0" w:lastRowFirstColumn="0" w:lastRowLastColumn="0"/>
               <w:rPr>
-                <w:noProof/>
-                <w:szCs w:val="22"/>
-                <w:lang w:eastAsia="ru-RU"/>
-              </w:rPr>
-            </w:pPr>
-            <w:r>
-              <w:rPr>
-                <w:noProof/>
-                <w:szCs w:val="22"/>
+                <w:rFonts w:ascii="Cambria" w:hAnsi="Cambria"/>
+                <w:noProof/>
+                <w:sz w:val="28"/>
+                <w:szCs w:val="28"/>
+                <w:lang w:eastAsia="ru-RU"/>
+              </w:rPr>
+            </w:pPr>
+            <w:r>
+              <w:rPr>
+                <w:rFonts w:ascii="Cambria" w:hAnsi="Cambria"/>
+                <w:noProof/>
+                <w:sz w:val="28"/>
+                <w:szCs w:val="28"/>
                 <w:lang w:eastAsia="ru-RU"/>
               </w:rPr>
               <w:t>{1} Да</w:t>
@@ -4673,50 +5149,42 @@
               <w:jc w:val="both"/>
               <w:cnfStyle w:val="000000010000" w:firstRow="0" w:lastRow="0" w:firstColumn="0" w:lastColumn="0" w:oddVBand="0" w:evenVBand="0" w:oddHBand="0" w:evenHBand="1" w:firstRowFirstColumn="0" w:firstRowLastColumn="0" w:lastRowFirstColumn="0" w:lastRowLastColumn="0"/>
               <w:rPr>
-                <w:noProof/>
-                <w:sz w:val="20"/>
-                <w:lang w:eastAsia="ru-RU"/>
-              </w:rPr>
-            </w:pPr>
-            <w:r>
-              <w:rPr>
-                <w:noProof/>
-                <w:sz w:val="20"/>
+                <w:rFonts w:ascii="Cambria" w:hAnsi="Cambria"/>
+                <w:noProof/>
+                <w:sz w:val="28"/>
+                <w:szCs w:val="28"/>
+                <w:lang w:eastAsia="ru-RU"/>
+              </w:rPr>
+            </w:pPr>
+            <w:r>
+              <w:rPr>
+                <w:rFonts w:ascii="Cambria" w:hAnsi="Cambria"/>
+                <w:noProof/>
+                <w:sz w:val="28"/>
+                <w:szCs w:val="28"/>
                 <w:lang w:eastAsia="ru-RU"/>
               </w:rPr>
               <w:t xml:space="preserve">Порядковый номер выбранного пункта в радиогруппе. Пункты перечислены в свойстве «Пункты / </w:t>
             </w:r>
             <w:r>
               <w:rPr>
-                <w:noProof/>
-                <w:sz w:val="20"/>
+                <w:rFonts w:ascii="Cambria" w:hAnsi="Cambria"/>
+                <w:noProof/>
+                <w:sz w:val="28"/>
+                <w:szCs w:val="28"/>
                 <w:lang w:val="en-US" w:eastAsia="ru-RU"/>
               </w:rPr>
               <w:t>Items</w:t>
             </w:r>
             <w:r>
               <w:rPr>
-                <w:noProof/>
-                <w:sz w:val="20"/>
-                <w:lang w:eastAsia="ru-RU"/>
-              </w:rPr>
-              <w:t>»</w:t>
-            </w:r>
-            <w:r>
-              <w:rPr>
-                <w:noProof/>
-                <w:sz w:val="20"/>
-                <w:lang w:eastAsia="ru-RU"/>
-              </w:rPr>
-              <w:t xml:space="preserve"> </w:t>
-            </w:r>
-            <w:r>
-              <w:rPr>
-                <w:noProof/>
-                <w:sz w:val="20"/>
-                <w:lang w:eastAsia="ru-RU"/>
-              </w:rPr>
-              <w:t>и нумеруются с нуля.</w:t>
+                <w:rFonts w:ascii="Cambria" w:hAnsi="Cambria"/>
+                <w:noProof/>
+                <w:sz w:val="28"/>
+                <w:szCs w:val="28"/>
+                <w:lang w:eastAsia="ru-RU"/>
+              </w:rPr>
+              <w:t>» и нумеруются с нуля.</w:t>
             </w:r>
           </w:p>
         </w:tc>
@@ -4726,8 +5194,9 @@
       <w:pPr>
         <w:jc w:val="both"/>
         <w:rPr>
-          <w:rFonts w:ascii="Times New Roman" w:hAnsi="Times New Roman" w:cs="Times New Roman"/>
-          <w:sz w:val="28"/>
+          <w:rFonts w:ascii="Cambria" w:hAnsi="Cambria" w:cs="Times New Roman"/>
+          <w:sz w:val="28"/>
+          <w:szCs w:val="28"/>
         </w:rPr>
       </w:pPr>
     </w:p>
@@ -4735,16 +5204,18 @@
       <w:pPr>
         <w:jc w:val="both"/>
         <w:rPr>
-          <w:rFonts w:ascii="Times New Roman" w:hAnsi="Times New Roman" w:cs="Times New Roman"/>
+          <w:rFonts w:ascii="Cambria" w:hAnsi="Cambria" w:cs="Times New Roman"/>
           <w:b/>
           <w:sz w:val="28"/>
+          <w:szCs w:val="28"/>
         </w:rPr>
       </w:pPr>
       <w:r>
         <w:rPr>
-          <w:rFonts w:ascii="Times New Roman" w:hAnsi="Times New Roman" w:cs="Times New Roman"/>
+          <w:rFonts w:ascii="Cambria" w:hAnsi="Cambria" w:cs="Times New Roman"/>
           <w:b/>
           <w:sz w:val="28"/>
+          <w:szCs w:val="28"/>
         </w:rPr>
         <w:t>Настройки шрифта</w:t>
       </w:r>
@@ -4753,14 +5224,16 @@
       <w:pPr>
         <w:jc w:val="both"/>
         <w:rPr>
-          <w:rFonts w:ascii="Times New Roman" w:hAnsi="Times New Roman" w:cs="Times New Roman"/>
-          <w:sz w:val="28"/>
+          <w:rFonts w:ascii="Cambria" w:hAnsi="Cambria" w:cs="Times New Roman"/>
+          <w:sz w:val="28"/>
+          <w:szCs w:val="28"/>
         </w:rPr>
       </w:pPr>
       <w:r>
         <w:rPr>
-          <w:rFonts w:ascii="Times New Roman" w:hAnsi="Times New Roman" w:cs="Times New Roman"/>
-          <w:sz w:val="28"/>
+          <w:rFonts w:ascii="Cambria" w:hAnsi="Cambria" w:cs="Times New Roman"/>
+          <w:sz w:val="28"/>
+          <w:szCs w:val="28"/>
         </w:rPr>
         <w:t>Для настройки шрифта надписи используется окно «Редактор шрифта».</w:t>
       </w:r>
@@ -4769,15 +5242,19 @@
       <w:pPr>
         <w:jc w:val="both"/>
         <w:rPr>
-          <w:rFonts w:ascii="Times New Roman" w:hAnsi="Times New Roman" w:cs="Times New Roman"/>
-          <w:noProof/>
-          <w:sz w:val="28"/>
+          <w:rFonts w:ascii="Cambria" w:hAnsi="Cambria" w:cs="Times New Roman"/>
+          <w:noProof/>
+          <w:sz w:val="28"/>
+          <w:szCs w:val="28"/>
           <w:lang w:eastAsia="ru-RU"/>
         </w:rPr>
       </w:pPr>
       <w:r>
         <w:rPr>
-          <w:noProof/>
+          <w:rFonts w:ascii="Cambria" w:hAnsi="Cambria"/>
+          <w:noProof/>
+          <w:sz w:val="28"/>
+          <w:szCs w:val="28"/>
           <w:lang w:eastAsia="ru-RU"/>
         </w:rPr>
         <w:drawing>
@@ -4821,17 +5298,19 @@
       <w:pPr>
         <w:jc w:val="both"/>
         <w:rPr>
-          <w:rFonts w:ascii="Times New Roman" w:hAnsi="Times New Roman" w:cs="Times New Roman"/>
-          <w:noProof/>
-          <w:sz w:val="28"/>
+          <w:rFonts w:ascii="Cambria" w:hAnsi="Cambria" w:cs="Times New Roman"/>
+          <w:noProof/>
+          <w:sz w:val="28"/>
+          <w:szCs w:val="28"/>
           <w:lang w:eastAsia="ru-RU"/>
         </w:rPr>
       </w:pPr>
       <w:r>
         <w:rPr>
-          <w:rFonts w:ascii="Times New Roman" w:hAnsi="Times New Roman" w:cs="Times New Roman"/>
-          <w:noProof/>
-          <w:sz w:val="28"/>
+          <w:rFonts w:ascii="Cambria" w:hAnsi="Cambria" w:cs="Times New Roman"/>
+          <w:noProof/>
+          <w:sz w:val="28"/>
+          <w:szCs w:val="28"/>
           <w:lang w:eastAsia="ru-RU"/>
         </w:rPr>
         <w:t>В данном окне могут быть сделаны следующие настройки:</w:t>
@@ -4846,17 +5325,19 @@
         </w:numPr>
         <w:jc w:val="both"/>
         <w:rPr>
-          <w:rFonts w:ascii="Times New Roman" w:hAnsi="Times New Roman" w:cs="Times New Roman"/>
-          <w:noProof/>
-          <w:sz w:val="28"/>
+          <w:rFonts w:ascii="Cambria" w:hAnsi="Cambria" w:cs="Times New Roman"/>
+          <w:noProof/>
+          <w:sz w:val="28"/>
+          <w:szCs w:val="28"/>
           <w:lang w:eastAsia="ru-RU"/>
         </w:rPr>
       </w:pPr>
       <w:r>
         <w:rPr>
-          <w:rFonts w:ascii="Times New Roman" w:hAnsi="Times New Roman" w:cs="Times New Roman"/>
-          <w:noProof/>
-          <w:sz w:val="28"/>
+          <w:rFonts w:ascii="Cambria" w:hAnsi="Cambria" w:cs="Times New Roman"/>
+          <w:noProof/>
+          <w:sz w:val="28"/>
+          <w:szCs w:val="28"/>
           <w:lang w:eastAsia="ru-RU"/>
         </w:rPr>
         <w:t>Выбор шрифта;</w:t>
@@ -4871,17 +5352,19 @@
         </w:numPr>
         <w:jc w:val="both"/>
         <w:rPr>
-          <w:rFonts w:ascii="Times New Roman" w:hAnsi="Times New Roman" w:cs="Times New Roman"/>
-          <w:noProof/>
-          <w:sz w:val="28"/>
+          <w:rFonts w:ascii="Cambria" w:hAnsi="Cambria" w:cs="Times New Roman"/>
+          <w:noProof/>
+          <w:sz w:val="28"/>
+          <w:szCs w:val="28"/>
           <w:lang w:eastAsia="ru-RU"/>
         </w:rPr>
       </w:pPr>
       <w:r>
         <w:rPr>
-          <w:rFonts w:ascii="Times New Roman" w:hAnsi="Times New Roman" w:cs="Times New Roman"/>
-          <w:noProof/>
-          <w:sz w:val="28"/>
+          <w:rFonts w:ascii="Cambria" w:hAnsi="Cambria" w:cs="Times New Roman"/>
+          <w:noProof/>
+          <w:sz w:val="28"/>
+          <w:szCs w:val="28"/>
           <w:lang w:eastAsia="ru-RU"/>
         </w:rPr>
         <w:t>Размер текста;</w:t>
@@ -4896,17 +5379,19 @@
         </w:numPr>
         <w:jc w:val="both"/>
         <w:rPr>
-          <w:rFonts w:ascii="Times New Roman" w:hAnsi="Times New Roman" w:cs="Times New Roman"/>
-          <w:noProof/>
-          <w:sz w:val="28"/>
+          <w:rFonts w:ascii="Cambria" w:hAnsi="Cambria" w:cs="Times New Roman"/>
+          <w:noProof/>
+          <w:sz w:val="28"/>
+          <w:szCs w:val="28"/>
           <w:lang w:eastAsia="ru-RU"/>
         </w:rPr>
       </w:pPr>
       <w:r>
         <w:rPr>
-          <w:rFonts w:ascii="Times New Roman" w:hAnsi="Times New Roman" w:cs="Times New Roman"/>
-          <w:noProof/>
-          <w:sz w:val="28"/>
+          <w:rFonts w:ascii="Cambria" w:hAnsi="Cambria" w:cs="Times New Roman"/>
+          <w:noProof/>
+          <w:sz w:val="28"/>
+          <w:szCs w:val="28"/>
           <w:lang w:eastAsia="ru-RU"/>
         </w:rPr>
         <w:t>Цвет текста;</w:t>
@@ -4921,17 +5406,19 @@
         </w:numPr>
         <w:jc w:val="both"/>
         <w:rPr>
-          <w:rFonts w:ascii="Times New Roman" w:hAnsi="Times New Roman" w:cs="Times New Roman"/>
-          <w:noProof/>
-          <w:sz w:val="28"/>
+          <w:rFonts w:ascii="Cambria" w:hAnsi="Cambria" w:cs="Times New Roman"/>
+          <w:noProof/>
+          <w:sz w:val="28"/>
+          <w:szCs w:val="28"/>
           <w:lang w:eastAsia="ru-RU"/>
         </w:rPr>
       </w:pPr>
       <w:r>
         <w:rPr>
-          <w:rFonts w:ascii="Times New Roman" w:hAnsi="Times New Roman" w:cs="Times New Roman"/>
-          <w:noProof/>
-          <w:sz w:val="28"/>
+          <w:rFonts w:ascii="Cambria" w:hAnsi="Cambria" w:cs="Times New Roman"/>
+          <w:noProof/>
+          <w:sz w:val="28"/>
+          <w:szCs w:val="28"/>
           <w:lang w:eastAsia="ru-RU"/>
         </w:rPr>
         <w:t>Стиль текста:</w:t>
@@ -4946,17 +5433,19 @@
         </w:numPr>
         <w:jc w:val="both"/>
         <w:rPr>
-          <w:rFonts w:ascii="Times New Roman" w:hAnsi="Times New Roman" w:cs="Times New Roman"/>
-          <w:noProof/>
-          <w:sz w:val="28"/>
+          <w:rFonts w:ascii="Cambria" w:hAnsi="Cambria" w:cs="Times New Roman"/>
+          <w:noProof/>
+          <w:sz w:val="28"/>
+          <w:szCs w:val="28"/>
           <w:lang w:eastAsia="ru-RU"/>
         </w:rPr>
       </w:pPr>
       <w:r>
         <w:rPr>
-          <w:rFonts w:ascii="Times New Roman" w:hAnsi="Times New Roman" w:cs="Times New Roman"/>
-          <w:noProof/>
-          <w:sz w:val="28"/>
+          <w:rFonts w:ascii="Cambria" w:hAnsi="Cambria" w:cs="Times New Roman"/>
+          <w:noProof/>
+          <w:sz w:val="28"/>
+          <w:szCs w:val="28"/>
           <w:lang w:eastAsia="ru-RU"/>
         </w:rPr>
         <w:t>Жирный;</w:t>
@@ -4971,17 +5460,19 @@
         </w:numPr>
         <w:jc w:val="both"/>
         <w:rPr>
-          <w:rFonts w:ascii="Times New Roman" w:hAnsi="Times New Roman" w:cs="Times New Roman"/>
-          <w:noProof/>
-          <w:sz w:val="28"/>
+          <w:rFonts w:ascii="Cambria" w:hAnsi="Cambria" w:cs="Times New Roman"/>
+          <w:noProof/>
+          <w:sz w:val="28"/>
+          <w:szCs w:val="28"/>
           <w:lang w:eastAsia="ru-RU"/>
         </w:rPr>
       </w:pPr>
       <w:r>
         <w:rPr>
-          <w:rFonts w:ascii="Times New Roman" w:hAnsi="Times New Roman" w:cs="Times New Roman"/>
-          <w:noProof/>
-          <w:sz w:val="28"/>
+          <w:rFonts w:ascii="Cambria" w:hAnsi="Cambria" w:cs="Times New Roman"/>
+          <w:noProof/>
+          <w:sz w:val="28"/>
+          <w:szCs w:val="28"/>
           <w:lang w:eastAsia="ru-RU"/>
         </w:rPr>
         <w:t>Курсив;</w:t>
@@ -4996,17 +5487,19 @@
         </w:numPr>
         <w:jc w:val="both"/>
         <w:rPr>
-          <w:rFonts w:ascii="Times New Roman" w:hAnsi="Times New Roman" w:cs="Times New Roman"/>
-          <w:noProof/>
-          <w:sz w:val="28"/>
+          <w:rFonts w:ascii="Cambria" w:hAnsi="Cambria" w:cs="Times New Roman"/>
+          <w:noProof/>
+          <w:sz w:val="28"/>
+          <w:szCs w:val="28"/>
           <w:lang w:eastAsia="ru-RU"/>
         </w:rPr>
       </w:pPr>
       <w:r>
         <w:rPr>
-          <w:rFonts w:ascii="Times New Roman" w:hAnsi="Times New Roman" w:cs="Times New Roman"/>
-          <w:noProof/>
-          <w:sz w:val="28"/>
+          <w:rFonts w:ascii="Cambria" w:hAnsi="Cambria" w:cs="Times New Roman"/>
+          <w:noProof/>
+          <w:sz w:val="28"/>
+          <w:szCs w:val="28"/>
           <w:lang w:eastAsia="ru-RU"/>
         </w:rPr>
         <w:t>Подчёркнутый;</w:t>
@@ -5021,17 +5514,19 @@
         </w:numPr>
         <w:jc w:val="both"/>
         <w:rPr>
-          <w:rFonts w:ascii="Times New Roman" w:hAnsi="Times New Roman" w:cs="Times New Roman"/>
-          <w:noProof/>
-          <w:sz w:val="28"/>
+          <w:rFonts w:ascii="Cambria" w:hAnsi="Cambria" w:cs="Times New Roman"/>
+          <w:noProof/>
+          <w:sz w:val="28"/>
+          <w:szCs w:val="28"/>
           <w:lang w:eastAsia="ru-RU"/>
         </w:rPr>
       </w:pPr>
       <w:r>
         <w:rPr>
-          <w:rFonts w:ascii="Times New Roman" w:hAnsi="Times New Roman" w:cs="Times New Roman"/>
-          <w:noProof/>
-          <w:sz w:val="28"/>
+          <w:rFonts w:ascii="Cambria" w:hAnsi="Cambria" w:cs="Times New Roman"/>
+          <w:noProof/>
+          <w:sz w:val="28"/>
+          <w:szCs w:val="28"/>
           <w:lang w:eastAsia="ru-RU"/>
         </w:rPr>
         <w:t>Зачёркнутый;</w:t>
@@ -5046,17 +5541,19 @@
         </w:numPr>
         <w:jc w:val="both"/>
         <w:rPr>
-          <w:rFonts w:ascii="Times New Roman" w:hAnsi="Times New Roman" w:cs="Times New Roman"/>
-          <w:noProof/>
-          <w:sz w:val="28"/>
+          <w:rFonts w:ascii="Cambria" w:hAnsi="Cambria" w:cs="Times New Roman"/>
+          <w:noProof/>
+          <w:sz w:val="28"/>
+          <w:szCs w:val="28"/>
           <w:lang w:eastAsia="ru-RU"/>
         </w:rPr>
       </w:pPr>
       <w:r>
         <w:rPr>
-          <w:rFonts w:ascii="Times New Roman" w:hAnsi="Times New Roman" w:cs="Times New Roman"/>
-          <w:noProof/>
-          <w:sz w:val="28"/>
+          <w:rFonts w:ascii="Cambria" w:hAnsi="Cambria" w:cs="Times New Roman"/>
+          <w:noProof/>
+          <w:sz w:val="28"/>
+          <w:szCs w:val="28"/>
           <w:lang w:eastAsia="ru-RU"/>
         </w:rPr>
         <w:t>Выбор кодировки;</w:t>
@@ -5071,24 +5568,26 @@
         </w:numPr>
         <w:jc w:val="both"/>
         <w:rPr>
-          <w:rFonts w:ascii="Times New Roman" w:hAnsi="Times New Roman" w:cs="Times New Roman"/>
-          <w:noProof/>
-          <w:sz w:val="28"/>
+          <w:rFonts w:ascii="Cambria" w:hAnsi="Cambria" w:cs="Times New Roman"/>
+          <w:noProof/>
+          <w:sz w:val="28"/>
+          <w:szCs w:val="28"/>
           <w:lang w:eastAsia="ru-RU"/>
         </w:rPr>
       </w:pPr>
       <w:r>
         <w:rPr>
-          <w:rFonts w:ascii="Times New Roman" w:hAnsi="Times New Roman" w:cs="Times New Roman"/>
-          <w:noProof/>
-          <w:sz w:val="28"/>
+          <w:rFonts w:ascii="Cambria" w:hAnsi="Cambria" w:cs="Times New Roman"/>
+          <w:noProof/>
+          <w:sz w:val="28"/>
+          <w:szCs w:val="28"/>
           <w:lang w:eastAsia="ru-RU"/>
         </w:rPr>
         <w:t>Угол поворота надписи.</w:t>
       </w:r>
     </w:p>
     <w:sectPr>
-      <w:pgSz w:w="11906" w:h="16838"/>
+      <w:pgSz w:w="16839" w:h="23814" w:code="8"/>
       <w:pgMar w:top="1134" w:right="850" w:bottom="1134" w:left="1701" w:header="708" w:footer="708" w:gutter="0"/>
       <w:cols w:space="708"/>
       <w:docGrid w:linePitch="360"/>

--- a/user_interface/03_graphical_subsystem/primitives/CheckBox.docx
+++ b/user_interface/03_graphical_subsystem/primitives/CheckBox.docx
@@ -18,6 +18,8 @@
           <w:lang w:eastAsia="ru-RU"/>
         </w:rPr>
       </w:pPr>
+      <w:bookmarkStart w:id="0" w:name="_GoBack"/>
+      <w:proofErr w:type="spellStart"/>
       <w:r>
         <w:rPr>
           <w:rFonts w:ascii="Cambria" w:eastAsia="Times New Roman" w:hAnsi="Cambria" w:cs="Times New Roman"/>
@@ -27,8 +29,9 @@
           <w:szCs w:val="36"/>
           <w:lang w:eastAsia="ru-RU"/>
         </w:rPr>
-        <w:t xml:space="preserve">Чекбокс </w:t>
-      </w:r>
+        <w:t>Чекбокс</w:t>
+      </w:r>
+      <w:proofErr w:type="spellEnd"/>
       <w:r>
         <w:rPr>
           <w:rFonts w:ascii="Cambria" w:eastAsia="Times New Roman" w:hAnsi="Cambria" w:cs="Times New Roman"/>
@@ -38,8 +41,9 @@
           <w:szCs w:val="36"/>
           <w:lang w:eastAsia="ru-RU"/>
         </w:rPr>
-        <w:t>(</w:t>
-      </w:r>
+        <w:t xml:space="preserve"> </w:t>
+      </w:r>
+      <w:bookmarkEnd w:id="0"/>
       <w:r>
         <w:rPr>
           <w:rFonts w:ascii="Cambria" w:eastAsia="Times New Roman" w:hAnsi="Cambria" w:cs="Times New Roman"/>
@@ -49,8 +53,21 @@
           <w:szCs w:val="36"/>
           <w:lang w:eastAsia="ru-RU"/>
         </w:rPr>
+        <w:t>(</w:t>
+      </w:r>
+      <w:proofErr w:type="spellStart"/>
+      <w:r>
+        <w:rPr>
+          <w:rFonts w:ascii="Cambria" w:eastAsia="Times New Roman" w:hAnsi="Cambria" w:cs="Times New Roman"/>
+          <w:b/>
+          <w:color w:val="0000FF"/>
+          <w:sz w:val="36"/>
+          <w:szCs w:val="36"/>
+          <w:lang w:eastAsia="ru-RU"/>
+        </w:rPr>
         <w:t>CheckBox</w:t>
       </w:r>
+      <w:proofErr w:type="spellEnd"/>
       <w:r>
         <w:rPr>
           <w:rFonts w:ascii="Cambria" w:eastAsia="Times New Roman" w:hAnsi="Cambria" w:cs="Times New Roman"/>
@@ -366,19 +383,7 @@
           <w:szCs w:val="28"/>
           <w:lang w:eastAsia="ru-RU"/>
         </w:rPr>
-        <w:t>«Значение /</w:t>
-      </w:r>
-      <w:bookmarkStart w:id="0" w:name="_GoBack"/>
-      <w:bookmarkEnd w:id="0"/>
-      <w:r>
-        <w:rPr>
-          <w:rFonts w:ascii="Cambria" w:hAnsi="Cambria" w:cs="Times New Roman"/>
-          <w:noProof/>
-          <w:sz w:val="28"/>
-          <w:szCs w:val="28"/>
-          <w:lang w:eastAsia="ru-RU"/>
-        </w:rPr>
-        <w:t xml:space="preserve"> </w:t>
+        <w:t xml:space="preserve">«Значение / </w:t>
       </w:r>
       <w:r>
         <w:rPr>
@@ -6394,6 +6399,7 @@
       <w:spacing w:after="0" w:line="240" w:lineRule="auto"/>
     </w:pPr>
     <w:tblPr>
+      <w:tblInd w:w="0" w:type="dxa"/>
       <w:tblBorders>
         <w:top w:val="single" w:sz="4" w:space="0" w:color="auto"/>
         <w:left w:val="single" w:sz="4" w:space="0" w:color="auto"/>
@@ -6402,6 +6408,12 @@
         <w:insideH w:val="single" w:sz="4" w:space="0" w:color="auto"/>
         <w:insideV w:val="single" w:sz="4" w:space="0" w:color="auto"/>
       </w:tblBorders>
+      <w:tblCellMar>
+        <w:top w:w="0" w:type="dxa"/>
+        <w:left w:w="108" w:type="dxa"/>
+        <w:bottom w:w="0" w:type="dxa"/>
+        <w:right w:w="108" w:type="dxa"/>
+      </w:tblCellMar>
     </w:tblPr>
   </w:style>
   <w:style w:type="table" w:customStyle="1" w:styleId="21">
@@ -6415,10 +6427,17 @@
     <w:tblPr>
       <w:tblStyleRowBandSize w:val="1"/>
       <w:tblStyleColBandSize w:val="1"/>
+      <w:tblInd w:w="0" w:type="dxa"/>
       <w:tblBorders>
         <w:top w:val="single" w:sz="4" w:space="0" w:color="7F7F7F" w:themeColor="text1" w:themeTint="80"/>
         <w:bottom w:val="single" w:sz="4" w:space="0" w:color="7F7F7F" w:themeColor="text1" w:themeTint="80"/>
       </w:tblBorders>
+      <w:tblCellMar>
+        <w:top w:w="0" w:type="dxa"/>
+        <w:left w:w="108" w:type="dxa"/>
+        <w:bottom w:w="0" w:type="dxa"/>
+        <w:right w:w="108" w:type="dxa"/>
+      </w:tblCellMar>
     </w:tblPr>
     <w:tblStylePr w:type="firstRow">
       <w:rPr>
@@ -6527,6 +6546,13 @@
     </w:rPr>
     <w:tblPr>
       <w:tblStyleRowBandSize w:val="1"/>
+      <w:tblInd w:w="0" w:type="dxa"/>
+      <w:tblCellMar>
+        <w:top w:w="0" w:type="dxa"/>
+        <w:left w:w="108" w:type="dxa"/>
+        <w:bottom w:w="0" w:type="dxa"/>
+        <w:right w:w="108" w:type="dxa"/>
+      </w:tblCellMar>
     </w:tblPr>
     <w:tblStylePr w:type="firstRow">
       <w:pPr>
